--- a/2018/февраль/12.02/Зайцева  ЛП.docx
+++ b/2018/февраль/12.02/Зайцева  ЛП.docx
@@ -69,21 +69,12 @@
         </w:rPr>
         <w:t xml:space="preserve">Ф.И.О: </w:t>
       </w:r>
-      <w:bookmarkStart w:id="0" w:name="_GoBack"/>
-      <w:r>
-        <w:rPr>
-          <w:sz w:val="23"/>
-          <w:szCs w:val="23"/>
-        </w:rPr>
-        <w:t xml:space="preserve">Зайцева </w:t>
-      </w:r>
-      <w:bookmarkEnd w:id="0"/>
-      <w:r>
-        <w:rPr>
-          <w:sz w:val="23"/>
-          <w:szCs w:val="23"/>
-        </w:rPr>
-        <w:t>Лариса Па</w:t>
+      <w:r>
+        <w:rPr>
+          <w:sz w:val="23"/>
+          <w:szCs w:val="23"/>
+        </w:rPr>
+        <w:t>Зайцева Лариса Па</w:t>
       </w:r>
       <w:r>
         <w:rPr>
@@ -215,18 +206,8 @@
           <w:szCs w:val="23"/>
           <w:lang w:val="ru-RU"/>
         </w:rPr>
-        <w:t>н/</w:t>
-      </w:r>
-      <w:proofErr w:type="gramStart"/>
-      <w:r>
-        <w:rPr>
-          <w:sz w:val="23"/>
-          <w:szCs w:val="23"/>
-          <w:lang w:val="ru-RU"/>
-        </w:rPr>
-        <w:t>р</w:t>
-      </w:r>
-      <w:proofErr w:type="gramEnd"/>
+        <w:t>пенсионер</w:t>
+      </w:r>
     </w:p>
     <w:p>
       <w:pPr>
@@ -254,7 +235,6 @@
             <w:listItem w:displayText="Находилась" w:value="Находилась"/>
           </w:dropDownList>
         </w:sdtPr>
-        <w:sdtEndPr/>
         <w:sdtContent>
           <w:r>
             <w:rPr>
@@ -370,7 +350,6 @@
             <w:listItem w:displayText="энд." w:value="энд."/>
           </w:comboBox>
         </w:sdtPr>
-        <w:sdtEndPr/>
         <w:sdtContent>
           <w:proofErr w:type="spellStart"/>
           <w:r>
@@ -416,6 +395,7 @@
         <w:rPr>
           <w:sz w:val="23"/>
           <w:szCs w:val="23"/>
+          <w:u w:val="single"/>
           <w:lang w:val="ru-RU"/>
         </w:rPr>
       </w:pPr>
@@ -436,8 +416,8 @@
         </w:rPr>
         <w:t>:</w:t>
       </w:r>
-      <w:bookmarkStart w:id="1" w:name="дз"/>
-      <w:bookmarkEnd w:id="1"/>
+      <w:bookmarkStart w:id="0" w:name="дз"/>
+      <w:bookmarkEnd w:id="0"/>
       <w:r>
         <w:rPr>
           <w:sz w:val="23"/>
@@ -487,7 +467,6 @@
             <w:listItem w:displayText="средней тяжести," w:value="средней тяжести,"/>
           </w:comboBox>
         </w:sdtPr>
-        <w:sdtEndPr/>
         <w:sdtContent>
           <w:r>
             <w:rPr>
@@ -535,7 +514,6 @@
             <w:listItem w:displayText="впервые выявленный." w:value="впервые выявленный."/>
           </w:comboBox>
         </w:sdtPr>
-        <w:sdtEndPr/>
         <w:sdtContent>
           <w:r>
             <w:rPr>
@@ -561,25 +539,7 @@
           <w:szCs w:val="23"/>
           <w:lang w:val="ru-RU"/>
         </w:rPr>
-        <w:t xml:space="preserve"> Диабетическая дистальная симметричная полинейропатия н/</w:t>
-      </w:r>
-      <w:proofErr w:type="gramStart"/>
-      <w:r>
-        <w:rPr>
-          <w:sz w:val="23"/>
-          <w:szCs w:val="23"/>
-          <w:lang w:val="ru-RU"/>
-        </w:rPr>
-        <w:t>к</w:t>
-      </w:r>
-      <w:proofErr w:type="gramEnd"/>
-      <w:r>
-        <w:rPr>
-          <w:sz w:val="23"/>
-          <w:szCs w:val="23"/>
-          <w:lang w:val="ru-RU"/>
-        </w:rPr>
-        <w:t xml:space="preserve">, сенсомоторная форма (NSS 6, NDS 4),  Диабетическая </w:t>
+        <w:t xml:space="preserve"> Диабетическая дистальная симметричная полинейропатия н/к, сенсомоторная форма (NSS 6, NDS 4),  Диабетическая </w:t>
       </w:r>
       <w:proofErr w:type="spellStart"/>
       <w:r>
@@ -597,42 +557,7 @@
           <w:szCs w:val="23"/>
           <w:lang w:val="ru-RU"/>
         </w:rPr>
-        <w:t xml:space="preserve"> артерий н/к II ст. </w:t>
-      </w:r>
-      <w:r>
-        <w:rPr>
-          <w:sz w:val="23"/>
-          <w:szCs w:val="23"/>
-          <w:lang w:val="ru-RU"/>
-        </w:rPr>
-        <w:t xml:space="preserve">ХБП II ст. Диабетическая нефропатия IV ст. </w:t>
-      </w:r>
-      <w:r>
-        <w:rPr>
-          <w:sz w:val="23"/>
-          <w:szCs w:val="23"/>
-          <w:lang w:val="ru-RU"/>
-        </w:rPr>
-        <w:t xml:space="preserve"> </w:t>
-      </w:r>
-    </w:p>
-    <w:p>
-      <w:pPr>
-        <w:ind w:left="-567"/>
-        <w:jc w:val="both"/>
-        <w:rPr>
-          <w:sz w:val="23"/>
-          <w:szCs w:val="23"/>
-          <w:lang w:val="ru-RU"/>
-        </w:rPr>
-      </w:pPr>
-      <w:r>
-        <w:rPr>
-          <w:sz w:val="23"/>
-          <w:szCs w:val="23"/>
-          <w:lang w:val="ru-RU"/>
-        </w:rPr>
-        <w:t xml:space="preserve">Аутоиммунный </w:t>
+        <w:t xml:space="preserve"> артерий н/к II ст. ХБП II ст. Диабетическая нефропатия IV ст.  Аутоиммунный </w:t>
       </w:r>
       <w:proofErr w:type="spellStart"/>
       <w:r>
@@ -721,23 +646,7 @@
           <w:szCs w:val="23"/>
           <w:lang w:val="ru-RU"/>
         </w:rPr>
-        <w:t xml:space="preserve"> Гипотиреоз, средней тяжести,  ст. медикаментозной компенсации</w:t>
-      </w:r>
-      <w:r>
-        <w:rPr>
-          <w:sz w:val="23"/>
-          <w:szCs w:val="23"/>
-          <w:lang w:val="ru-RU"/>
-        </w:rPr>
-        <w:t xml:space="preserve"> </w:t>
-      </w:r>
-      <w:r>
-        <w:rPr>
-          <w:sz w:val="23"/>
-          <w:szCs w:val="23"/>
-          <w:lang w:val="ru-RU"/>
-        </w:rPr>
-        <w:t xml:space="preserve">Ожирение II ст. (ИМТ 35кг/м2) </w:t>
+        <w:t xml:space="preserve"> Гипотиреоз, средней тяжести,  ст. медикаментозной компенсации Ожирение II ст. (ИМТ 35кг/м2) </w:t>
       </w:r>
       <w:proofErr w:type="spellStart"/>
       <w:r>
@@ -765,15 +674,7 @@
           <w:szCs w:val="23"/>
           <w:lang w:val="ru-RU"/>
         </w:rPr>
-        <w:t xml:space="preserve">конституционального генеза, стабильное течение.  </w:t>
-      </w:r>
-      <w:r>
-        <w:rPr>
-          <w:sz w:val="23"/>
-          <w:szCs w:val="23"/>
-          <w:lang w:val="ru-RU"/>
-        </w:rPr>
-        <w:t xml:space="preserve"> ИБС, </w:t>
+        <w:t xml:space="preserve">конституционального генеза, стабильное течение.   ИБС, </w:t>
       </w:r>
       <w:r>
         <w:rPr>
@@ -805,7 +706,15 @@
           <w:szCs w:val="23"/>
           <w:lang w:val="ru-RU"/>
         </w:rPr>
-        <w:t xml:space="preserve"> СН 1. Гипертоническая болезнь II стадии 2 степени. Гипертензивное сердце Риск 4.   </w:t>
+        <w:t>,</w:t>
+      </w:r>
+      <w:r>
+        <w:rPr>
+          <w:sz w:val="23"/>
+          <w:szCs w:val="23"/>
+          <w:lang w:val="ru-RU"/>
+        </w:rPr>
+        <w:t xml:space="preserve"> СН 1. Гипертоническая болезнь II стадии 2 степени. Гипертензивное сердце Риск 4.  </w:t>
       </w:r>
       <w:proofErr w:type="spellStart"/>
       <w:r>
@@ -814,7 +723,31 @@
           <w:szCs w:val="23"/>
           <w:lang w:val="ru-RU"/>
         </w:rPr>
-        <w:t>Дисмтеаболчиеская</w:t>
+        <w:t>Дисме</w:t>
+      </w:r>
+      <w:r>
+        <w:rPr>
+          <w:sz w:val="23"/>
+          <w:szCs w:val="23"/>
+          <w:lang w:val="ru-RU"/>
+        </w:rPr>
+        <w:t>т</w:t>
+      </w:r>
+      <w:r>
+        <w:rPr>
+          <w:sz w:val="23"/>
+          <w:szCs w:val="23"/>
+          <w:lang w:val="ru-RU"/>
+        </w:rPr>
+        <w:t>аболи</w:t>
+      </w:r>
+      <w:r>
+        <w:rPr>
+          <w:sz w:val="23"/>
+          <w:szCs w:val="23"/>
+          <w:lang w:val="ru-RU"/>
+        </w:rPr>
+        <w:t>ческая</w:t>
       </w:r>
       <w:proofErr w:type="spellEnd"/>
       <w:r>
@@ -823,7 +756,31 @@
           <w:szCs w:val="23"/>
           <w:lang w:val="ru-RU"/>
         </w:rPr>
-        <w:t xml:space="preserve"> энцефалопатия 1. сочетанного генеза.  </w:t>
+        <w:t xml:space="preserve"> энцефалопатия 1,</w:t>
+      </w:r>
+      <w:r>
+        <w:rPr>
+          <w:sz w:val="23"/>
+          <w:szCs w:val="23"/>
+          <w:lang w:val="ru-RU"/>
+        </w:rPr>
+        <w:t xml:space="preserve"> сочетанного генеза</w:t>
+      </w:r>
+      <w:r>
+        <w:rPr>
+          <w:sz w:val="23"/>
+          <w:szCs w:val="23"/>
+          <w:lang w:val="ru-RU"/>
+        </w:rPr>
+        <w:t>,</w:t>
+      </w:r>
+      <w:r>
+        <w:rPr>
+          <w:sz w:val="23"/>
+          <w:szCs w:val="23"/>
+          <w:lang w:val="ru-RU"/>
+        </w:rPr>
+        <w:t xml:space="preserve">  </w:t>
       </w:r>
       <w:proofErr w:type="spellStart"/>
       <w:r>
@@ -832,7 +789,7 @@
           <w:szCs w:val="23"/>
           <w:lang w:val="ru-RU"/>
         </w:rPr>
-        <w:t>Ц</w:t>
+        <w:t>ц</w:t>
       </w:r>
       <w:r>
         <w:rPr>
@@ -907,33 +864,39 @@
           <w:szCs w:val="23"/>
           <w:lang w:val="ru-RU"/>
         </w:rPr>
-        <w:t xml:space="preserve">. высокая </w:t>
-      </w:r>
-      <w:proofErr w:type="spellStart"/>
-      <w:r>
-        <w:rPr>
-          <w:sz w:val="23"/>
-          <w:szCs w:val="23"/>
-          <w:lang w:val="ru-RU"/>
-        </w:rPr>
-        <w:t>осложненая</w:t>
-      </w:r>
-      <w:proofErr w:type="spellEnd"/>
-      <w:r>
-        <w:rPr>
-          <w:sz w:val="23"/>
-          <w:szCs w:val="23"/>
-          <w:lang w:val="ru-RU"/>
-        </w:rPr>
-        <w:t xml:space="preserve"> миопия, ХРД. </w:t>
-      </w:r>
-      <w:r>
-        <w:rPr>
-          <w:sz w:val="23"/>
-          <w:szCs w:val="23"/>
-          <w:lang w:val="ru-RU"/>
-        </w:rPr>
-        <w:t xml:space="preserve">Начальная катаракта </w:t>
+        <w:t xml:space="preserve">. </w:t>
+      </w:r>
+      <w:r>
+        <w:rPr>
+          <w:sz w:val="23"/>
+          <w:szCs w:val="23"/>
+          <w:lang w:val="ru-RU"/>
+        </w:rPr>
+        <w:t>В</w:t>
+      </w:r>
+      <w:r>
+        <w:rPr>
+          <w:sz w:val="23"/>
+          <w:szCs w:val="23"/>
+          <w:lang w:val="ru-RU"/>
+        </w:rPr>
+        <w:t xml:space="preserve">ысокая </w:t>
+      </w:r>
+      <w:r>
+        <w:rPr>
+          <w:sz w:val="23"/>
+          <w:szCs w:val="23"/>
+          <w:lang w:val="ru-RU"/>
+        </w:rPr>
+        <w:t>осложненная</w:t>
+      </w:r>
+      <w:r>
+        <w:rPr>
+          <w:sz w:val="23"/>
+          <w:szCs w:val="23"/>
+          <w:lang w:val="ru-RU"/>
+        </w:rPr>
+        <w:t xml:space="preserve"> миопия, ХРД. Начальная катаракта </w:t>
       </w:r>
       <w:sdt>
         <w:sdtPr>
@@ -970,15 +933,108 @@
           <w:szCs w:val="23"/>
           <w:lang w:val="ru-RU"/>
         </w:rPr>
-        <w:t xml:space="preserve">.  </w:t>
-      </w:r>
-      <w:r>
-        <w:rPr>
-          <w:sz w:val="23"/>
-          <w:szCs w:val="23"/>
-          <w:lang w:val="ru-RU"/>
-        </w:rPr>
-        <w:t xml:space="preserve"> Бронхиальная астма средней тяжести перетирающее течение, обострение, средней тяжести. ЛН II  госпитальная пневмония, поздняя, очаговая справа, нижнедолевая. </w:t>
+        <w:t>.   Бронхиальная астма</w:t>
+      </w:r>
+      <w:r>
+        <w:rPr>
+          <w:sz w:val="23"/>
+          <w:szCs w:val="23"/>
+          <w:lang w:val="ru-RU"/>
+        </w:rPr>
+        <w:t>,</w:t>
+      </w:r>
+      <w:r>
+        <w:rPr>
+          <w:sz w:val="23"/>
+          <w:szCs w:val="23"/>
+          <w:lang w:val="ru-RU"/>
+        </w:rPr>
+        <w:t xml:space="preserve"> средней тяжести</w:t>
+      </w:r>
+      <w:r>
+        <w:rPr>
+          <w:sz w:val="23"/>
+          <w:szCs w:val="23"/>
+          <w:lang w:val="ru-RU"/>
+        </w:rPr>
+        <w:t>,</w:t>
+      </w:r>
+      <w:r>
+        <w:rPr>
+          <w:sz w:val="23"/>
+          <w:szCs w:val="23"/>
+          <w:lang w:val="ru-RU"/>
+        </w:rPr>
+        <w:t xml:space="preserve"> </w:t>
+      </w:r>
+      <w:proofErr w:type="spellStart"/>
+      <w:r>
+        <w:rPr>
+          <w:sz w:val="23"/>
+          <w:szCs w:val="23"/>
+          <w:lang w:val="ru-RU"/>
+        </w:rPr>
+        <w:t>персистирующее</w:t>
+      </w:r>
+      <w:proofErr w:type="spellEnd"/>
+      <w:r>
+        <w:rPr>
+          <w:sz w:val="23"/>
+          <w:szCs w:val="23"/>
+          <w:lang w:val="ru-RU"/>
+        </w:rPr>
+        <w:t xml:space="preserve"> течение,  средней тяжести. ЛН II</w:t>
+      </w:r>
+      <w:r>
+        <w:rPr>
+          <w:sz w:val="23"/>
+          <w:szCs w:val="23"/>
+          <w:lang w:val="ru-RU"/>
+        </w:rPr>
+        <w:t>.</w:t>
+      </w:r>
+      <w:r>
+        <w:rPr>
+          <w:sz w:val="23"/>
+          <w:szCs w:val="23"/>
+          <w:lang w:val="ru-RU"/>
+        </w:rPr>
+        <w:t xml:space="preserve">  </w:t>
+      </w:r>
+      <w:r>
+        <w:rPr>
+          <w:sz w:val="23"/>
+          <w:szCs w:val="23"/>
+          <w:lang w:val="ru-RU"/>
+        </w:rPr>
+        <w:t xml:space="preserve">Госпитальная </w:t>
+      </w:r>
+      <w:r>
+        <w:rPr>
+          <w:sz w:val="23"/>
+          <w:szCs w:val="23"/>
+          <w:lang w:val="ru-RU"/>
+        </w:rPr>
+        <w:t xml:space="preserve">пневмония, </w:t>
+      </w:r>
+      <w:bookmarkStart w:id="1" w:name="дк"/>
+      <w:bookmarkEnd w:id="1"/>
+      <w:r>
+        <w:rPr>
+          <w:sz w:val="23"/>
+          <w:szCs w:val="23"/>
+          <w:lang w:val="ru-RU"/>
+        </w:rPr>
+        <w:t>поздняя, очаговая справа в нижней доле</w:t>
+      </w:r>
+      <w:r>
+        <w:rPr>
+          <w:sz w:val="23"/>
+          <w:szCs w:val="23"/>
+          <w:u w:val="single"/>
+          <w:lang w:val="ru-RU"/>
+        </w:rPr>
+        <w:t xml:space="preserve"> </w:t>
       </w:r>
     </w:p>
     <w:p>
@@ -991,115 +1047,131 @@
           <w:lang w:val="ru-RU"/>
         </w:rPr>
       </w:pPr>
-      <w:bookmarkStart w:id="2" w:name="дк"/>
+      <w:r>
+        <w:rPr>
+          <w:sz w:val="23"/>
+          <w:szCs w:val="23"/>
+          <w:u w:val="single"/>
+          <w:lang w:val="ru-RU"/>
+        </w:rPr>
+        <w:t xml:space="preserve">Жалобы при поступлении </w:t>
+      </w:r>
+      <w:r>
+        <w:rPr>
+          <w:sz w:val="23"/>
+          <w:szCs w:val="23"/>
+          <w:lang w:val="ru-RU"/>
+        </w:rPr>
+        <w:t xml:space="preserve">на </w:t>
+      </w:r>
+      <w:r>
+        <w:rPr>
+          <w:sz w:val="23"/>
+          <w:szCs w:val="23"/>
+          <w:lang w:val="ru-RU"/>
+        </w:rPr>
+        <w:t>боли в но</w:t>
+      </w:r>
+      <w:r>
+        <w:rPr>
+          <w:sz w:val="23"/>
+          <w:szCs w:val="23"/>
+          <w:lang w:val="ru-RU"/>
+        </w:rPr>
+        <w:t xml:space="preserve">гах, снижение </w:t>
+      </w:r>
+      <w:r>
+        <w:rPr>
+          <w:sz w:val="23"/>
+          <w:szCs w:val="23"/>
+          <w:lang w:val="ru-RU"/>
+        </w:rPr>
+        <w:t>чувствительности</w:t>
+      </w:r>
+      <w:r>
+        <w:rPr>
+          <w:sz w:val="23"/>
+          <w:szCs w:val="23"/>
+          <w:lang w:val="ru-RU"/>
+        </w:rPr>
+        <w:t>, шум в гол</w:t>
+      </w:r>
+      <w:r>
+        <w:rPr>
+          <w:sz w:val="23"/>
+          <w:szCs w:val="23"/>
+          <w:lang w:val="ru-RU"/>
+        </w:rPr>
+        <w:t>о</w:t>
+      </w:r>
+      <w:r>
+        <w:rPr>
+          <w:sz w:val="23"/>
+          <w:szCs w:val="23"/>
+          <w:lang w:val="ru-RU"/>
+        </w:rPr>
+        <w:t>ве,</w:t>
+      </w:r>
+      <w:r>
+        <w:rPr>
+          <w:sz w:val="23"/>
+          <w:szCs w:val="23"/>
+          <w:lang w:val="ru-RU"/>
+        </w:rPr>
+        <w:t xml:space="preserve"> головокружение</w:t>
+      </w:r>
+      <w:r>
+        <w:rPr>
+          <w:sz w:val="23"/>
+          <w:szCs w:val="23"/>
+          <w:lang w:val="ru-RU"/>
+        </w:rPr>
+        <w:t>,</w:t>
+      </w:r>
+      <w:r>
+        <w:rPr>
+          <w:sz w:val="23"/>
+          <w:szCs w:val="23"/>
+          <w:lang w:val="ru-RU"/>
+        </w:rPr>
+        <w:t xml:space="preserve"> </w:t>
+      </w:r>
+      <w:r>
+        <w:rPr>
+          <w:sz w:val="23"/>
+          <w:szCs w:val="23"/>
+          <w:lang w:val="ru-RU"/>
+        </w:rPr>
+        <w:t xml:space="preserve"> кашель сухой</w:t>
+      </w:r>
+      <w:proofErr w:type="gramStart"/>
+      <w:r>
+        <w:rPr>
+          <w:sz w:val="23"/>
+          <w:szCs w:val="23"/>
+          <w:lang w:val="ru-RU"/>
+        </w:rPr>
+        <w:t xml:space="preserve"> ,</w:t>
+      </w:r>
+      <w:proofErr w:type="gramEnd"/>
+      <w:r>
+        <w:rPr>
+          <w:sz w:val="23"/>
+          <w:szCs w:val="23"/>
+          <w:lang w:val="ru-RU"/>
+        </w:rPr>
+        <w:t xml:space="preserve"> </w:t>
+      </w:r>
+      <w:r>
+        <w:rPr>
+          <w:sz w:val="23"/>
+          <w:szCs w:val="23"/>
+          <w:lang w:val="ru-RU"/>
+        </w:rPr>
+        <w:t xml:space="preserve"> одышка при физической нагрузке.</w:t>
+      </w:r>
+      <w:bookmarkStart w:id="2" w:name="_GoBack"/>
       <w:bookmarkEnd w:id="2"/>
-      <w:r>
-        <w:rPr>
-          <w:sz w:val="23"/>
-          <w:szCs w:val="23"/>
-          <w:u w:val="single"/>
-          <w:lang w:val="ru-RU"/>
-        </w:rPr>
-        <w:t xml:space="preserve">Жалобы при поступлении </w:t>
-      </w:r>
-      <w:r>
-        <w:rPr>
-          <w:sz w:val="23"/>
-          <w:szCs w:val="23"/>
-          <w:lang w:val="ru-RU"/>
-        </w:rPr>
-        <w:t xml:space="preserve">на </w:t>
-      </w:r>
-      <w:r>
-        <w:rPr>
-          <w:sz w:val="23"/>
-          <w:szCs w:val="23"/>
-          <w:lang w:val="ru-RU"/>
-        </w:rPr>
-        <w:t>боли в но</w:t>
-      </w:r>
-      <w:r>
-        <w:rPr>
-          <w:sz w:val="23"/>
-          <w:szCs w:val="23"/>
-          <w:lang w:val="ru-RU"/>
-        </w:rPr>
-        <w:t xml:space="preserve">гах, снижение </w:t>
-      </w:r>
-      <w:r>
-        <w:rPr>
-          <w:sz w:val="23"/>
-          <w:szCs w:val="23"/>
-          <w:lang w:val="ru-RU"/>
-        </w:rPr>
-        <w:t>чувствительности</w:t>
-      </w:r>
-      <w:r>
-        <w:rPr>
-          <w:sz w:val="23"/>
-          <w:szCs w:val="23"/>
-          <w:lang w:val="ru-RU"/>
-        </w:rPr>
-        <w:t>, шум в гол</w:t>
-      </w:r>
-      <w:r>
-        <w:rPr>
-          <w:sz w:val="23"/>
-          <w:szCs w:val="23"/>
-          <w:lang w:val="ru-RU"/>
-        </w:rPr>
-        <w:t>о</w:t>
-      </w:r>
-      <w:r>
-        <w:rPr>
-          <w:sz w:val="23"/>
-          <w:szCs w:val="23"/>
-          <w:lang w:val="ru-RU"/>
-        </w:rPr>
-        <w:t>ве,</w:t>
-      </w:r>
-      <w:r>
-        <w:rPr>
-          <w:sz w:val="23"/>
-          <w:szCs w:val="23"/>
-          <w:lang w:val="ru-RU"/>
-        </w:rPr>
-        <w:t xml:space="preserve"> головокружение </w:t>
-      </w:r>
-      <w:r>
-        <w:rPr>
-          <w:sz w:val="23"/>
-          <w:szCs w:val="23"/>
-          <w:lang w:val="ru-RU"/>
-        </w:rPr>
-        <w:t xml:space="preserve"> кашель сухой</w:t>
-      </w:r>
-      <w:proofErr w:type="gramStart"/>
-      <w:r>
-        <w:rPr>
-          <w:sz w:val="23"/>
-          <w:szCs w:val="23"/>
-          <w:lang w:val="ru-RU"/>
-        </w:rPr>
-        <w:t xml:space="preserve"> ,</w:t>
-      </w:r>
-      <w:proofErr w:type="gramEnd"/>
-      <w:r>
-        <w:rPr>
-          <w:sz w:val="23"/>
-          <w:szCs w:val="23"/>
-          <w:lang w:val="ru-RU"/>
-        </w:rPr>
-        <w:t xml:space="preserve"> </w:t>
-      </w:r>
-      <w:r>
-        <w:rPr>
-          <w:sz w:val="23"/>
-          <w:szCs w:val="23"/>
-          <w:lang w:val="ru-RU"/>
-        </w:rPr>
-        <w:t xml:space="preserve"> одышка при физической нагрузке.</w:t>
-      </w:r>
     </w:p>
     <w:p>
       <w:pPr>
@@ -1286,7 +1358,115 @@
           <w:szCs w:val="23"/>
           <w:lang w:val="ru-RU"/>
         </w:rPr>
-        <w:t xml:space="preserve"> -7,8% от 12.2017</w:t>
+        <w:t xml:space="preserve"> -7,8% от 12.2017.</w:t>
+      </w:r>
+      <w:r>
+        <w:rPr>
+          <w:sz w:val="23"/>
+          <w:szCs w:val="23"/>
+          <w:lang w:val="ru-RU"/>
+        </w:rPr>
+        <w:t>АИТ</w:t>
+      </w:r>
+      <w:r>
+        <w:rPr>
+          <w:sz w:val="23"/>
+          <w:szCs w:val="23"/>
+          <w:lang w:val="ru-RU"/>
+        </w:rPr>
+        <w:t>, гипотиреоз</w:t>
+      </w:r>
+      <w:r>
+        <w:rPr>
+          <w:sz w:val="23"/>
+          <w:szCs w:val="23"/>
+          <w:lang w:val="ru-RU"/>
+        </w:rPr>
+        <w:t xml:space="preserve"> выявлен в 2015</w:t>
+      </w:r>
+      <w:r>
+        <w:rPr>
+          <w:sz w:val="23"/>
+          <w:szCs w:val="23"/>
+          <w:lang w:val="ru-RU"/>
+        </w:rPr>
+        <w:t>,</w:t>
+      </w:r>
+      <w:r>
+        <w:rPr>
+          <w:sz w:val="23"/>
+          <w:szCs w:val="23"/>
+          <w:lang w:val="ru-RU"/>
+        </w:rPr>
+        <w:t xml:space="preserve">  АТТО – 842 </w:t>
+      </w:r>
+      <w:proofErr w:type="spellStart"/>
+      <w:r>
+        <w:rPr>
+          <w:sz w:val="23"/>
+          <w:szCs w:val="23"/>
+          <w:lang w:val="ru-RU"/>
+        </w:rPr>
+        <w:t>мМЕ</w:t>
+      </w:r>
+      <w:proofErr w:type="spellEnd"/>
+      <w:r>
+        <w:rPr>
+          <w:sz w:val="23"/>
+          <w:szCs w:val="23"/>
+          <w:lang w:val="ru-RU"/>
+        </w:rPr>
+        <w:t xml:space="preserve">/мл  ТТГ – 31,4  (0,3-4,0) </w:t>
+      </w:r>
+      <w:proofErr w:type="spellStart"/>
+      <w:r>
+        <w:rPr>
+          <w:sz w:val="23"/>
+          <w:szCs w:val="23"/>
+          <w:lang w:val="ru-RU"/>
+        </w:rPr>
+        <w:t>Мме</w:t>
+      </w:r>
+      <w:proofErr w:type="spellEnd"/>
+      <w:r>
+        <w:rPr>
+          <w:sz w:val="23"/>
+          <w:szCs w:val="23"/>
+          <w:lang w:val="ru-RU"/>
+        </w:rPr>
+        <w:t>/мл</w:t>
+      </w:r>
+      <w:r>
+        <w:rPr>
+          <w:sz w:val="23"/>
+          <w:szCs w:val="23"/>
+          <w:lang w:val="ru-RU"/>
+        </w:rPr>
+        <w:t xml:space="preserve"> от 2</w:t>
+      </w:r>
+      <w:r>
+        <w:rPr>
+          <w:sz w:val="23"/>
+          <w:szCs w:val="23"/>
+          <w:lang w:val="ru-RU"/>
+        </w:rPr>
+        <w:t>0</w:t>
+      </w:r>
+      <w:r>
+        <w:rPr>
+          <w:sz w:val="23"/>
+          <w:szCs w:val="23"/>
+          <w:lang w:val="ru-RU"/>
+        </w:rPr>
+        <w:t>1</w:t>
+      </w:r>
+      <w:r>
+        <w:rPr>
+          <w:sz w:val="23"/>
+          <w:szCs w:val="23"/>
+          <w:lang w:val="ru-RU"/>
+        </w:rPr>
+        <w:t>4</w:t>
       </w:r>
       <w:r>
         <w:rPr>
@@ -1302,23 +1482,351 @@
           <w:szCs w:val="23"/>
           <w:lang w:val="ru-RU"/>
         </w:rPr>
-        <w:t>АИТ</w:t>
-      </w:r>
-      <w:r>
-        <w:rPr>
-          <w:sz w:val="23"/>
-          <w:szCs w:val="23"/>
-          <w:lang w:val="ru-RU"/>
-        </w:rPr>
-        <w:t>, гипотиреоз</w:t>
-      </w:r>
-      <w:r>
-        <w:rPr>
-          <w:sz w:val="23"/>
-          <w:szCs w:val="23"/>
-          <w:lang w:val="ru-RU"/>
-        </w:rPr>
-        <w:t xml:space="preserve"> выявлен в 2015</w:t>
+        <w:t xml:space="preserve"> </w:t>
+      </w:r>
+      <w:r>
+        <w:rPr>
+          <w:sz w:val="23"/>
+          <w:szCs w:val="23"/>
+          <w:lang w:val="ru-RU"/>
+        </w:rPr>
+        <w:t xml:space="preserve">В настоящее время </w:t>
+      </w:r>
+      <w:r>
+        <w:rPr>
+          <w:sz w:val="23"/>
+          <w:szCs w:val="23"/>
+          <w:lang w:val="ru-RU"/>
+        </w:rPr>
+        <w:t xml:space="preserve">принимает </w:t>
+      </w:r>
+      <w:proofErr w:type="spellStart"/>
+      <w:r>
+        <w:rPr>
+          <w:sz w:val="23"/>
+          <w:szCs w:val="23"/>
+          <w:lang w:val="ru-RU"/>
+        </w:rPr>
+        <w:t>эутирокс</w:t>
+      </w:r>
+      <w:proofErr w:type="spellEnd"/>
+      <w:r>
+        <w:rPr>
+          <w:sz w:val="23"/>
+          <w:szCs w:val="23"/>
+          <w:lang w:val="ru-RU"/>
+        </w:rPr>
+        <w:t xml:space="preserve"> 87,5 мкг/</w:t>
+      </w:r>
+      <w:proofErr w:type="spellStart"/>
+      <w:r>
+        <w:rPr>
+          <w:sz w:val="23"/>
+          <w:szCs w:val="23"/>
+          <w:lang w:val="ru-RU"/>
+        </w:rPr>
+        <w:t>сут</w:t>
+      </w:r>
+      <w:proofErr w:type="spellEnd"/>
+      <w:r>
+        <w:rPr>
+          <w:sz w:val="23"/>
+          <w:szCs w:val="23"/>
+          <w:lang w:val="ru-RU"/>
+        </w:rPr>
+        <w:t xml:space="preserve"> . 12.2017 ТТГ – 3,</w:t>
+      </w:r>
+      <w:r>
+        <w:rPr>
+          <w:sz w:val="23"/>
+          <w:szCs w:val="23"/>
+          <w:lang w:val="ru-RU"/>
+        </w:rPr>
+        <w:t xml:space="preserve">56 </w:t>
+      </w:r>
+      <w:proofErr w:type="spellStart"/>
+      <w:r>
+        <w:rPr>
+          <w:sz w:val="23"/>
+          <w:szCs w:val="23"/>
+          <w:lang w:val="ru-RU"/>
+        </w:rPr>
+        <w:t>мк</w:t>
+      </w:r>
+      <w:proofErr w:type="spellEnd"/>
+      <w:r>
+        <w:rPr>
+          <w:sz w:val="23"/>
+          <w:szCs w:val="23"/>
+          <w:lang w:val="ru-RU"/>
+        </w:rPr>
+        <w:t>/МЕ</w:t>
+      </w:r>
+      <w:proofErr w:type="gramStart"/>
+      <w:r>
+        <w:rPr>
+          <w:sz w:val="23"/>
+          <w:szCs w:val="23"/>
+          <w:lang w:val="ru-RU"/>
+        </w:rPr>
+        <w:t>..</w:t>
+      </w:r>
+      <w:r>
+        <w:rPr>
+          <w:sz w:val="23"/>
+          <w:szCs w:val="23"/>
+          <w:lang w:val="ru-RU"/>
+        </w:rPr>
+        <w:t xml:space="preserve"> </w:t>
+      </w:r>
+      <w:proofErr w:type="gramEnd"/>
+      <w:r>
+        <w:rPr>
+          <w:sz w:val="23"/>
+          <w:szCs w:val="23"/>
+          <w:lang w:val="ru-RU"/>
+        </w:rPr>
+        <w:t xml:space="preserve">Повышение АД в течение </w:t>
+      </w:r>
+      <w:r>
+        <w:rPr>
+          <w:sz w:val="23"/>
+          <w:szCs w:val="23"/>
+          <w:lang w:val="ru-RU"/>
+        </w:rPr>
+        <w:t>40</w:t>
+      </w:r>
+      <w:r>
+        <w:rPr>
+          <w:sz w:val="23"/>
+          <w:szCs w:val="23"/>
+          <w:lang w:val="ru-RU"/>
+        </w:rPr>
+        <w:t xml:space="preserve"> </w:t>
+      </w:r>
+      <w:r>
+        <w:rPr>
+          <w:sz w:val="23"/>
+          <w:szCs w:val="23"/>
+          <w:lang w:val="ru-RU"/>
+        </w:rPr>
+        <w:t xml:space="preserve">лет. Из гипотензивных принимает </w:t>
+      </w:r>
+      <w:r>
+        <w:rPr>
+          <w:sz w:val="23"/>
+          <w:szCs w:val="23"/>
+          <w:lang w:val="ru-RU"/>
+        </w:rPr>
+        <w:t xml:space="preserve"> </w:t>
+      </w:r>
+      <w:proofErr w:type="spellStart"/>
+      <w:r>
+        <w:rPr>
+          <w:sz w:val="23"/>
+          <w:szCs w:val="23"/>
+          <w:lang w:val="ru-RU"/>
+        </w:rPr>
+        <w:t>фозикард</w:t>
+      </w:r>
+      <w:proofErr w:type="spellEnd"/>
+      <w:r>
+        <w:rPr>
+          <w:sz w:val="23"/>
+          <w:szCs w:val="23"/>
+          <w:lang w:val="ru-RU"/>
+        </w:rPr>
+        <w:t xml:space="preserve"> 10 мг </w:t>
+      </w:r>
+      <w:proofErr w:type="spellStart"/>
+      <w:r>
+        <w:rPr>
+          <w:sz w:val="23"/>
+          <w:szCs w:val="23"/>
+          <w:lang w:val="ru-RU"/>
+        </w:rPr>
+        <w:t>веч</w:t>
+      </w:r>
+      <w:proofErr w:type="spellEnd"/>
+      <w:r>
+        <w:rPr>
+          <w:sz w:val="23"/>
+          <w:szCs w:val="23"/>
+          <w:lang w:val="ru-RU"/>
+        </w:rPr>
+        <w:t xml:space="preserve">. </w:t>
+      </w:r>
+      <w:r>
+        <w:rPr>
+          <w:sz w:val="23"/>
+          <w:szCs w:val="23"/>
+          <w:lang w:val="ru-RU"/>
+        </w:rPr>
+        <w:t>С 1985 страдает бронхиальной астмой</w:t>
+      </w:r>
+      <w:r>
+        <w:rPr>
+          <w:sz w:val="23"/>
+          <w:szCs w:val="23"/>
+          <w:lang w:val="ru-RU"/>
+        </w:rPr>
+        <w:t>, принимает в ингаляция</w:t>
+      </w:r>
+      <w:r>
+        <w:rPr>
+          <w:sz w:val="23"/>
+          <w:szCs w:val="23"/>
+          <w:lang w:val="ru-RU"/>
+        </w:rPr>
+        <w:t>х</w:t>
+      </w:r>
+      <w:r>
+        <w:rPr>
+          <w:sz w:val="23"/>
+          <w:szCs w:val="23"/>
+          <w:lang w:val="ru-RU"/>
+        </w:rPr>
+        <w:t xml:space="preserve"> </w:t>
+      </w:r>
+      <w:proofErr w:type="spellStart"/>
+      <w:r>
+        <w:rPr>
+          <w:sz w:val="23"/>
+          <w:szCs w:val="23"/>
+          <w:lang w:val="ru-RU"/>
+        </w:rPr>
+        <w:t>беклозан</w:t>
+      </w:r>
+      <w:proofErr w:type="spellEnd"/>
+      <w:r>
+        <w:rPr>
+          <w:sz w:val="23"/>
+          <w:szCs w:val="23"/>
+          <w:lang w:val="ru-RU"/>
+        </w:rPr>
+        <w:t xml:space="preserve">-эко, </w:t>
+      </w:r>
+      <w:proofErr w:type="spellStart"/>
+      <w:r>
+        <w:rPr>
+          <w:sz w:val="23"/>
+          <w:szCs w:val="23"/>
+          <w:lang w:val="ru-RU"/>
+        </w:rPr>
+        <w:t>беродуал</w:t>
+      </w:r>
+      <w:proofErr w:type="spellEnd"/>
+      <w:r>
+        <w:rPr>
+          <w:sz w:val="23"/>
+          <w:szCs w:val="23"/>
+          <w:lang w:val="ru-RU"/>
+        </w:rPr>
+        <w:t xml:space="preserve"> Н.</w:t>
+      </w:r>
+      <w:r>
+        <w:rPr>
+          <w:sz w:val="23"/>
+          <w:szCs w:val="23"/>
+          <w:lang w:val="ru-RU"/>
+        </w:rPr>
+        <w:t xml:space="preserve"> 26.</w:t>
+      </w:r>
+      <w:r>
+        <w:rPr>
+          <w:sz w:val="23"/>
+          <w:szCs w:val="23"/>
+          <w:lang w:val="ru-RU"/>
+        </w:rPr>
+        <w:t>01</w:t>
+      </w:r>
+      <w:r>
+        <w:rPr>
+          <w:sz w:val="23"/>
+          <w:szCs w:val="23"/>
+          <w:lang w:val="ru-RU"/>
+        </w:rPr>
+        <w:t xml:space="preserve">.18 направлена на </w:t>
+      </w:r>
+      <w:r>
+        <w:rPr>
+          <w:sz w:val="23"/>
+          <w:szCs w:val="23"/>
+          <w:lang w:val="ru-RU"/>
+        </w:rPr>
+        <w:t>флюорографию</w:t>
+      </w:r>
+      <w:r>
+        <w:rPr>
+          <w:sz w:val="23"/>
+          <w:szCs w:val="23"/>
+          <w:lang w:val="ru-RU"/>
+        </w:rPr>
+        <w:t xml:space="preserve"> </w:t>
+      </w:r>
+      <w:r>
+        <w:rPr>
+          <w:sz w:val="23"/>
+          <w:szCs w:val="23"/>
+          <w:lang w:val="ru-RU"/>
+        </w:rPr>
+        <w:t>–</w:t>
+      </w:r>
+      <w:r>
+        <w:rPr>
+          <w:sz w:val="23"/>
+          <w:szCs w:val="23"/>
+          <w:lang w:val="ru-RU"/>
+        </w:rPr>
+        <w:t xml:space="preserve"> без патологических изменений. 04.02.18 в ОА</w:t>
+      </w:r>
+      <w:r>
+        <w:rPr>
+          <w:sz w:val="23"/>
+          <w:szCs w:val="23"/>
+          <w:lang w:val="ru-RU"/>
+        </w:rPr>
+        <w:t>К</w:t>
+      </w:r>
+      <w:r>
+        <w:rPr>
+          <w:sz w:val="23"/>
+          <w:szCs w:val="23"/>
+          <w:lang w:val="ru-RU"/>
+        </w:rPr>
+        <w:t xml:space="preserve"> </w:t>
+      </w:r>
+      <w:r>
+        <w:rPr>
+          <w:sz w:val="23"/>
+          <w:szCs w:val="23"/>
+          <w:lang w:val="ru-RU"/>
+        </w:rPr>
+        <w:t>–</w:t>
+      </w:r>
+      <w:r>
+        <w:rPr>
+          <w:sz w:val="23"/>
+          <w:szCs w:val="23"/>
+          <w:lang w:val="ru-RU"/>
+        </w:rPr>
+        <w:t xml:space="preserve"> </w:t>
+      </w:r>
+      <w:r>
+        <w:rPr>
+          <w:sz w:val="23"/>
+          <w:szCs w:val="23"/>
+          <w:lang w:val="ru-RU"/>
+        </w:rPr>
+        <w:t>лейкоцитоз 19,2</w:t>
+      </w:r>
+      <w:r>
+        <w:rPr>
+          <w:sz w:val="23"/>
+          <w:szCs w:val="23"/>
+          <w:lang w:val="ru-RU"/>
+        </w:rPr>
+        <w:t>г/л</w:t>
       </w:r>
       <w:r>
         <w:rPr>
@@ -1334,7 +1842,127 @@
           <w:szCs w:val="23"/>
           <w:lang w:val="ru-RU"/>
         </w:rPr>
-        <w:t xml:space="preserve">  АТТО – 842 </w:t>
+        <w:t xml:space="preserve"> СОЭ 19</w:t>
+      </w:r>
+      <w:r>
+        <w:rPr>
+          <w:sz w:val="23"/>
+          <w:szCs w:val="23"/>
+          <w:lang w:val="ru-RU"/>
+        </w:rPr>
+        <w:t>мм/ч,</w:t>
+      </w:r>
+      <w:r>
+        <w:rPr>
+          <w:sz w:val="23"/>
+          <w:szCs w:val="23"/>
+          <w:lang w:val="ru-RU"/>
+        </w:rPr>
+        <w:t xml:space="preserve">  </w:t>
+      </w:r>
+      <w:r>
+        <w:rPr>
+          <w:sz w:val="23"/>
+          <w:szCs w:val="23"/>
+          <w:lang w:val="ru-RU"/>
+        </w:rPr>
+        <w:t>у</w:t>
+      </w:r>
+      <w:r>
+        <w:rPr>
+          <w:sz w:val="23"/>
+          <w:szCs w:val="23"/>
+          <w:lang w:val="ru-RU"/>
+        </w:rPr>
+        <w:t>с</w:t>
+      </w:r>
+      <w:r>
+        <w:rPr>
+          <w:sz w:val="23"/>
+          <w:szCs w:val="23"/>
+          <w:lang w:val="ru-RU"/>
+        </w:rPr>
+        <w:t>и</w:t>
+      </w:r>
+      <w:r>
+        <w:rPr>
+          <w:sz w:val="23"/>
+          <w:szCs w:val="23"/>
+          <w:lang w:val="ru-RU"/>
+        </w:rPr>
+        <w:t>лился кашель с мокротой</w:t>
+      </w:r>
+      <w:r>
+        <w:rPr>
+          <w:sz w:val="23"/>
+          <w:szCs w:val="23"/>
+          <w:lang w:val="ru-RU"/>
+        </w:rPr>
+        <w:t>,</w:t>
+      </w:r>
+      <w:r>
+        <w:rPr>
+          <w:sz w:val="23"/>
+          <w:szCs w:val="23"/>
+          <w:lang w:val="ru-RU"/>
+        </w:rPr>
+        <w:t xml:space="preserve"> появилась одышка в покое.</w:t>
+      </w:r>
+      <w:r>
+        <w:rPr>
+          <w:sz w:val="23"/>
+          <w:szCs w:val="23"/>
+          <w:lang w:val="ru-RU"/>
+        </w:rPr>
+        <w:t xml:space="preserve"> </w:t>
+      </w:r>
+      <w:r>
+        <w:rPr>
+          <w:sz w:val="23"/>
+          <w:szCs w:val="23"/>
+          <w:lang w:val="ru-RU"/>
+        </w:rPr>
+        <w:t>05.02.18</w:t>
+      </w:r>
+      <w:r>
+        <w:rPr>
+          <w:sz w:val="23"/>
+          <w:szCs w:val="23"/>
+          <w:lang w:val="ru-RU"/>
+        </w:rPr>
+        <w:t xml:space="preserve"> б</w:t>
+      </w:r>
+      <w:r>
+        <w:rPr>
+          <w:sz w:val="23"/>
+          <w:szCs w:val="23"/>
+          <w:lang w:val="ru-RU"/>
+        </w:rPr>
+        <w:t xml:space="preserve">ольная </w:t>
+      </w:r>
+      <w:r>
+        <w:rPr>
+          <w:sz w:val="23"/>
+          <w:szCs w:val="23"/>
+          <w:lang w:val="ru-RU"/>
+        </w:rPr>
+        <w:t>повторно направлена</w:t>
+      </w:r>
+      <w:r>
+        <w:rPr>
+          <w:sz w:val="23"/>
+          <w:szCs w:val="23"/>
+          <w:lang w:val="ru-RU"/>
+        </w:rPr>
+        <w:t xml:space="preserve"> на </w:t>
+      </w:r>
+      <w:r>
+        <w:rPr>
+          <w:sz w:val="23"/>
+          <w:szCs w:val="23"/>
+          <w:lang w:val="ru-RU"/>
+        </w:rPr>
+        <w:t>р-</w:t>
       </w:r>
       <w:proofErr w:type="spellStart"/>
       <w:r>
@@ -1343,7 +1971,7 @@
           <w:szCs w:val="23"/>
           <w:lang w:val="ru-RU"/>
         </w:rPr>
-        <w:t>мМЕ</w:t>
+        <w:t>гр</w:t>
       </w:r>
       <w:proofErr w:type="spellEnd"/>
       <w:r>
@@ -1352,15 +1980,23 @@
           <w:szCs w:val="23"/>
           <w:lang w:val="ru-RU"/>
         </w:rPr>
-        <w:t xml:space="preserve">/мл  </w:t>
-      </w:r>
-      <w:r>
-        <w:rPr>
-          <w:sz w:val="23"/>
-          <w:szCs w:val="23"/>
-          <w:lang w:val="ru-RU"/>
-        </w:rPr>
-        <w:t xml:space="preserve">ТТГ – 31,4  (0,3-4,0) </w:t>
+        <w:t xml:space="preserve"> легких</w:t>
+      </w:r>
+      <w:r>
+        <w:rPr>
+          <w:sz w:val="23"/>
+          <w:szCs w:val="23"/>
+          <w:lang w:val="ru-RU"/>
+        </w:rPr>
+        <w:t>,</w:t>
+      </w:r>
+      <w:r>
+        <w:rPr>
+          <w:sz w:val="23"/>
+          <w:szCs w:val="23"/>
+          <w:lang w:val="ru-RU"/>
+        </w:rPr>
+        <w:t xml:space="preserve"> </w:t>
       </w:r>
       <w:proofErr w:type="spellStart"/>
       <w:r>
@@ -1369,7 +2005,7 @@
           <w:szCs w:val="23"/>
           <w:lang w:val="ru-RU"/>
         </w:rPr>
-        <w:t>Мме</w:t>
+        <w:t>Закл</w:t>
       </w:r>
       <w:proofErr w:type="spellEnd"/>
       <w:r>
@@ -1378,39 +2014,7 @@
           <w:szCs w:val="23"/>
           <w:lang w:val="ru-RU"/>
         </w:rPr>
-        <w:t>/мл</w:t>
-      </w:r>
-      <w:r>
-        <w:rPr>
-          <w:sz w:val="23"/>
-          <w:szCs w:val="23"/>
-          <w:lang w:val="ru-RU"/>
-        </w:rPr>
-        <w:t xml:space="preserve"> от 2</w:t>
-      </w:r>
-      <w:r>
-        <w:rPr>
-          <w:sz w:val="23"/>
-          <w:szCs w:val="23"/>
-          <w:lang w:val="ru-RU"/>
-        </w:rPr>
-        <w:t>0</w:t>
-      </w:r>
-      <w:r>
-        <w:rPr>
-          <w:sz w:val="23"/>
-          <w:szCs w:val="23"/>
-          <w:lang w:val="ru-RU"/>
-        </w:rPr>
-        <w:t>1</w:t>
-      </w:r>
-      <w:r>
-        <w:rPr>
-          <w:sz w:val="23"/>
-          <w:szCs w:val="23"/>
-          <w:lang w:val="ru-RU"/>
-        </w:rPr>
-        <w:t>4</w:t>
+        <w:t>: очаговая пневмония справа  нижней доли</w:t>
       </w:r>
       <w:r>
         <w:rPr>
@@ -1434,77 +2038,47 @@
           <w:szCs w:val="23"/>
           <w:lang w:val="ru-RU"/>
         </w:rPr>
-        <w:t xml:space="preserve">В настоящее время </w:t>
-      </w:r>
-      <w:r>
-        <w:rPr>
-          <w:sz w:val="23"/>
-          <w:szCs w:val="23"/>
-          <w:lang w:val="ru-RU"/>
-        </w:rPr>
-        <w:t xml:space="preserve">принимает </w:t>
-      </w:r>
-      <w:proofErr w:type="spellStart"/>
-      <w:r>
-        <w:rPr>
-          <w:sz w:val="23"/>
-          <w:szCs w:val="23"/>
-          <w:lang w:val="ru-RU"/>
-        </w:rPr>
-        <w:t>эутирокс</w:t>
-      </w:r>
-      <w:proofErr w:type="spellEnd"/>
-      <w:r>
-        <w:rPr>
-          <w:sz w:val="23"/>
-          <w:szCs w:val="23"/>
-          <w:lang w:val="ru-RU"/>
-        </w:rPr>
-        <w:t xml:space="preserve"> 87,5 мкг/</w:t>
-      </w:r>
-      <w:proofErr w:type="spellStart"/>
-      <w:r>
-        <w:rPr>
-          <w:sz w:val="23"/>
-          <w:szCs w:val="23"/>
-          <w:lang w:val="ru-RU"/>
-        </w:rPr>
-        <w:t>сут</w:t>
-      </w:r>
-      <w:proofErr w:type="spellEnd"/>
-      <w:r>
-        <w:rPr>
-          <w:sz w:val="23"/>
-          <w:szCs w:val="23"/>
-          <w:lang w:val="ru-RU"/>
-        </w:rPr>
-        <w:t xml:space="preserve"> . 12.2017 ТТГ – 3,</w:t>
-      </w:r>
-      <w:r>
-        <w:rPr>
-          <w:sz w:val="23"/>
-          <w:szCs w:val="23"/>
-          <w:lang w:val="ru-RU"/>
-        </w:rPr>
-        <w:t xml:space="preserve">56 </w:t>
-      </w:r>
-      <w:proofErr w:type="spellStart"/>
-      <w:r>
-        <w:rPr>
-          <w:sz w:val="23"/>
-          <w:szCs w:val="23"/>
-          <w:lang w:val="ru-RU"/>
-        </w:rPr>
-        <w:t>мк</w:t>
-      </w:r>
-      <w:proofErr w:type="spellEnd"/>
-      <w:r>
-        <w:rPr>
-          <w:sz w:val="23"/>
-          <w:szCs w:val="23"/>
-          <w:lang w:val="ru-RU"/>
-        </w:rPr>
-        <w:t>/МЕ</w:t>
+        <w:t>В</w:t>
+      </w:r>
+      <w:r>
+        <w:rPr>
+          <w:sz w:val="23"/>
+          <w:szCs w:val="23"/>
+          <w:lang w:val="ru-RU"/>
+        </w:rPr>
+        <w:t xml:space="preserve"> связи с чем</w:t>
+      </w:r>
+      <w:r>
+        <w:rPr>
+          <w:sz w:val="23"/>
+          <w:szCs w:val="23"/>
+          <w:lang w:val="ru-RU"/>
+        </w:rPr>
+        <w:t>,</w:t>
+      </w:r>
+      <w:r>
+        <w:rPr>
+          <w:sz w:val="23"/>
+          <w:szCs w:val="23"/>
+          <w:lang w:val="ru-RU"/>
+        </w:rPr>
+        <w:t xml:space="preserve"> </w:t>
+      </w:r>
+      <w:r>
+        <w:rPr>
+          <w:sz w:val="23"/>
+          <w:szCs w:val="23"/>
+          <w:lang w:val="ru-RU"/>
+        </w:rPr>
+        <w:t>05.02.18</w:t>
+      </w:r>
+      <w:r>
+        <w:rPr>
+          <w:sz w:val="23"/>
+          <w:szCs w:val="23"/>
+          <w:lang w:val="ru-RU"/>
+        </w:rPr>
+        <w:t xml:space="preserve"> </w:t>
       </w:r>
       <w:proofErr w:type="gramStart"/>
       <w:r>
@@ -1513,8 +2087,75 @@
           <w:szCs w:val="23"/>
           <w:lang w:val="ru-RU"/>
         </w:rPr>
-        <w:t>..</w:t>
-      </w:r>
+        <w:t>переведена</w:t>
+      </w:r>
+      <w:proofErr w:type="gramEnd"/>
+      <w:r>
+        <w:rPr>
+          <w:sz w:val="23"/>
+          <w:szCs w:val="23"/>
+          <w:lang w:val="ru-RU"/>
+        </w:rPr>
+        <w:t xml:space="preserve"> в ОИТ</w:t>
+      </w:r>
+      <w:r>
+        <w:rPr>
+          <w:sz w:val="23"/>
+          <w:szCs w:val="23"/>
+          <w:lang w:val="ru-RU"/>
+        </w:rPr>
+        <w:t>.</w:t>
+      </w:r>
+      <w:r>
+        <w:rPr>
+          <w:sz w:val="23"/>
+          <w:szCs w:val="23"/>
+          <w:lang w:val="ru-RU"/>
+        </w:rPr>
+        <w:t xml:space="preserve"> Пл</w:t>
+      </w:r>
+      <w:r>
+        <w:rPr>
+          <w:sz w:val="23"/>
+          <w:szCs w:val="23"/>
+          <w:lang w:val="ru-RU"/>
+        </w:rPr>
+        <w:t>а</w:t>
+      </w:r>
+      <w:r>
+        <w:rPr>
+          <w:sz w:val="23"/>
+          <w:szCs w:val="23"/>
+          <w:lang w:val="ru-RU"/>
+        </w:rPr>
+        <w:t xml:space="preserve">ново </w:t>
+      </w:r>
+      <w:proofErr w:type="gramStart"/>
+      <w:r>
+        <w:rPr>
+          <w:sz w:val="23"/>
+          <w:szCs w:val="23"/>
+          <w:lang w:val="ru-RU"/>
+        </w:rPr>
+        <w:t>госпит</w:t>
+      </w:r>
+      <w:r>
+        <w:rPr>
+          <w:sz w:val="23"/>
+          <w:szCs w:val="23"/>
+          <w:lang w:val="ru-RU"/>
+        </w:rPr>
+        <w:t>а</w:t>
+      </w:r>
+      <w:r>
+        <w:rPr>
+          <w:sz w:val="23"/>
+          <w:szCs w:val="23"/>
+          <w:lang w:val="ru-RU"/>
+        </w:rPr>
+        <w:t>лизирована</w:t>
+      </w:r>
+      <w:proofErr w:type="gramEnd"/>
       <w:r>
         <w:rPr>
           <w:sz w:val="23"/>
@@ -1523,482 +2164,29 @@
         </w:rPr>
         <w:t xml:space="preserve"> </w:t>
       </w:r>
-      <w:proofErr w:type="gramEnd"/>
-      <w:r>
-        <w:rPr>
-          <w:sz w:val="23"/>
-          <w:szCs w:val="23"/>
-          <w:lang w:val="ru-RU"/>
-        </w:rPr>
-        <w:t xml:space="preserve">Повышение АД в течение </w:t>
-      </w:r>
-      <w:r>
-        <w:rPr>
-          <w:sz w:val="23"/>
-          <w:szCs w:val="23"/>
-          <w:lang w:val="ru-RU"/>
-        </w:rPr>
-        <w:t>40</w:t>
-      </w:r>
-      <w:r>
-        <w:rPr>
-          <w:sz w:val="23"/>
-          <w:szCs w:val="23"/>
-          <w:lang w:val="ru-RU"/>
-        </w:rPr>
-        <w:t xml:space="preserve"> </w:t>
-      </w:r>
-      <w:r>
-        <w:rPr>
-          <w:sz w:val="23"/>
-          <w:szCs w:val="23"/>
-          <w:lang w:val="ru-RU"/>
-        </w:rPr>
-        <w:t xml:space="preserve">лет. Из гипотензивных принимает </w:t>
-      </w:r>
-      <w:r>
-        <w:rPr>
-          <w:sz w:val="23"/>
-          <w:szCs w:val="23"/>
-          <w:lang w:val="ru-RU"/>
-        </w:rPr>
-        <w:t xml:space="preserve"> </w:t>
-      </w:r>
-      <w:proofErr w:type="spellStart"/>
-      <w:r>
-        <w:rPr>
-          <w:sz w:val="23"/>
-          <w:szCs w:val="23"/>
-          <w:lang w:val="ru-RU"/>
-        </w:rPr>
-        <w:t>фозикард</w:t>
-      </w:r>
-      <w:proofErr w:type="spellEnd"/>
-      <w:r>
-        <w:rPr>
-          <w:sz w:val="23"/>
-          <w:szCs w:val="23"/>
-          <w:lang w:val="ru-RU"/>
-        </w:rPr>
-        <w:t xml:space="preserve"> 10 мг </w:t>
-      </w:r>
-      <w:proofErr w:type="spellStart"/>
-      <w:r>
-        <w:rPr>
-          <w:sz w:val="23"/>
-          <w:szCs w:val="23"/>
-          <w:lang w:val="ru-RU"/>
-        </w:rPr>
-        <w:t>веч</w:t>
-      </w:r>
-      <w:proofErr w:type="spellEnd"/>
-      <w:r>
-        <w:rPr>
-          <w:sz w:val="23"/>
-          <w:szCs w:val="23"/>
-          <w:lang w:val="ru-RU"/>
-        </w:rPr>
-        <w:t xml:space="preserve">. </w:t>
-      </w:r>
-      <w:r>
-        <w:rPr>
-          <w:sz w:val="23"/>
-          <w:szCs w:val="23"/>
-          <w:lang w:val="ru-RU"/>
-        </w:rPr>
-        <w:t>С 1985 страдает бронхиальной астмой</w:t>
-      </w:r>
-      <w:r>
-        <w:rPr>
-          <w:sz w:val="23"/>
-          <w:szCs w:val="23"/>
-          <w:lang w:val="ru-RU"/>
-        </w:rPr>
-        <w:t>, принимает в ингаляция</w:t>
-      </w:r>
-      <w:r>
-        <w:rPr>
-          <w:sz w:val="23"/>
-          <w:szCs w:val="23"/>
-          <w:lang w:val="ru-RU"/>
-        </w:rPr>
-        <w:t>х</w:t>
-      </w:r>
-      <w:r>
-        <w:rPr>
-          <w:sz w:val="23"/>
-          <w:szCs w:val="23"/>
-          <w:lang w:val="ru-RU"/>
-        </w:rPr>
-        <w:t xml:space="preserve"> </w:t>
-      </w:r>
-      <w:proofErr w:type="spellStart"/>
-      <w:r>
-        <w:rPr>
-          <w:sz w:val="23"/>
-          <w:szCs w:val="23"/>
-          <w:lang w:val="ru-RU"/>
-        </w:rPr>
-        <w:t>беклозан</w:t>
-      </w:r>
-      <w:proofErr w:type="spellEnd"/>
-      <w:r>
-        <w:rPr>
-          <w:sz w:val="23"/>
-          <w:szCs w:val="23"/>
-          <w:lang w:val="ru-RU"/>
-        </w:rPr>
-        <w:t xml:space="preserve">-эко, </w:t>
-      </w:r>
-      <w:proofErr w:type="spellStart"/>
-      <w:r>
-        <w:rPr>
-          <w:sz w:val="23"/>
-          <w:szCs w:val="23"/>
-          <w:lang w:val="ru-RU"/>
-        </w:rPr>
-        <w:t>беродуал</w:t>
-      </w:r>
-      <w:proofErr w:type="spellEnd"/>
-      <w:r>
-        <w:rPr>
-          <w:sz w:val="23"/>
-          <w:szCs w:val="23"/>
-          <w:lang w:val="ru-RU"/>
-        </w:rPr>
-        <w:t xml:space="preserve"> Н.</w:t>
-      </w:r>
-      <w:r>
-        <w:rPr>
-          <w:sz w:val="23"/>
-          <w:szCs w:val="23"/>
-          <w:lang w:val="ru-RU"/>
-        </w:rPr>
-        <w:t xml:space="preserve"> 26.</w:t>
-      </w:r>
-      <w:r>
-        <w:rPr>
-          <w:sz w:val="23"/>
-          <w:szCs w:val="23"/>
-          <w:lang w:val="ru-RU"/>
-        </w:rPr>
-        <w:t>01</w:t>
-      </w:r>
-      <w:r>
-        <w:rPr>
-          <w:sz w:val="23"/>
-          <w:szCs w:val="23"/>
-          <w:lang w:val="ru-RU"/>
-        </w:rPr>
-        <w:t xml:space="preserve">.18 </w:t>
-      </w:r>
-      <w:proofErr w:type="gramStart"/>
-      <w:r>
-        <w:rPr>
-          <w:sz w:val="23"/>
-          <w:szCs w:val="23"/>
-          <w:lang w:val="ru-RU"/>
-        </w:rPr>
-        <w:t>направлена</w:t>
-      </w:r>
-      <w:proofErr w:type="gramEnd"/>
-      <w:r>
-        <w:rPr>
-          <w:sz w:val="23"/>
-          <w:szCs w:val="23"/>
-          <w:lang w:val="ru-RU"/>
-        </w:rPr>
-        <w:t xml:space="preserve"> на </w:t>
-      </w:r>
-      <w:r>
-        <w:rPr>
-          <w:sz w:val="23"/>
-          <w:szCs w:val="23"/>
-          <w:lang w:val="ru-RU"/>
-        </w:rPr>
-        <w:t>флюорографию</w:t>
-      </w:r>
-      <w:r>
-        <w:rPr>
-          <w:sz w:val="23"/>
-          <w:szCs w:val="23"/>
-          <w:lang w:val="ru-RU"/>
-        </w:rPr>
-        <w:t xml:space="preserve"> </w:t>
-      </w:r>
-      <w:r>
-        <w:rPr>
-          <w:sz w:val="23"/>
-          <w:szCs w:val="23"/>
-          <w:lang w:val="ru-RU"/>
-        </w:rPr>
-        <w:t>–</w:t>
-      </w:r>
-      <w:r>
-        <w:rPr>
-          <w:sz w:val="23"/>
-          <w:szCs w:val="23"/>
-          <w:lang w:val="ru-RU"/>
-        </w:rPr>
-        <w:t xml:space="preserve"> без патологических изменений. 04.02.18 в ОА</w:t>
-      </w:r>
-      <w:r>
-        <w:rPr>
-          <w:sz w:val="23"/>
-          <w:szCs w:val="23"/>
-          <w:lang w:val="ru-RU"/>
-        </w:rPr>
-        <w:t>К</w:t>
-      </w:r>
-      <w:r>
-        <w:rPr>
-          <w:sz w:val="23"/>
-          <w:szCs w:val="23"/>
-          <w:lang w:val="ru-RU"/>
-        </w:rPr>
-        <w:t xml:space="preserve"> </w:t>
-      </w:r>
-      <w:r>
-        <w:rPr>
-          <w:sz w:val="23"/>
-          <w:szCs w:val="23"/>
-          <w:lang w:val="ru-RU"/>
-        </w:rPr>
-        <w:t>–</w:t>
-      </w:r>
-      <w:r>
-        <w:rPr>
-          <w:sz w:val="23"/>
-          <w:szCs w:val="23"/>
-          <w:lang w:val="ru-RU"/>
-        </w:rPr>
-        <w:t xml:space="preserve"> </w:t>
-      </w:r>
-      <w:r>
-        <w:rPr>
-          <w:sz w:val="23"/>
-          <w:szCs w:val="23"/>
-          <w:lang w:val="ru-RU"/>
-        </w:rPr>
-        <w:t>лейкоцитоз 19,2</w:t>
-      </w:r>
-      <w:r>
-        <w:rPr>
-          <w:sz w:val="23"/>
-          <w:szCs w:val="23"/>
-          <w:lang w:val="ru-RU"/>
-        </w:rPr>
-        <w:t>,</w:t>
-      </w:r>
-      <w:r>
-        <w:rPr>
-          <w:sz w:val="23"/>
-          <w:szCs w:val="23"/>
-          <w:lang w:val="ru-RU"/>
-        </w:rPr>
-        <w:t xml:space="preserve"> СОЭ 19.  Ус</w:t>
-      </w:r>
-      <w:r>
-        <w:rPr>
-          <w:sz w:val="23"/>
-          <w:szCs w:val="23"/>
-          <w:lang w:val="ru-RU"/>
-        </w:rPr>
-        <w:t>и</w:t>
-      </w:r>
-      <w:r>
-        <w:rPr>
-          <w:sz w:val="23"/>
-          <w:szCs w:val="23"/>
-          <w:lang w:val="ru-RU"/>
-        </w:rPr>
-        <w:t>лился кашель с мокротой</w:t>
-      </w:r>
-      <w:r>
-        <w:rPr>
-          <w:sz w:val="23"/>
-          <w:szCs w:val="23"/>
-          <w:lang w:val="ru-RU"/>
-        </w:rPr>
-        <w:t>,</w:t>
-      </w:r>
-      <w:r>
-        <w:rPr>
-          <w:sz w:val="23"/>
-          <w:szCs w:val="23"/>
-          <w:lang w:val="ru-RU"/>
-        </w:rPr>
-        <w:t xml:space="preserve"> появилась одышка в покое.</w:t>
-      </w:r>
-      <w:r>
-        <w:rPr>
-          <w:sz w:val="23"/>
-          <w:szCs w:val="23"/>
-          <w:lang w:val="ru-RU"/>
-        </w:rPr>
-        <w:t xml:space="preserve"> </w:t>
-      </w:r>
-      <w:proofErr w:type="gramStart"/>
-      <w:r>
-        <w:rPr>
-          <w:sz w:val="23"/>
-          <w:szCs w:val="23"/>
-          <w:lang w:val="ru-RU"/>
-        </w:rPr>
-        <w:t xml:space="preserve">Больная </w:t>
-      </w:r>
-      <w:r>
-        <w:rPr>
-          <w:sz w:val="23"/>
-          <w:szCs w:val="23"/>
-          <w:lang w:val="ru-RU"/>
-        </w:rPr>
-        <w:t>повторно направлена</w:t>
-      </w:r>
-      <w:r>
-        <w:rPr>
-          <w:sz w:val="23"/>
-          <w:szCs w:val="23"/>
-          <w:lang w:val="ru-RU"/>
-        </w:rPr>
-        <w:t xml:space="preserve"> на </w:t>
-      </w:r>
-      <w:r>
-        <w:rPr>
-          <w:sz w:val="23"/>
-          <w:szCs w:val="23"/>
-          <w:lang w:val="ru-RU"/>
-        </w:rPr>
-        <w:t>р-</w:t>
-      </w:r>
-      <w:proofErr w:type="spellStart"/>
-      <w:r>
-        <w:rPr>
-          <w:sz w:val="23"/>
-          <w:szCs w:val="23"/>
-          <w:lang w:val="ru-RU"/>
-        </w:rPr>
-        <w:t>гр</w:t>
-      </w:r>
-      <w:proofErr w:type="spellEnd"/>
-      <w:r>
-        <w:rPr>
-          <w:sz w:val="23"/>
-          <w:szCs w:val="23"/>
-          <w:lang w:val="ru-RU"/>
-        </w:rPr>
-        <w:t xml:space="preserve"> легких 05.02.18</w:t>
-      </w:r>
-      <w:r>
-        <w:rPr>
-          <w:sz w:val="23"/>
-          <w:szCs w:val="23"/>
-          <w:lang w:val="ru-RU"/>
-        </w:rPr>
-        <w:t xml:space="preserve"> </w:t>
-      </w:r>
-      <w:proofErr w:type="spellStart"/>
-      <w:r>
-        <w:rPr>
-          <w:sz w:val="23"/>
-          <w:szCs w:val="23"/>
-          <w:lang w:val="ru-RU"/>
-        </w:rPr>
-        <w:t>Закл</w:t>
-      </w:r>
-      <w:proofErr w:type="spellEnd"/>
-      <w:r>
-        <w:rPr>
-          <w:sz w:val="23"/>
-          <w:szCs w:val="23"/>
-          <w:lang w:val="ru-RU"/>
-        </w:rPr>
-        <w:t>: очаговая пневмония справа в нижней доли</w:t>
-      </w:r>
-      <w:r>
-        <w:rPr>
-          <w:sz w:val="23"/>
-          <w:szCs w:val="23"/>
-          <w:lang w:val="ru-RU"/>
-        </w:rPr>
-        <w:t>.</w:t>
-      </w:r>
-      <w:proofErr w:type="gramEnd"/>
-      <w:r>
-        <w:rPr>
-          <w:sz w:val="23"/>
-          <w:szCs w:val="23"/>
-          <w:lang w:val="ru-RU"/>
-        </w:rPr>
-        <w:t xml:space="preserve"> </w:t>
-      </w:r>
-      <w:r>
-        <w:rPr>
-          <w:sz w:val="23"/>
-          <w:szCs w:val="23"/>
-          <w:lang w:val="ru-RU"/>
-        </w:rPr>
-        <w:t>В</w:t>
-      </w:r>
-      <w:r>
-        <w:rPr>
-          <w:sz w:val="23"/>
-          <w:szCs w:val="23"/>
-          <w:lang w:val="ru-RU"/>
-        </w:rPr>
-        <w:t xml:space="preserve"> </w:t>
-      </w:r>
-      <w:proofErr w:type="gramStart"/>
-      <w:r>
-        <w:rPr>
-          <w:sz w:val="23"/>
-          <w:szCs w:val="23"/>
-          <w:lang w:val="ru-RU"/>
-        </w:rPr>
-        <w:t>связи</w:t>
-      </w:r>
-      <w:proofErr w:type="gramEnd"/>
-      <w:r>
-        <w:rPr>
-          <w:sz w:val="23"/>
-          <w:szCs w:val="23"/>
-          <w:lang w:val="ru-RU"/>
-        </w:rPr>
-        <w:t xml:space="preserve"> с чем переведена в ОИТ 05.02.18</w:t>
-      </w:r>
-      <w:r>
-        <w:rPr>
-          <w:sz w:val="23"/>
-          <w:szCs w:val="23"/>
-          <w:lang w:val="ru-RU"/>
-        </w:rPr>
-        <w:t xml:space="preserve">. </w:t>
-      </w:r>
-      <w:proofErr w:type="gramStart"/>
-      <w:r>
-        <w:rPr>
-          <w:sz w:val="23"/>
-          <w:szCs w:val="23"/>
-          <w:lang w:val="ru-RU"/>
-        </w:rPr>
-        <w:t>Госпитализирован</w:t>
-      </w:r>
-      <w:r>
-        <w:rPr>
-          <w:sz w:val="23"/>
-          <w:szCs w:val="23"/>
-          <w:lang w:val="ru-RU"/>
-        </w:rPr>
-        <w:t>а</w:t>
-      </w:r>
-      <w:proofErr w:type="gramEnd"/>
-      <w:r>
-        <w:rPr>
-          <w:sz w:val="23"/>
-          <w:szCs w:val="23"/>
-          <w:lang w:val="ru-RU"/>
-        </w:rPr>
-        <w:t xml:space="preserve">  в обл. энд. диспансер для коррекции инсулинотерапии,  лечения хр. осложнений СД.</w:t>
+      <w:r>
+        <w:rPr>
+          <w:sz w:val="23"/>
+          <w:szCs w:val="23"/>
+          <w:lang w:val="ru-RU"/>
+        </w:rPr>
+        <w:t xml:space="preserve">в обл. энд. диспансер для коррекции </w:t>
+      </w:r>
+      <w:r>
+        <w:rPr>
+          <w:sz w:val="23"/>
+          <w:szCs w:val="23"/>
+          <w:lang w:val="ru-RU"/>
+        </w:rPr>
+        <w:t>ССТ</w:t>
+      </w:r>
+      <w:r>
+        <w:rPr>
+          <w:sz w:val="23"/>
+          <w:szCs w:val="23"/>
+          <w:lang w:val="ru-RU"/>
+        </w:rPr>
+        <w:t>,  лечения хр. осложнений СД.</w:t>
       </w:r>
       <w:r>
         <w:rPr>
@@ -4667,173 +4855,13 @@
         </w:rPr>
         <w:t>8</w:t>
       </w:r>
-    </w:p>
-    <w:p>
-      <w:pPr>
-        <w:ind w:left="-567"/>
-        <w:jc w:val="both"/>
-        <w:rPr>
-          <w:bCs/>
-          <w:sz w:val="23"/>
-          <w:szCs w:val="23"/>
-          <w:lang w:val="ru-RU"/>
-        </w:rPr>
-      </w:pPr>
-      <w:r>
-        <w:rPr>
-          <w:bCs/>
-          <w:sz w:val="23"/>
-          <w:szCs w:val="23"/>
-          <w:lang w:val="ru-RU"/>
-        </w:rPr>
-        <w:t>.</w:t>
-      </w:r>
-      <w:r>
-        <w:rPr>
-          <w:bCs/>
-          <w:sz w:val="23"/>
-          <w:szCs w:val="23"/>
-          <w:lang w:val="ru-RU"/>
-        </w:rPr>
-        <w:t>01.18</w:t>
-      </w:r>
-      <w:r>
-        <w:rPr>
-          <w:bCs/>
-          <w:sz w:val="23"/>
-          <w:szCs w:val="23"/>
-          <w:lang w:val="ru-RU"/>
-        </w:rPr>
-        <w:t xml:space="preserve"> </w:t>
-      </w:r>
-      <w:r>
-        <w:rPr>
-          <w:bCs/>
-          <w:sz w:val="23"/>
-          <w:szCs w:val="23"/>
-          <w:lang w:val="ru-RU"/>
-        </w:rPr>
-        <w:t xml:space="preserve">Проба </w:t>
-      </w:r>
-      <w:proofErr w:type="spellStart"/>
-      <w:r>
-        <w:rPr>
-          <w:bCs/>
-          <w:sz w:val="23"/>
-          <w:szCs w:val="23"/>
-          <w:lang w:val="ru-RU"/>
-        </w:rPr>
-        <w:t>Реберга</w:t>
-      </w:r>
-      <w:proofErr w:type="spellEnd"/>
-      <w:r>
-        <w:rPr>
-          <w:bCs/>
-          <w:sz w:val="23"/>
-          <w:szCs w:val="23"/>
-          <w:lang w:val="ru-RU"/>
-        </w:rPr>
-        <w:t xml:space="preserve">: </w:t>
-      </w:r>
-      <w:proofErr w:type="spellStart"/>
-      <w:r>
-        <w:rPr>
-          <w:bCs/>
-          <w:sz w:val="23"/>
-          <w:szCs w:val="23"/>
-          <w:lang w:val="ru-RU"/>
-        </w:rPr>
-        <w:t>креатинин</w:t>
-      </w:r>
-      <w:proofErr w:type="spellEnd"/>
-      <w:r>
-        <w:rPr>
-          <w:bCs/>
-          <w:sz w:val="23"/>
-          <w:szCs w:val="23"/>
-          <w:lang w:val="ru-RU"/>
-        </w:rPr>
-        <w:t xml:space="preserve"> кров</w:t>
-      </w:r>
-      <w:proofErr w:type="gramStart"/>
-      <w:r>
-        <w:rPr>
-          <w:bCs/>
-          <w:sz w:val="23"/>
-          <w:szCs w:val="23"/>
-          <w:lang w:val="ru-RU"/>
-        </w:rPr>
-        <w:t>и-</w:t>
-      </w:r>
-      <w:proofErr w:type="gramEnd"/>
-      <w:r>
-        <w:rPr>
-          <w:bCs/>
-          <w:sz w:val="23"/>
-          <w:szCs w:val="23"/>
-          <w:lang w:val="ru-RU"/>
-        </w:rPr>
-        <w:t xml:space="preserve"> </w:t>
-      </w:r>
-      <w:proofErr w:type="spellStart"/>
-      <w:r>
-        <w:rPr>
-          <w:bCs/>
-          <w:sz w:val="23"/>
-          <w:szCs w:val="23"/>
-          <w:lang w:val="ru-RU"/>
-        </w:rPr>
-        <w:t>мкмоль</w:t>
-      </w:r>
-      <w:proofErr w:type="spellEnd"/>
-      <w:r>
-        <w:rPr>
-          <w:bCs/>
-          <w:sz w:val="23"/>
-          <w:szCs w:val="23"/>
-          <w:lang w:val="ru-RU"/>
-        </w:rPr>
-        <w:t xml:space="preserve">/л;  </w:t>
-      </w:r>
-      <w:proofErr w:type="spellStart"/>
-      <w:r>
-        <w:rPr>
-          <w:bCs/>
-          <w:sz w:val="23"/>
-          <w:szCs w:val="23"/>
-          <w:lang w:val="ru-RU"/>
-        </w:rPr>
-        <w:t>креатинин</w:t>
-      </w:r>
-      <w:proofErr w:type="spellEnd"/>
-      <w:r>
-        <w:rPr>
-          <w:bCs/>
-          <w:sz w:val="23"/>
-          <w:szCs w:val="23"/>
-          <w:lang w:val="ru-RU"/>
-        </w:rPr>
-        <w:t xml:space="preserve"> мочи-  </w:t>
-      </w:r>
-      <w:proofErr w:type="spellStart"/>
-      <w:r>
-        <w:rPr>
-          <w:bCs/>
-          <w:sz w:val="23"/>
-          <w:szCs w:val="23"/>
-          <w:lang w:val="ru-RU"/>
-        </w:rPr>
-        <w:t>мкмоль</w:t>
-      </w:r>
-      <w:proofErr w:type="spellEnd"/>
-      <w:r>
-        <w:rPr>
-          <w:bCs/>
-          <w:sz w:val="23"/>
-          <w:szCs w:val="23"/>
-          <w:lang w:val="ru-RU"/>
-        </w:rPr>
-        <w:t>/л;  КФ- мл/мин;  КР-  %</w:t>
+      <w:r>
+        <w:rPr>
+          <w:sz w:val="23"/>
+          <w:szCs w:val="23"/>
+          <w:lang w:val="ru-RU"/>
+        </w:rPr>
+        <w:t>*10-4</w:t>
       </w:r>
     </w:p>
     <w:p>
@@ -5025,76 +5053,68 @@
         </w:rPr>
         <w:t xml:space="preserve"> </w:t>
       </w:r>
+    </w:p>
+    <w:p>
+      <w:pPr>
+        <w:ind w:left="-567"/>
+        <w:rPr>
+          <w:sz w:val="23"/>
+          <w:szCs w:val="23"/>
+          <w:lang w:val="ru-RU"/>
+        </w:rPr>
+      </w:pPr>
+      <w:r>
+        <w:rPr>
+          <w:sz w:val="23"/>
+          <w:szCs w:val="23"/>
+          <w:lang w:val="ru-RU"/>
+        </w:rPr>
+        <w:t xml:space="preserve">29.01.18 Анализ мочи по Нечипоренко </w:t>
+      </w:r>
       <w:proofErr w:type="spellStart"/>
       <w:r>
         <w:rPr>
-          <w:b w:val="0"/>
-          <w:sz w:val="23"/>
-          <w:szCs w:val="23"/>
-        </w:rPr>
-        <w:t>эпит</w:t>
+          <w:sz w:val="23"/>
+          <w:szCs w:val="23"/>
+          <w:lang w:val="ru-RU"/>
+        </w:rPr>
+        <w:t>лейк</w:t>
       </w:r>
       <w:proofErr w:type="spellEnd"/>
       <w:r>
         <w:rPr>
-          <w:b w:val="0"/>
-          <w:sz w:val="23"/>
-          <w:szCs w:val="23"/>
-        </w:rPr>
-        <w:t xml:space="preserve">. пл. - ; </w:t>
+          <w:sz w:val="23"/>
+          <w:szCs w:val="23"/>
+          <w:lang w:val="ru-RU"/>
+        </w:rPr>
+        <w:t xml:space="preserve"> -5000  </w:t>
       </w:r>
       <w:proofErr w:type="spellStart"/>
       <w:r>
         <w:rPr>
-          <w:b w:val="0"/>
-          <w:sz w:val="23"/>
-          <w:szCs w:val="23"/>
-        </w:rPr>
-        <w:t>эпит</w:t>
+          <w:sz w:val="23"/>
+          <w:szCs w:val="23"/>
+          <w:lang w:val="ru-RU"/>
+        </w:rPr>
+        <w:t>эритр</w:t>
       </w:r>
       <w:proofErr w:type="spellEnd"/>
       <w:r>
         <w:rPr>
-          <w:b w:val="0"/>
-          <w:sz w:val="23"/>
-          <w:szCs w:val="23"/>
-        </w:rPr>
-        <w:t xml:space="preserve">. </w:t>
+          <w:sz w:val="23"/>
+          <w:szCs w:val="23"/>
+          <w:lang w:val="ru-RU"/>
+        </w:rPr>
+        <w:t xml:space="preserve"> - 250 белок – </w:t>
       </w:r>
       <w:proofErr w:type="spellStart"/>
       <w:r>
         <w:rPr>
-          <w:b w:val="0"/>
-          <w:sz w:val="23"/>
-          <w:szCs w:val="23"/>
-        </w:rPr>
-        <w:t>перех</w:t>
-      </w:r>
-      <w:proofErr w:type="spellEnd"/>
-      <w:r>
-        <w:rPr>
-          <w:b w:val="0"/>
-          <w:sz w:val="23"/>
-          <w:szCs w:val="23"/>
-        </w:rPr>
-        <w:t xml:space="preserve">. - </w:t>
-      </w:r>
-      <w:r>
-        <w:rPr>
-          <w:b w:val="0"/>
-          <w:sz w:val="23"/>
-          <w:szCs w:val="23"/>
-        </w:rPr>
-        <w:t xml:space="preserve"> в п/</w:t>
-      </w:r>
-      <w:proofErr w:type="spellStart"/>
-      <w:r>
-        <w:rPr>
-          <w:b w:val="0"/>
-          <w:sz w:val="23"/>
-          <w:szCs w:val="23"/>
-        </w:rPr>
-        <w:t>зр</w:t>
+          <w:sz w:val="23"/>
+          <w:szCs w:val="23"/>
+          <w:lang w:val="ru-RU"/>
+        </w:rPr>
+        <w:t>отр</w:t>
       </w:r>
       <w:proofErr w:type="spellEnd"/>
     </w:p>
@@ -5113,7 +5133,7 @@
           <w:szCs w:val="23"/>
           <w:lang w:val="ru-RU"/>
         </w:rPr>
-        <w:t xml:space="preserve">29.01.18 Анализ мочи по Нечипоренко </w:t>
+        <w:t xml:space="preserve">01.02.18 Анализ мочи по Нечипоренко </w:t>
       </w:r>
       <w:proofErr w:type="spellStart"/>
       <w:r>
@@ -5131,7 +5151,7 @@
           <w:szCs w:val="23"/>
           <w:lang w:val="ru-RU"/>
         </w:rPr>
-        <w:t xml:space="preserve"> -5000  </w:t>
+        <w:t xml:space="preserve"> -1000  </w:t>
       </w:r>
       <w:proofErr w:type="spellStart"/>
       <w:r>
@@ -5149,7 +5169,7 @@
           <w:szCs w:val="23"/>
           <w:lang w:val="ru-RU"/>
         </w:rPr>
-        <w:t xml:space="preserve"> - 250 белок – </w:t>
+        <w:t xml:space="preserve"> -  белок – </w:t>
       </w:r>
       <w:proofErr w:type="spellStart"/>
       <w:r>
@@ -5177,7 +5197,7 @@
           <w:szCs w:val="23"/>
           <w:lang w:val="ru-RU"/>
         </w:rPr>
-        <w:t xml:space="preserve">01.02.18 Анализ мочи по Нечипоренко </w:t>
+        <w:t xml:space="preserve">05.02.18 Анализ мочи по Нечипоренко </w:t>
       </w:r>
       <w:proofErr w:type="spellStart"/>
       <w:r>
@@ -5195,7 +5215,7 @@
           <w:szCs w:val="23"/>
           <w:lang w:val="ru-RU"/>
         </w:rPr>
-        <w:t xml:space="preserve"> -1000  </w:t>
+        <w:t xml:space="preserve"> -500  </w:t>
       </w:r>
       <w:proofErr w:type="spellStart"/>
       <w:r>
@@ -5241,15 +5261,39 @@
           <w:szCs w:val="23"/>
           <w:lang w:val="ru-RU"/>
         </w:rPr>
-        <w:t>05</w:t>
-      </w:r>
-      <w:r>
-        <w:rPr>
-          <w:sz w:val="23"/>
-          <w:szCs w:val="23"/>
-          <w:lang w:val="ru-RU"/>
-        </w:rPr>
-        <w:t xml:space="preserve">.02.18 Анализ мочи по Нечипоренко </w:t>
+        <w:t>29</w:t>
+      </w:r>
+      <w:r>
+        <w:rPr>
+          <w:sz w:val="23"/>
+          <w:szCs w:val="23"/>
+          <w:lang w:val="ru-RU"/>
+        </w:rPr>
+        <w:t>.</w:t>
+      </w:r>
+      <w:r>
+        <w:rPr>
+          <w:sz w:val="23"/>
+          <w:szCs w:val="23"/>
+          <w:lang w:val="ru-RU"/>
+        </w:rPr>
+        <w:t>01.18</w:t>
+      </w:r>
+      <w:r>
+        <w:rPr>
+          <w:sz w:val="23"/>
+          <w:szCs w:val="23"/>
+          <w:lang w:val="ru-RU"/>
+        </w:rPr>
+        <w:t xml:space="preserve"> </w:t>
+      </w:r>
+      <w:r>
+        <w:rPr>
+          <w:sz w:val="23"/>
+          <w:szCs w:val="23"/>
+          <w:lang w:val="ru-RU"/>
+        </w:rPr>
+        <w:t xml:space="preserve">Суточная </w:t>
       </w:r>
       <w:proofErr w:type="spellStart"/>
       <w:r>
@@ -5258,7 +5302,7 @@
           <w:szCs w:val="23"/>
           <w:lang w:val="ru-RU"/>
         </w:rPr>
-        <w:t>лейк</w:t>
+        <w:t>глюкозурия</w:t>
       </w:r>
       <w:proofErr w:type="spellEnd"/>
       <w:r>
@@ -5267,23 +5311,47 @@
           <w:szCs w:val="23"/>
           <w:lang w:val="ru-RU"/>
         </w:rPr>
-        <w:t xml:space="preserve"> -</w:t>
-      </w:r>
-      <w:r>
-        <w:rPr>
-          <w:sz w:val="23"/>
-          <w:szCs w:val="23"/>
-          <w:lang w:val="ru-RU"/>
-        </w:rPr>
-        <w:t>500</w:t>
-      </w:r>
-      <w:r>
-        <w:rPr>
-          <w:sz w:val="23"/>
-          <w:szCs w:val="23"/>
-          <w:lang w:val="ru-RU"/>
-        </w:rPr>
-        <w:t xml:space="preserve">  </w:t>
+        <w:t xml:space="preserve"> – </w:t>
+      </w:r>
+      <w:r>
+        <w:rPr>
+          <w:sz w:val="23"/>
+          <w:szCs w:val="23"/>
+          <w:lang w:val="ru-RU"/>
+        </w:rPr>
+        <w:t>0,35</w:t>
+      </w:r>
+      <w:r>
+        <w:rPr>
+          <w:sz w:val="23"/>
+          <w:szCs w:val="23"/>
+          <w:lang w:val="ru-RU"/>
+        </w:rPr>
+        <w:t xml:space="preserve"> %</w:t>
+      </w:r>
+      <w:r>
+        <w:rPr>
+          <w:sz w:val="23"/>
+          <w:szCs w:val="23"/>
+          <w:lang w:val="ru-RU"/>
+        </w:rPr>
+        <w:t xml:space="preserve">;   Суточная протеинурия –  </w:t>
+      </w:r>
+      <w:r>
+        <w:rPr>
+          <w:sz w:val="23"/>
+          <w:szCs w:val="23"/>
+          <w:lang w:val="ru-RU"/>
+        </w:rPr>
+        <w:t>0,040</w:t>
+      </w:r>
+      <w:r>
+        <w:rPr>
+          <w:sz w:val="23"/>
+          <w:szCs w:val="23"/>
+          <w:lang w:val="ru-RU"/>
+        </w:rPr>
+        <w:t>г/</w:t>
       </w:r>
       <w:proofErr w:type="spellStart"/>
       <w:r>
@@ -5292,127 +5360,9 @@
           <w:szCs w:val="23"/>
           <w:lang w:val="ru-RU"/>
         </w:rPr>
-        <w:t>эритр</w:t>
+        <w:t>сут</w:t>
       </w:r>
       <w:proofErr w:type="spellEnd"/>
-      <w:r>
-        <w:rPr>
-          <w:sz w:val="23"/>
-          <w:szCs w:val="23"/>
-          <w:lang w:val="ru-RU"/>
-        </w:rPr>
-        <w:t xml:space="preserve"> -  белок – </w:t>
-      </w:r>
-      <w:proofErr w:type="spellStart"/>
-      <w:r>
-        <w:rPr>
-          <w:sz w:val="23"/>
-          <w:szCs w:val="23"/>
-          <w:lang w:val="ru-RU"/>
-        </w:rPr>
-        <w:t>отр</w:t>
-      </w:r>
-      <w:proofErr w:type="spellEnd"/>
-    </w:p>
-    <w:p>
-      <w:pPr>
-        <w:ind w:left="-567"/>
-        <w:rPr>
-          <w:sz w:val="23"/>
-          <w:szCs w:val="23"/>
-          <w:lang w:val="ru-RU"/>
-        </w:rPr>
-      </w:pPr>
-      <w:r>
-        <w:rPr>
-          <w:sz w:val="23"/>
-          <w:szCs w:val="23"/>
-          <w:lang w:val="ru-RU"/>
-        </w:rPr>
-        <w:t>29</w:t>
-      </w:r>
-      <w:r>
-        <w:rPr>
-          <w:sz w:val="23"/>
-          <w:szCs w:val="23"/>
-          <w:lang w:val="ru-RU"/>
-        </w:rPr>
-        <w:t>.</w:t>
-      </w:r>
-      <w:r>
-        <w:rPr>
-          <w:sz w:val="23"/>
-          <w:szCs w:val="23"/>
-          <w:lang w:val="ru-RU"/>
-        </w:rPr>
-        <w:t>01.18</w:t>
-      </w:r>
-      <w:r>
-        <w:rPr>
-          <w:sz w:val="23"/>
-          <w:szCs w:val="23"/>
-          <w:lang w:val="ru-RU"/>
-        </w:rPr>
-        <w:t xml:space="preserve"> </w:t>
-      </w:r>
-      <w:r>
-        <w:rPr>
-          <w:sz w:val="23"/>
-          <w:szCs w:val="23"/>
-          <w:lang w:val="ru-RU"/>
-        </w:rPr>
-        <w:t xml:space="preserve">Суточная </w:t>
-      </w:r>
-      <w:proofErr w:type="spellStart"/>
-      <w:r>
-        <w:rPr>
-          <w:sz w:val="23"/>
-          <w:szCs w:val="23"/>
-          <w:lang w:val="ru-RU"/>
-        </w:rPr>
-        <w:t>глюкозурия</w:t>
-      </w:r>
-      <w:proofErr w:type="spellEnd"/>
-      <w:r>
-        <w:rPr>
-          <w:sz w:val="23"/>
-          <w:szCs w:val="23"/>
-          <w:lang w:val="ru-RU"/>
-        </w:rPr>
-        <w:t xml:space="preserve"> – </w:t>
-      </w:r>
-      <w:r>
-        <w:rPr>
-          <w:sz w:val="23"/>
-          <w:szCs w:val="23"/>
-          <w:lang w:val="ru-RU"/>
-        </w:rPr>
-        <w:t>0,35</w:t>
-      </w:r>
-      <w:r>
-        <w:rPr>
-          <w:sz w:val="23"/>
-          <w:szCs w:val="23"/>
-          <w:lang w:val="ru-RU"/>
-        </w:rPr>
-        <w:t xml:space="preserve"> %</w:t>
-      </w:r>
-      <w:r>
-        <w:rPr>
-          <w:sz w:val="23"/>
-          <w:szCs w:val="23"/>
-          <w:lang w:val="ru-RU"/>
-        </w:rPr>
-        <w:t xml:space="preserve">;   Суточная протеинурия –  </w:t>
-      </w:r>
-      <w:r>
-        <w:rPr>
-          <w:sz w:val="23"/>
-          <w:szCs w:val="23"/>
-          <w:lang w:val="ru-RU"/>
-        </w:rPr>
-        <w:t>0,040</w:t>
-      </w:r>
     </w:p>
     <w:p>
       <w:pPr>
@@ -5696,7 +5646,6 @@
                 <w:szCs w:val="23"/>
                 <w:lang w:val="ru-RU"/>
               </w:rPr>
-              <w:lastRenderedPageBreak/>
               <w:t>27.01</w:t>
             </w:r>
           </w:p>
@@ -6033,6 +5982,7 @@
                 <w:szCs w:val="23"/>
                 <w:lang w:val="ru-RU"/>
               </w:rPr>
+              <w:lastRenderedPageBreak/>
               <w:t>06.02</w:t>
             </w:r>
           </w:p>
@@ -6593,7 +6543,7 @@
                 <w:szCs w:val="23"/>
                 <w:lang w:val="ru-RU"/>
               </w:rPr>
-              <w:t>1.15</w:t>
+              <w:t>12.02</w:t>
             </w:r>
           </w:p>
         </w:tc>
@@ -6615,7 +6565,7 @@
                 <w:szCs w:val="23"/>
                 <w:lang w:val="ru-RU"/>
               </w:rPr>
-              <w:t>7,1</w:t>
+              <w:t>6,5</w:t>
             </w:r>
           </w:p>
         </w:tc>
@@ -6637,7 +6587,7 @@
                 <w:szCs w:val="23"/>
                 <w:lang w:val="ru-RU"/>
               </w:rPr>
-              <w:t>7,7</w:t>
+              <w:t>9,0</w:t>
             </w:r>
           </w:p>
         </w:tc>
@@ -6659,7 +6609,7 @@
                 <w:szCs w:val="23"/>
                 <w:lang w:val="ru-RU"/>
               </w:rPr>
-              <w:t>11,9</w:t>
+              <w:t>787,8</w:t>
             </w:r>
           </w:p>
         </w:tc>
@@ -6681,7 +6631,7 @@
                 <w:szCs w:val="23"/>
                 <w:lang w:val="ru-RU"/>
               </w:rPr>
-              <w:t>8,4</w:t>
+              <w:t>9,9</w:t>
             </w:r>
           </w:p>
         </w:tc>
@@ -6740,7 +6690,6 @@
             <w:listItem w:displayText=" " w:value="  "/>
           </w:comboBox>
         </w:sdtPr>
-        <w:sdtEndPr/>
         <w:sdtContent>
           <w:r>
             <w:rPr>
@@ -6793,15 +6742,57 @@
           <w:szCs w:val="23"/>
           <w:lang w:val="ru-RU"/>
         </w:rPr>
-        <w:t>Дисметабол</w:t>
-      </w:r>
-      <w:r>
-        <w:rPr>
-          <w:sz w:val="23"/>
-          <w:szCs w:val="23"/>
-          <w:lang w:val="ru-RU"/>
-        </w:rPr>
-        <w:t>и</w:t>
+        <w:t>Дисметаболическая</w:t>
+      </w:r>
+      <w:proofErr w:type="spellEnd"/>
+      <w:r>
+        <w:rPr>
+          <w:sz w:val="23"/>
+          <w:szCs w:val="23"/>
+          <w:lang w:val="ru-RU"/>
+        </w:rPr>
+        <w:t xml:space="preserve"> энцефалопатия 1. сочетанного генеза.  </w:t>
+      </w:r>
+      <w:proofErr w:type="spellStart"/>
+      <w:r>
+        <w:rPr>
+          <w:sz w:val="23"/>
+          <w:szCs w:val="23"/>
+          <w:lang w:val="ru-RU"/>
+        </w:rPr>
+        <w:t>Це</w:t>
+      </w:r>
+      <w:r>
+        <w:rPr>
+          <w:sz w:val="23"/>
+          <w:szCs w:val="23"/>
+          <w:lang w:val="ru-RU"/>
+        </w:rPr>
+        <w:t>р</w:t>
+      </w:r>
+      <w:r>
+        <w:rPr>
+          <w:sz w:val="23"/>
+          <w:szCs w:val="23"/>
+          <w:lang w:val="ru-RU"/>
+        </w:rPr>
+        <w:t>еб</w:t>
+      </w:r>
+      <w:r>
+        <w:rPr>
+          <w:sz w:val="23"/>
+          <w:szCs w:val="23"/>
+          <w:lang w:val="ru-RU"/>
+        </w:rPr>
+        <w:t>р</w:t>
+      </w:r>
+      <w:r>
+        <w:rPr>
+          <w:sz w:val="23"/>
+          <w:szCs w:val="23"/>
+          <w:lang w:val="ru-RU"/>
+        </w:rPr>
+        <w:t>остени</w:t>
       </w:r>
       <w:r>
         <w:rPr>
@@ -6817,7 +6808,7 @@
           <w:szCs w:val="23"/>
           <w:lang w:val="ru-RU"/>
         </w:rPr>
-        <w:t>еская</w:t>
+        <w:t>еский</w:t>
       </w:r>
       <w:proofErr w:type="spellEnd"/>
       <w:r>
@@ -6826,7 +6817,25 @@
           <w:szCs w:val="23"/>
           <w:lang w:val="ru-RU"/>
         </w:rPr>
-        <w:t xml:space="preserve"> энцефалопатия 1. сочетанного генеза.  </w:t>
+        <w:t xml:space="preserve"> </w:t>
+      </w:r>
+      <w:proofErr w:type="gramStart"/>
+      <w:r>
+        <w:rPr>
+          <w:sz w:val="23"/>
+          <w:szCs w:val="23"/>
+          <w:lang w:val="ru-RU"/>
+        </w:rPr>
+        <w:t>с-м</w:t>
+      </w:r>
+      <w:proofErr w:type="gramEnd"/>
+      <w:r>
+        <w:rPr>
+          <w:sz w:val="23"/>
+          <w:szCs w:val="23"/>
+          <w:lang w:val="ru-RU"/>
+        </w:rPr>
+        <w:t xml:space="preserve">. Рек </w:t>
       </w:r>
       <w:proofErr w:type="spellStart"/>
       <w:r>
@@ -6835,39 +6844,7 @@
           <w:szCs w:val="23"/>
           <w:lang w:val="ru-RU"/>
         </w:rPr>
-        <w:t>Це</w:t>
-      </w:r>
-      <w:r>
-        <w:rPr>
-          <w:sz w:val="23"/>
-          <w:szCs w:val="23"/>
-          <w:lang w:val="ru-RU"/>
-        </w:rPr>
-        <w:t>п</w:t>
-      </w:r>
-      <w:r>
-        <w:rPr>
-          <w:sz w:val="23"/>
-          <w:szCs w:val="23"/>
-          <w:lang w:val="ru-RU"/>
-        </w:rPr>
-        <w:t>ебаостени</w:t>
-      </w:r>
-      <w:r>
-        <w:rPr>
-          <w:sz w:val="23"/>
-          <w:szCs w:val="23"/>
-          <w:lang w:val="ru-RU"/>
-        </w:rPr>
-        <w:t>ч</w:t>
-      </w:r>
-      <w:r>
-        <w:rPr>
-          <w:sz w:val="23"/>
-          <w:szCs w:val="23"/>
-          <w:lang w:val="ru-RU"/>
-        </w:rPr>
-        <w:t>еский</w:t>
+        <w:t>неогабин</w:t>
       </w:r>
       <w:proofErr w:type="spellEnd"/>
       <w:r>
@@ -6876,18 +6853,44 @@
           <w:szCs w:val="23"/>
           <w:lang w:val="ru-RU"/>
         </w:rPr>
+        <w:t xml:space="preserve"> 75 мг 2р/д</w:t>
+      </w:r>
+      <w:proofErr w:type="gramStart"/>
+      <w:r>
+        <w:rPr>
+          <w:sz w:val="23"/>
+          <w:szCs w:val="23"/>
+          <w:lang w:val="ru-RU"/>
+        </w:rPr>
+        <w:t xml:space="preserve"> ,</w:t>
+      </w:r>
+      <w:proofErr w:type="gramEnd"/>
+      <w:r>
+        <w:rPr>
+          <w:sz w:val="23"/>
+          <w:szCs w:val="23"/>
+          <w:lang w:val="ru-RU"/>
+        </w:rPr>
         <w:t xml:space="preserve"> </w:t>
       </w:r>
-      <w:proofErr w:type="gramStart"/>
-      <w:r>
-        <w:rPr>
-          <w:sz w:val="23"/>
-          <w:szCs w:val="23"/>
-          <w:lang w:val="ru-RU"/>
-        </w:rPr>
-        <w:t>с-м</w:t>
-      </w:r>
-      <w:proofErr w:type="gramEnd"/>
+      <w:proofErr w:type="spellStart"/>
+      <w:r>
+        <w:rPr>
+          <w:sz w:val="23"/>
+          <w:szCs w:val="23"/>
+          <w:lang w:val="ru-RU"/>
+        </w:rPr>
+        <w:t>витаксон</w:t>
+      </w:r>
+      <w:proofErr w:type="spellEnd"/>
+      <w:r>
+        <w:rPr>
+          <w:sz w:val="23"/>
+          <w:szCs w:val="23"/>
+          <w:lang w:val="ru-RU"/>
+        </w:rPr>
+        <w:t xml:space="preserve"> 1т 2р/д.</w:t>
+      </w:r>
     </w:p>
     <w:p>
       <w:pPr>
@@ -7033,15 +7036,7 @@
           <w:szCs w:val="23"/>
           <w:lang w:val="ru-RU"/>
         </w:rPr>
-        <w:t>Высокая осложненная</w:t>
-      </w:r>
-      <w:r>
-        <w:rPr>
-          <w:sz w:val="23"/>
-          <w:szCs w:val="23"/>
-          <w:lang w:val="ru-RU"/>
-        </w:rPr>
-        <w:t xml:space="preserve"> миопия, ХРД. Начальная катаракта </w:t>
+        <w:t xml:space="preserve">Высокая осложненная миопия, ХРД. Начальная катаракта </w:t>
       </w:r>
       <w:sdt>
         <w:sdtPr>
@@ -7097,6 +7092,7 @@
           <w:color w:val="auto"/>
           <w:sz w:val="23"/>
           <w:szCs w:val="23"/>
+          <w:u w:val="single"/>
           <w:lang w:val="ru-RU"/>
         </w:rPr>
         <w:t>26.</w:t>
@@ -7105,6 +7101,7 @@
         <w:rPr>
           <w:sz w:val="23"/>
           <w:szCs w:val="23"/>
+          <w:u w:val="single"/>
           <w:lang w:val="ru-RU"/>
         </w:rPr>
         <w:t xml:space="preserve">01.8 ФГ </w:t>
@@ -7113,6 +7110,7 @@
         <w:rPr>
           <w:sz w:val="23"/>
           <w:szCs w:val="23"/>
+          <w:u w:val="single"/>
           <w:lang w:val="ru-RU"/>
         </w:rPr>
         <w:t>О</w:t>
@@ -7121,27 +7119,34 @@
         <w:rPr>
           <w:sz w:val="23"/>
           <w:szCs w:val="23"/>
-          <w:lang w:val="ru-RU"/>
-        </w:rPr>
-        <w:t xml:space="preserve">ГК: легкие и сердце </w:t>
-      </w:r>
-      <w:proofErr w:type="spellStart"/>
-      <w:r>
-        <w:rPr>
-          <w:sz w:val="23"/>
-          <w:szCs w:val="23"/>
-          <w:lang w:val="ru-RU"/>
-        </w:rPr>
-        <w:t>ебз</w:t>
-      </w:r>
-      <w:proofErr w:type="spellEnd"/>
-      <w:r>
-        <w:rPr>
-          <w:sz w:val="23"/>
-          <w:szCs w:val="23"/>
-          <w:lang w:val="ru-RU"/>
-        </w:rPr>
-        <w:t xml:space="preserve"> патологии\</w:t>
+          <w:u w:val="single"/>
+          <w:lang w:val="ru-RU"/>
+        </w:rPr>
+        <w:t>ГК</w:t>
+      </w:r>
+      <w:r>
+        <w:rPr>
+          <w:sz w:val="23"/>
+          <w:szCs w:val="23"/>
+          <w:lang w:val="ru-RU"/>
+        </w:rPr>
+        <w:t xml:space="preserve">: легкие и сердце </w:t>
+      </w:r>
+      <w:r>
+        <w:rPr>
+          <w:sz w:val="23"/>
+          <w:szCs w:val="23"/>
+          <w:lang w:val="ru-RU"/>
+        </w:rPr>
+        <w:t>б</w:t>
+      </w:r>
+      <w:r>
+        <w:rPr>
+          <w:sz w:val="23"/>
+          <w:szCs w:val="23"/>
+          <w:lang w:val="ru-RU"/>
+        </w:rPr>
+        <w:t>ез патологии.</w:t>
       </w:r>
     </w:p>
     <w:p>
@@ -7160,6 +7165,7 @@
           <w:color w:val="auto"/>
           <w:sz w:val="23"/>
           <w:szCs w:val="23"/>
+          <w:u w:val="single"/>
           <w:lang w:val="ru-RU"/>
         </w:rPr>
         <w:t>05.</w:t>
@@ -7168,9 +7174,44 @@
         <w:rPr>
           <w:sz w:val="23"/>
           <w:szCs w:val="23"/>
-          <w:lang w:val="ru-RU"/>
-        </w:rPr>
-        <w:t>02.18 ФГОГК  очаговые изменения справа в н/доле.</w:t>
+          <w:u w:val="single"/>
+          <w:lang w:val="ru-RU"/>
+        </w:rPr>
+        <w:t>02.18 ФГОГК</w:t>
+      </w:r>
+      <w:r>
+        <w:rPr>
+          <w:sz w:val="23"/>
+          <w:szCs w:val="23"/>
+          <w:lang w:val="ru-RU"/>
+        </w:rPr>
+        <w:t xml:space="preserve"> </w:t>
+      </w:r>
+      <w:proofErr w:type="spellStart"/>
+      <w:r>
+        <w:rPr>
+          <w:sz w:val="23"/>
+          <w:szCs w:val="23"/>
+          <w:lang w:val="ru-RU"/>
+        </w:rPr>
+        <w:t>Закл</w:t>
+      </w:r>
+      <w:proofErr w:type="spellEnd"/>
+      <w:r>
+        <w:rPr>
+          <w:sz w:val="23"/>
+          <w:szCs w:val="23"/>
+          <w:lang w:val="ru-RU"/>
+        </w:rPr>
+        <w:t>:</w:t>
+      </w:r>
+      <w:r>
+        <w:rPr>
+          <w:sz w:val="23"/>
+          <w:szCs w:val="23"/>
+          <w:lang w:val="ru-RU"/>
+        </w:rPr>
+        <w:t xml:space="preserve">  очаговые изменения справа в н/доле.</w:t>
       </w:r>
     </w:p>
     <w:p>
@@ -7187,7 +7228,7 @@
         <w:rPr>
           <w:sz w:val="23"/>
           <w:szCs w:val="23"/>
-          <w:highlight w:val="green"/>
+          <w:u w:val="single"/>
           <w:lang w:val="ru-RU"/>
         </w:rPr>
         <w:t xml:space="preserve">13.02.18 </w:t>
@@ -7197,7 +7238,7 @@
         <w:rPr>
           <w:sz w:val="23"/>
           <w:szCs w:val="23"/>
-          <w:highlight w:val="green"/>
+          <w:u w:val="single"/>
           <w:lang w:val="ru-RU"/>
         </w:rPr>
         <w:t>Р-</w:t>
@@ -7207,10 +7248,42 @@
         <w:rPr>
           <w:sz w:val="23"/>
           <w:szCs w:val="23"/>
-          <w:highlight w:val="green"/>
+          <w:u w:val="single"/>
           <w:lang w:val="ru-RU"/>
         </w:rPr>
         <w:t xml:space="preserve"> ОГК</w:t>
+      </w:r>
+      <w:r>
+        <w:rPr>
+          <w:sz w:val="23"/>
+          <w:szCs w:val="23"/>
+          <w:lang w:val="ru-RU"/>
+        </w:rPr>
+        <w:t xml:space="preserve"> в легких с хорошей положительной динамикой, инфильтрации нет, обогащен лёгочной</w:t>
+      </w:r>
+      <w:r>
+        <w:rPr>
+          <w:sz w:val="23"/>
+          <w:szCs w:val="23"/>
+          <w:lang w:val="ru-RU"/>
+        </w:rPr>
+        <w:t xml:space="preserve"> рисунок, се</w:t>
+      </w:r>
+      <w:r>
+        <w:rPr>
+          <w:sz w:val="23"/>
+          <w:szCs w:val="23"/>
+          <w:lang w:val="ru-RU"/>
+        </w:rPr>
+        <w:t>р</w:t>
+      </w:r>
+      <w:r>
+        <w:rPr>
+          <w:sz w:val="23"/>
+          <w:szCs w:val="23"/>
+          <w:lang w:val="ru-RU"/>
+        </w:rPr>
+        <w:t>дце – увеличен левый желудочек.</w:t>
       </w:r>
     </w:p>
     <w:p>
@@ -7241,6 +7314,54 @@
         </w:rPr>
         <w:t xml:space="preserve">02.18 Пульмонолог: госпитальная пневмония, поздняя, очаговая справа в нижней доле. Бронхиальная астма </w:t>
       </w:r>
+      <w:r>
+        <w:rPr>
+          <w:sz w:val="23"/>
+          <w:szCs w:val="23"/>
+          <w:lang w:val="ru-RU"/>
+        </w:rPr>
+        <w:t>сре</w:t>
+      </w:r>
+      <w:r>
+        <w:rPr>
+          <w:sz w:val="23"/>
+          <w:szCs w:val="23"/>
+          <w:lang w:val="ru-RU"/>
+        </w:rPr>
+        <w:t>д</w:t>
+      </w:r>
+      <w:r>
+        <w:rPr>
+          <w:sz w:val="23"/>
+          <w:szCs w:val="23"/>
+          <w:lang w:val="ru-RU"/>
+        </w:rPr>
+        <w:t>ней</w:t>
+      </w:r>
+      <w:r>
+        <w:rPr>
+          <w:sz w:val="23"/>
+          <w:szCs w:val="23"/>
+          <w:lang w:val="ru-RU"/>
+        </w:rPr>
+        <w:t xml:space="preserve"> </w:t>
+      </w:r>
+      <w:r>
+        <w:rPr>
+          <w:sz w:val="23"/>
+          <w:szCs w:val="23"/>
+          <w:lang w:val="ru-RU"/>
+        </w:rPr>
+        <w:t>степени</w:t>
+      </w:r>
+      <w:r>
+        <w:rPr>
+          <w:sz w:val="23"/>
+          <w:szCs w:val="23"/>
+          <w:lang w:val="ru-RU"/>
+        </w:rPr>
+        <w:t xml:space="preserve"> тяжести обострение, ЛН II Рек: </w:t>
+      </w:r>
       <w:proofErr w:type="spellStart"/>
       <w:r>
         <w:rPr>
@@ -7248,7 +7369,7 @@
           <w:szCs w:val="23"/>
           <w:lang w:val="ru-RU"/>
         </w:rPr>
-        <w:t>срепдей</w:t>
+        <w:t>сульцеф</w:t>
       </w:r>
       <w:proofErr w:type="spellEnd"/>
       <w:r>
@@ -7257,6 +7378,22 @@
           <w:szCs w:val="23"/>
           <w:lang w:val="ru-RU"/>
         </w:rPr>
+        <w:t xml:space="preserve">  2,0 в/в 2р/д 7-8 дней</w:t>
+      </w:r>
+      <w:r>
+        <w:rPr>
+          <w:sz w:val="23"/>
+          <w:szCs w:val="23"/>
+          <w:lang w:val="ru-RU"/>
+        </w:rPr>
+        <w:t>,</w:t>
+      </w:r>
+      <w:r>
+        <w:rPr>
+          <w:sz w:val="23"/>
+          <w:szCs w:val="23"/>
+          <w:lang w:val="ru-RU"/>
+        </w:rPr>
         <w:t xml:space="preserve"> </w:t>
       </w:r>
       <w:proofErr w:type="spellStart"/>
@@ -7266,7 +7403,7 @@
           <w:szCs w:val="23"/>
           <w:lang w:val="ru-RU"/>
         </w:rPr>
-        <w:t>стпени</w:t>
+        <w:t>беродуал</w:t>
       </w:r>
       <w:proofErr w:type="spellEnd"/>
       <w:r>
@@ -7275,7 +7412,7 @@
           <w:szCs w:val="23"/>
           <w:lang w:val="ru-RU"/>
         </w:rPr>
-        <w:t xml:space="preserve"> тяжести обострение, ЛН II Рек: </w:t>
+        <w:t xml:space="preserve"> Н 2 </w:t>
       </w:r>
       <w:proofErr w:type="spellStart"/>
       <w:r>
@@ -7284,7 +7421,7 @@
           <w:szCs w:val="23"/>
           <w:lang w:val="ru-RU"/>
         </w:rPr>
-        <w:t>сульцеф</w:t>
+        <w:t>нед</w:t>
       </w:r>
       <w:proofErr w:type="spellEnd"/>
       <w:r>
@@ -7293,7 +7430,7 @@
           <w:szCs w:val="23"/>
           <w:lang w:val="ru-RU"/>
         </w:rPr>
-        <w:t xml:space="preserve">  2,0 в/в 2р/д 7-8 дней </w:t>
+        <w:t xml:space="preserve">,  </w:t>
       </w:r>
       <w:proofErr w:type="spellStart"/>
       <w:r>
@@ -7302,7 +7439,7 @@
           <w:szCs w:val="23"/>
           <w:lang w:val="ru-RU"/>
         </w:rPr>
-        <w:t>беродуал</w:t>
+        <w:t>беклозон</w:t>
       </w:r>
       <w:proofErr w:type="spellEnd"/>
       <w:r>
@@ -7311,36 +7448,8 @@
           <w:szCs w:val="23"/>
           <w:lang w:val="ru-RU"/>
         </w:rPr>
-        <w:t xml:space="preserve"> Н 2 </w:t>
-      </w:r>
-      <w:proofErr w:type="spellStart"/>
-      <w:r>
-        <w:rPr>
-          <w:sz w:val="23"/>
-          <w:szCs w:val="23"/>
-          <w:lang w:val="ru-RU"/>
-        </w:rPr>
-        <w:t>нед</w:t>
-      </w:r>
-      <w:proofErr w:type="spellEnd"/>
-      <w:r>
-        <w:rPr>
-          <w:sz w:val="23"/>
-          <w:szCs w:val="23"/>
-          <w:lang w:val="ru-RU"/>
-        </w:rPr>
-        <w:t xml:space="preserve">,  </w:t>
-      </w:r>
-      <w:proofErr w:type="spellStart"/>
-      <w:r>
-        <w:rPr>
-          <w:sz w:val="23"/>
-          <w:szCs w:val="23"/>
-          <w:lang w:val="ru-RU"/>
-        </w:rPr>
-        <w:t>беклозон</w:t>
-      </w:r>
-      <w:proofErr w:type="spellEnd"/>
+        <w:t>,</w:t>
+      </w:r>
       <w:r>
         <w:rPr>
           <w:sz w:val="23"/>
@@ -7385,18 +7494,8 @@
           <w:szCs w:val="23"/>
           <w:lang w:val="ru-RU"/>
         </w:rPr>
-        <w:t xml:space="preserve"> 2р/д 7-8 дней. Р-</w:t>
-      </w:r>
-      <w:proofErr w:type="spellStart"/>
-      <w:r>
-        <w:rPr>
-          <w:sz w:val="23"/>
-          <w:szCs w:val="23"/>
-          <w:lang w:val="ru-RU"/>
-        </w:rPr>
-        <w:t>рг</w:t>
-      </w:r>
-      <w:proofErr w:type="spellEnd"/>
+        <w:t xml:space="preserve"> 2р/д 7-8 дней. Рентген</w:t>
+      </w:r>
       <w:r>
         <w:rPr>
           <w:sz w:val="23"/>
@@ -7492,7 +7591,6 @@
             <w:listItem w:displayText="повышен." w:value="повышен."/>
           </w:comboBox>
         </w:sdtPr>
-        <w:sdtEndPr/>
         <w:sdtContent>
           <w:r>
             <w:rPr>
@@ -7662,7 +7760,153 @@
           <w:szCs w:val="23"/>
           <w:lang w:val="ru-RU"/>
         </w:rPr>
+        <w:t>,</w:t>
+      </w:r>
+      <w:r>
+        <w:rPr>
+          <w:sz w:val="23"/>
+          <w:szCs w:val="23"/>
+          <w:lang w:val="ru-RU"/>
+        </w:rPr>
         <w:t xml:space="preserve"> СН 1. Гипертоническая болезнь II стадии 2 степени. Гипертензивное сердце Риск 4</w:t>
+      </w:r>
+      <w:r>
+        <w:rPr>
+          <w:sz w:val="23"/>
+          <w:szCs w:val="23"/>
+          <w:lang w:val="ru-RU"/>
+        </w:rPr>
+        <w:t xml:space="preserve"> </w:t>
+      </w:r>
+      <w:r>
+        <w:rPr>
+          <w:sz w:val="23"/>
+          <w:szCs w:val="23"/>
+          <w:lang w:val="ru-RU"/>
+        </w:rPr>
+        <w:t>Рек</w:t>
+      </w:r>
+      <w:proofErr w:type="gramStart"/>
+      <w:r>
+        <w:rPr>
+          <w:sz w:val="23"/>
+          <w:szCs w:val="23"/>
+          <w:lang w:val="ru-RU"/>
+        </w:rPr>
+        <w:t>.</w:t>
+      </w:r>
+      <w:proofErr w:type="gramEnd"/>
+      <w:r>
+        <w:rPr>
+          <w:sz w:val="23"/>
+          <w:szCs w:val="23"/>
+          <w:lang w:val="ru-RU"/>
+        </w:rPr>
+        <w:t xml:space="preserve"> </w:t>
+      </w:r>
+      <w:proofErr w:type="gramStart"/>
+      <w:r>
+        <w:rPr>
+          <w:sz w:val="23"/>
+          <w:szCs w:val="23"/>
+          <w:lang w:val="ru-RU"/>
+        </w:rPr>
+        <w:t>к</w:t>
+      </w:r>
+      <w:proofErr w:type="gramEnd"/>
+      <w:r>
+        <w:rPr>
+          <w:sz w:val="23"/>
+          <w:szCs w:val="23"/>
+          <w:lang w:val="ru-RU"/>
+        </w:rPr>
+        <w:t xml:space="preserve">ардиолога: </w:t>
+      </w:r>
+      <w:proofErr w:type="spellStart"/>
+      <w:r>
+        <w:rPr>
+          <w:sz w:val="23"/>
+          <w:szCs w:val="23"/>
+          <w:lang w:val="ru-RU"/>
+        </w:rPr>
+        <w:t>небивал</w:t>
+      </w:r>
+      <w:proofErr w:type="spellEnd"/>
+      <w:r>
+        <w:rPr>
+          <w:sz w:val="23"/>
+          <w:szCs w:val="23"/>
+          <w:lang w:val="ru-RU"/>
+        </w:rPr>
+        <w:t xml:space="preserve"> 2,5</w:t>
+      </w:r>
+      <w:r>
+        <w:rPr>
+          <w:sz w:val="23"/>
+          <w:szCs w:val="23"/>
+          <w:lang w:val="ru-RU"/>
+        </w:rPr>
+        <w:t>мг</w:t>
+      </w:r>
+      <w:r>
+        <w:rPr>
+          <w:sz w:val="23"/>
+          <w:szCs w:val="23"/>
+          <w:lang w:val="ru-RU"/>
+        </w:rPr>
+        <w:t xml:space="preserve"> 1р/д,  </w:t>
+      </w:r>
+      <w:proofErr w:type="spellStart"/>
+      <w:r>
+        <w:rPr>
+          <w:sz w:val="23"/>
+          <w:szCs w:val="23"/>
+          <w:lang w:val="ru-RU"/>
+        </w:rPr>
+        <w:t>ф</w:t>
+      </w:r>
+      <w:r>
+        <w:rPr>
+          <w:sz w:val="23"/>
+          <w:szCs w:val="23"/>
+          <w:lang w:val="ru-RU"/>
+        </w:rPr>
+        <w:t>о</w:t>
+      </w:r>
+      <w:r>
+        <w:rPr>
+          <w:sz w:val="23"/>
+          <w:szCs w:val="23"/>
+          <w:lang w:val="ru-RU"/>
+        </w:rPr>
+        <w:t>зиноприл</w:t>
+      </w:r>
+      <w:proofErr w:type="spellEnd"/>
+      <w:r>
+        <w:rPr>
+          <w:sz w:val="23"/>
+          <w:szCs w:val="23"/>
+          <w:lang w:val="ru-RU"/>
+        </w:rPr>
+        <w:t xml:space="preserve"> 5-10 мг, </w:t>
+      </w:r>
+      <w:proofErr w:type="spellStart"/>
+      <w:r>
+        <w:rPr>
+          <w:sz w:val="23"/>
+          <w:szCs w:val="23"/>
+          <w:lang w:val="ru-RU"/>
+        </w:rPr>
+        <w:t>предуктал</w:t>
+      </w:r>
+      <w:proofErr w:type="spellEnd"/>
+      <w:r>
+        <w:rPr>
+          <w:sz w:val="23"/>
+          <w:szCs w:val="23"/>
+          <w:lang w:val="ru-RU"/>
+        </w:rPr>
+        <w:t xml:space="preserve"> MR 1т 2р/д. </w:t>
       </w:r>
     </w:p>
     <w:p>
@@ -7679,9 +7923,27 @@
         <w:rPr>
           <w:sz w:val="23"/>
           <w:szCs w:val="23"/>
-          <w:lang w:val="ru-RU"/>
-        </w:rPr>
-        <w:t>Рек</w:t>
+          <w:u w:val="single"/>
+          <w:lang w:val="ru-RU"/>
+        </w:rPr>
+        <w:t xml:space="preserve">26.01.18 </w:t>
+      </w:r>
+      <w:r>
+        <w:rPr>
+          <w:sz w:val="23"/>
+          <w:szCs w:val="23"/>
+          <w:u w:val="single"/>
+          <w:lang w:val="ru-RU"/>
+        </w:rPr>
+        <w:t>Ангиохирург</w:t>
+      </w:r>
+      <w:r>
+        <w:rPr>
+          <w:sz w:val="23"/>
+          <w:szCs w:val="23"/>
+          <w:lang w:val="ru-RU"/>
+        </w:rPr>
+        <w:t xml:space="preserve">: </w:t>
       </w:r>
       <w:proofErr w:type="gramStart"/>
       <w:r>
@@ -7690,7 +7952,7 @@
           <w:szCs w:val="23"/>
           <w:lang w:val="ru-RU"/>
         </w:rPr>
-        <w:t>.</w:t>
+        <w:t>Диабетическая</w:t>
       </w:r>
       <w:proofErr w:type="gramEnd"/>
       <w:r>
@@ -7701,24 +7963,6 @@
         </w:rPr>
         <w:t xml:space="preserve"> </w:t>
       </w:r>
-      <w:proofErr w:type="gramStart"/>
-      <w:r>
-        <w:rPr>
-          <w:sz w:val="23"/>
-          <w:szCs w:val="23"/>
-          <w:lang w:val="ru-RU"/>
-        </w:rPr>
-        <w:t>к</w:t>
-      </w:r>
-      <w:proofErr w:type="gramEnd"/>
-      <w:r>
-        <w:rPr>
-          <w:sz w:val="23"/>
-          <w:szCs w:val="23"/>
-          <w:lang w:val="ru-RU"/>
-        </w:rPr>
-        <w:t xml:space="preserve">ардиолога: </w:t>
-      </w:r>
       <w:proofErr w:type="spellStart"/>
       <w:r>
         <w:rPr>
@@ -7726,7 +7970,7 @@
           <w:szCs w:val="23"/>
           <w:lang w:val="ru-RU"/>
         </w:rPr>
-        <w:t>небивал</w:t>
+        <w:t>ангиопатия</w:t>
       </w:r>
       <w:proofErr w:type="spellEnd"/>
       <w:r>
@@ -7735,59 +7979,23 @@
           <w:szCs w:val="23"/>
           <w:lang w:val="ru-RU"/>
         </w:rPr>
-        <w:t xml:space="preserve"> 2,5 1р/д,  </w:t>
-      </w:r>
-      <w:proofErr w:type="spellStart"/>
-      <w:r>
-        <w:rPr>
-          <w:sz w:val="23"/>
-          <w:szCs w:val="23"/>
-          <w:lang w:val="ru-RU"/>
-        </w:rPr>
-        <w:t>ф</w:t>
-      </w:r>
-      <w:r>
-        <w:rPr>
-          <w:sz w:val="23"/>
-          <w:szCs w:val="23"/>
-          <w:lang w:val="ru-RU"/>
-        </w:rPr>
-        <w:t>о</w:t>
-      </w:r>
-      <w:r>
-        <w:rPr>
-          <w:sz w:val="23"/>
-          <w:szCs w:val="23"/>
-          <w:lang w:val="ru-RU"/>
-        </w:rPr>
-        <w:t>зиноприл</w:t>
-      </w:r>
-      <w:proofErr w:type="spellEnd"/>
-      <w:r>
-        <w:rPr>
-          <w:sz w:val="23"/>
-          <w:szCs w:val="23"/>
-          <w:lang w:val="ru-RU"/>
-        </w:rPr>
-        <w:t xml:space="preserve"> 5-10 мг, </w:t>
-      </w:r>
-      <w:proofErr w:type="spellStart"/>
-      <w:r>
-        <w:rPr>
-          <w:sz w:val="23"/>
-          <w:szCs w:val="23"/>
-          <w:lang w:val="ru-RU"/>
-        </w:rPr>
-        <w:t>предуктал</w:t>
-      </w:r>
-      <w:proofErr w:type="spellEnd"/>
-      <w:r>
-        <w:rPr>
-          <w:sz w:val="23"/>
-          <w:szCs w:val="23"/>
-          <w:lang w:val="ru-RU"/>
-        </w:rPr>
-        <w:t xml:space="preserve"> MR 1т 2р/д. </w:t>
+        <w:t xml:space="preserve"> </w:t>
+      </w:r>
+      <w:r>
+        <w:rPr>
+          <w:sz w:val="23"/>
+          <w:szCs w:val="23"/>
+          <w:lang w:val="ru-RU"/>
+        </w:rPr>
+        <w:t xml:space="preserve">артерий </w:t>
+      </w:r>
+      <w:r>
+        <w:rPr>
+          <w:sz w:val="23"/>
+          <w:szCs w:val="23"/>
+          <w:lang w:val="ru-RU"/>
+        </w:rPr>
+        <w:t>н/к.</w:t>
       </w:r>
     </w:p>
     <w:p>
@@ -7807,7 +8015,7 @@
           <w:u w:val="single"/>
           <w:lang w:val="ru-RU"/>
         </w:rPr>
-        <w:t xml:space="preserve">26.01.18 </w:t>
+        <w:t xml:space="preserve">30.01.18 </w:t>
       </w:r>
       <w:r>
         <w:rPr>
@@ -7816,15 +8024,107 @@
           <w:u w:val="single"/>
           <w:lang w:val="ru-RU"/>
         </w:rPr>
-        <w:t>Ангиохирург</w:t>
-      </w:r>
-      <w:r>
-        <w:rPr>
-          <w:sz w:val="23"/>
-          <w:szCs w:val="23"/>
-          <w:lang w:val="ru-RU"/>
-        </w:rPr>
-        <w:t xml:space="preserve">: </w:t>
+        <w:t>Аллерголог</w:t>
+      </w:r>
+      <w:r>
+        <w:rPr>
+          <w:sz w:val="23"/>
+          <w:szCs w:val="23"/>
+          <w:lang w:val="ru-RU"/>
+        </w:rPr>
+        <w:t>: Бронхиальная астма</w:t>
+      </w:r>
+      <w:r>
+        <w:rPr>
+          <w:sz w:val="23"/>
+          <w:szCs w:val="23"/>
+          <w:lang w:val="ru-RU"/>
+        </w:rPr>
+        <w:t>,</w:t>
+      </w:r>
+      <w:r>
+        <w:rPr>
+          <w:sz w:val="23"/>
+          <w:szCs w:val="23"/>
+          <w:lang w:val="ru-RU"/>
+        </w:rPr>
+        <w:t xml:space="preserve"> средней тяжести, </w:t>
+      </w:r>
+      <w:proofErr w:type="spellStart"/>
+      <w:r>
+        <w:rPr>
+          <w:sz w:val="23"/>
+          <w:szCs w:val="23"/>
+          <w:lang w:val="ru-RU"/>
+        </w:rPr>
+        <w:t>персистирующее</w:t>
+      </w:r>
+      <w:proofErr w:type="spellEnd"/>
+      <w:r>
+        <w:rPr>
+          <w:sz w:val="23"/>
+          <w:szCs w:val="23"/>
+          <w:lang w:val="ru-RU"/>
+        </w:rPr>
+        <w:t xml:space="preserve"> течение, обострение</w:t>
+      </w:r>
+      <w:r>
+        <w:rPr>
+          <w:sz w:val="23"/>
+          <w:szCs w:val="23"/>
+          <w:lang w:val="ru-RU"/>
+        </w:rPr>
+        <w:t>.</w:t>
+      </w:r>
+      <w:r>
+        <w:rPr>
+          <w:sz w:val="23"/>
+          <w:szCs w:val="23"/>
+          <w:lang w:val="ru-RU"/>
+        </w:rPr>
+        <w:t xml:space="preserve"> ЛН II</w:t>
+      </w:r>
+      <w:r>
+        <w:rPr>
+          <w:sz w:val="23"/>
+          <w:szCs w:val="23"/>
+          <w:lang w:val="ru-RU"/>
+        </w:rPr>
+        <w:t>.</w:t>
+      </w:r>
+      <w:r>
+        <w:rPr>
+          <w:sz w:val="23"/>
+          <w:szCs w:val="23"/>
+          <w:lang w:val="ru-RU"/>
+        </w:rPr>
+        <w:t xml:space="preserve">  Рек </w:t>
+      </w:r>
+      <w:proofErr w:type="spellStart"/>
+      <w:r>
+        <w:rPr>
+          <w:sz w:val="23"/>
+          <w:szCs w:val="23"/>
+          <w:lang w:val="ru-RU"/>
+        </w:rPr>
+        <w:t>д</w:t>
+      </w:r>
+      <w:r>
+        <w:rPr>
+          <w:sz w:val="23"/>
+          <w:szCs w:val="23"/>
+          <w:lang w:val="ru-RU"/>
+        </w:rPr>
+        <w:t>ексаметазон</w:t>
+      </w:r>
+      <w:proofErr w:type="spellEnd"/>
+      <w:r>
+        <w:rPr>
+          <w:sz w:val="23"/>
+          <w:szCs w:val="23"/>
+          <w:lang w:val="ru-RU"/>
+        </w:rPr>
+        <w:t xml:space="preserve"> в/в по схеме</w:t>
       </w:r>
       <w:proofErr w:type="gramStart"/>
       <w:r>
@@ -7833,51 +8133,9 @@
           <w:szCs w:val="23"/>
           <w:lang w:val="ru-RU"/>
         </w:rPr>
-        <w:t>Диабетическая</w:t>
+        <w:t xml:space="preserve"> .</w:t>
       </w:r>
       <w:proofErr w:type="gramEnd"/>
-      <w:r>
-        <w:rPr>
-          <w:sz w:val="23"/>
-          <w:szCs w:val="23"/>
-          <w:lang w:val="ru-RU"/>
-        </w:rPr>
-        <w:t xml:space="preserve"> </w:t>
-      </w:r>
-      <w:proofErr w:type="spellStart"/>
-      <w:r>
-        <w:rPr>
-          <w:sz w:val="23"/>
-          <w:szCs w:val="23"/>
-          <w:lang w:val="ru-RU"/>
-        </w:rPr>
-        <w:t>ангиопатия</w:t>
-      </w:r>
-      <w:proofErr w:type="spellEnd"/>
-      <w:r>
-        <w:rPr>
-          <w:sz w:val="23"/>
-          <w:szCs w:val="23"/>
-          <w:lang w:val="ru-RU"/>
-        </w:rPr>
-        <w:t xml:space="preserve"> </w:t>
-      </w:r>
-      <w:r>
-        <w:rPr>
-          <w:sz w:val="23"/>
-          <w:szCs w:val="23"/>
-          <w:lang w:val="ru-RU"/>
-        </w:rPr>
-        <w:t xml:space="preserve">артерий </w:t>
-      </w:r>
-      <w:r>
-        <w:rPr>
-          <w:sz w:val="23"/>
-          <w:szCs w:val="23"/>
-          <w:lang w:val="ru-RU"/>
-        </w:rPr>
-        <w:t>н/к.</w:t>
-      </w:r>
     </w:p>
     <w:p>
       <w:pPr>
@@ -7886,6 +8144,7 @@
         <w:rPr>
           <w:sz w:val="23"/>
           <w:szCs w:val="23"/>
+          <w:u w:val="single"/>
           <w:lang w:val="ru-RU"/>
         </w:rPr>
       </w:pPr>
@@ -7896,44 +8155,44 @@
           <w:u w:val="single"/>
           <w:lang w:val="ru-RU"/>
         </w:rPr>
-        <w:t>30</w:t>
-      </w:r>
-      <w:r>
-        <w:rPr>
-          <w:sz w:val="23"/>
-          <w:szCs w:val="23"/>
-          <w:lang w:val="ru-RU"/>
-        </w:rPr>
-        <w:t xml:space="preserve">.01.18 аллерголог: Бронхиальная астма средней тяжести, </w:t>
-      </w:r>
-      <w:proofErr w:type="spellStart"/>
-      <w:r>
-        <w:rPr>
-          <w:sz w:val="23"/>
-          <w:szCs w:val="23"/>
-          <w:lang w:val="ru-RU"/>
-        </w:rPr>
-        <w:t>перистирующей</w:t>
-      </w:r>
-      <w:proofErr w:type="spellEnd"/>
-      <w:r>
-        <w:rPr>
-          <w:sz w:val="23"/>
-          <w:szCs w:val="23"/>
-          <w:lang w:val="ru-RU"/>
-        </w:rPr>
-        <w:t xml:space="preserve"> течение, обострение средней тяжести, ЛН II  Рек </w:t>
-      </w:r>
-      <w:proofErr w:type="spellStart"/>
-      <w:r>
-        <w:rPr>
-          <w:sz w:val="23"/>
-          <w:szCs w:val="23"/>
-          <w:lang w:val="ru-RU"/>
-        </w:rPr>
-        <w:t>Дексаметазон</w:t>
-      </w:r>
-      <w:proofErr w:type="spellEnd"/>
+        <w:t xml:space="preserve">25 </w:t>
+      </w:r>
+      <w:r>
+        <w:rPr>
+          <w:sz w:val="23"/>
+          <w:szCs w:val="23"/>
+          <w:u w:val="single"/>
+          <w:lang w:val="ru-RU"/>
+        </w:rPr>
+        <w:t>01.18</w:t>
+      </w:r>
+      <w:r>
+        <w:rPr>
+          <w:sz w:val="23"/>
+          <w:szCs w:val="23"/>
+          <w:u w:val="single"/>
+          <w:lang w:val="ru-RU"/>
+        </w:rPr>
+        <w:t xml:space="preserve">РВГ: </w:t>
+      </w:r>
+      <w:r>
+        <w:rPr>
+          <w:sz w:val="23"/>
+          <w:szCs w:val="23"/>
+          <w:lang w:val="ru-RU"/>
+        </w:rPr>
+        <w:t>Симметрия кровенаполнения сосудов н/</w:t>
+      </w:r>
+      <w:proofErr w:type="gramStart"/>
+      <w:r>
+        <w:rPr>
+          <w:sz w:val="23"/>
+          <w:szCs w:val="23"/>
+          <w:lang w:val="ru-RU"/>
+        </w:rPr>
+        <w:t>к</w:t>
+      </w:r>
+      <w:proofErr w:type="gramEnd"/>
       <w:r>
         <w:rPr>
           <w:sz w:val="23"/>
@@ -7942,23 +8201,22 @@
         </w:rPr>
         <w:t xml:space="preserve"> </w:t>
       </w:r>
-      <w:proofErr w:type="gramStart"/>
-      <w:r>
-        <w:rPr>
-          <w:sz w:val="23"/>
-          <w:szCs w:val="23"/>
-          <w:lang w:val="ru-RU"/>
-        </w:rPr>
-        <w:t>в</w:t>
-      </w:r>
-      <w:proofErr w:type="gramEnd"/>
-      <w:r>
-        <w:rPr>
-          <w:sz w:val="23"/>
-          <w:szCs w:val="23"/>
-          <w:lang w:val="ru-RU"/>
-        </w:rPr>
-        <w:t>/в по схеме .</w:t>
+      <w:r>
+        <w:rPr>
+          <w:sz w:val="23"/>
+          <w:szCs w:val="23"/>
+          <w:lang w:val="ru-RU"/>
+        </w:rPr>
+        <w:t>сохранена</w:t>
+      </w:r>
+      <w:r>
+        <w:rPr>
+          <w:sz w:val="23"/>
+          <w:szCs w:val="23"/>
+          <w:u w:val="single"/>
+          <w:lang w:val="ru-RU"/>
+        </w:rPr>
+        <w:t xml:space="preserve">  </w:t>
       </w:r>
     </w:p>
     <w:p>
@@ -7968,10 +8226,18 @@
         <w:rPr>
           <w:sz w:val="23"/>
           <w:szCs w:val="23"/>
+          <w:lang w:val="ru-RU"/>
+        </w:rPr>
+      </w:pPr>
+      <w:r>
+        <w:rPr>
+          <w:sz w:val="23"/>
+          <w:szCs w:val="23"/>
           <w:u w:val="single"/>
           <w:lang w:val="ru-RU"/>
         </w:rPr>
-      </w:pPr>
+        <w:t xml:space="preserve">01.02.18 </w:t>
+      </w:r>
       <w:r>
         <w:rPr>
           <w:sz w:val="23"/>
@@ -7979,7 +8245,7 @@
           <w:u w:val="single"/>
           <w:lang w:val="ru-RU"/>
         </w:rPr>
-        <w:t xml:space="preserve">25 </w:t>
+        <w:t xml:space="preserve">Совместный </w:t>
       </w:r>
       <w:r>
         <w:rPr>
@@ -7988,7 +8254,7 @@
           <w:u w:val="single"/>
           <w:lang w:val="ru-RU"/>
         </w:rPr>
-        <w:t>01.18</w:t>
+        <w:t>осмотр с</w:t>
       </w:r>
       <w:r>
         <w:rPr>
@@ -7997,30 +8263,166 @@
           <w:u w:val="single"/>
           <w:lang w:val="ru-RU"/>
         </w:rPr>
-        <w:t xml:space="preserve">РВГ: </w:t>
-      </w:r>
-      <w:r>
-        <w:rPr>
-          <w:sz w:val="23"/>
-          <w:szCs w:val="23"/>
-          <w:lang w:val="ru-RU"/>
-        </w:rPr>
-        <w:t>Симметрия кровенаполнения сосудов н/</w:t>
+        <w:t xml:space="preserve"> </w:t>
+      </w:r>
+      <w:proofErr w:type="spellStart"/>
+      <w:r>
+        <w:rPr>
+          <w:sz w:val="23"/>
+          <w:szCs w:val="23"/>
+          <w:u w:val="single"/>
+          <w:lang w:val="ru-RU"/>
+        </w:rPr>
+        <w:t>доц</w:t>
       </w:r>
       <w:proofErr w:type="gramStart"/>
       <w:r>
         <w:rPr>
           <w:sz w:val="23"/>
           <w:szCs w:val="23"/>
-          <w:lang w:val="ru-RU"/>
-        </w:rPr>
-        <w:t>к</w:t>
+          <w:u w:val="single"/>
+          <w:lang w:val="ru-RU"/>
+        </w:rPr>
+        <w:t>.к</w:t>
       </w:r>
       <w:proofErr w:type="gramEnd"/>
       <w:r>
         <w:rPr>
           <w:sz w:val="23"/>
           <w:szCs w:val="23"/>
+          <w:u w:val="single"/>
+          <w:lang w:val="ru-RU"/>
+        </w:rPr>
+        <w:t>аф</w:t>
+      </w:r>
+      <w:proofErr w:type="spellEnd"/>
+      <w:r>
+        <w:rPr>
+          <w:sz w:val="23"/>
+          <w:szCs w:val="23"/>
+          <w:u w:val="single"/>
+          <w:lang w:val="ru-RU"/>
+        </w:rPr>
+        <w:t>. терапии</w:t>
+      </w:r>
+      <w:r>
+        <w:rPr>
+          <w:sz w:val="23"/>
+          <w:szCs w:val="23"/>
+          <w:u w:val="single"/>
+          <w:lang w:val="ru-RU"/>
+        </w:rPr>
+        <w:t>,</w:t>
+      </w:r>
+      <w:r>
+        <w:rPr>
+          <w:sz w:val="23"/>
+          <w:szCs w:val="23"/>
+          <w:u w:val="single"/>
+          <w:lang w:val="ru-RU"/>
+        </w:rPr>
+        <w:t xml:space="preserve"> клин. фармакологи</w:t>
+      </w:r>
+      <w:r>
+        <w:rPr>
+          <w:sz w:val="23"/>
+          <w:szCs w:val="23"/>
+          <w:u w:val="single"/>
+          <w:lang w:val="ru-RU"/>
+        </w:rPr>
+        <w:t>, эндокринологии</w:t>
+      </w:r>
+      <w:r>
+        <w:rPr>
+          <w:sz w:val="23"/>
+          <w:szCs w:val="23"/>
+          <w:u w:val="single"/>
+          <w:lang w:val="ru-RU"/>
+        </w:rPr>
+        <w:t xml:space="preserve"> Ткаченко О.В</w:t>
+      </w:r>
+      <w:r>
+        <w:rPr>
+          <w:sz w:val="23"/>
+          <w:szCs w:val="23"/>
+          <w:lang w:val="ru-RU"/>
+        </w:rPr>
+        <w:t xml:space="preserve">: диагноз согласован. Рек:  контроль ОАК в динамике, </w:t>
+      </w:r>
+      <w:r>
+        <w:rPr>
+          <w:sz w:val="23"/>
+          <w:szCs w:val="23"/>
+          <w:lang w:val="ru-RU"/>
+        </w:rPr>
+        <w:t xml:space="preserve">лечение: </w:t>
+      </w:r>
+      <w:proofErr w:type="spellStart"/>
+      <w:r>
+        <w:rPr>
+          <w:sz w:val="23"/>
+          <w:szCs w:val="23"/>
+          <w:lang w:val="ru-RU"/>
+        </w:rPr>
+        <w:t>лево</w:t>
+      </w:r>
+      <w:r>
+        <w:rPr>
+          <w:sz w:val="23"/>
+          <w:szCs w:val="23"/>
+          <w:lang w:val="ru-RU"/>
+        </w:rPr>
+        <w:t>ф</w:t>
+      </w:r>
+      <w:r>
+        <w:rPr>
+          <w:sz w:val="23"/>
+          <w:szCs w:val="23"/>
+          <w:lang w:val="ru-RU"/>
+        </w:rPr>
+        <w:t>локсацин</w:t>
+      </w:r>
+      <w:proofErr w:type="spellEnd"/>
+      <w:r>
+        <w:rPr>
+          <w:sz w:val="23"/>
+          <w:szCs w:val="23"/>
+          <w:lang w:val="ru-RU"/>
+        </w:rPr>
+        <w:t xml:space="preserve"> 500 мг 1т/</w:t>
+      </w:r>
+      <w:proofErr w:type="spellStart"/>
+      <w:r>
+        <w:rPr>
+          <w:sz w:val="23"/>
+          <w:szCs w:val="23"/>
+          <w:lang w:val="ru-RU"/>
+        </w:rPr>
+        <w:t>сут</w:t>
+      </w:r>
+      <w:proofErr w:type="spellEnd"/>
+      <w:r>
+        <w:rPr>
+          <w:sz w:val="23"/>
+          <w:szCs w:val="23"/>
+          <w:lang w:val="ru-RU"/>
+        </w:rPr>
+        <w:t xml:space="preserve">, </w:t>
+      </w:r>
+      <w:proofErr w:type="spellStart"/>
+      <w:r>
+        <w:rPr>
+          <w:sz w:val="23"/>
+          <w:szCs w:val="23"/>
+          <w:lang w:val="ru-RU"/>
+        </w:rPr>
+        <w:t>цефтриаксон</w:t>
+      </w:r>
+      <w:proofErr w:type="spellEnd"/>
+      <w:r>
+        <w:rPr>
+          <w:sz w:val="23"/>
+          <w:szCs w:val="23"/>
           <w:lang w:val="ru-RU"/>
         </w:rPr>
         <w:t xml:space="preserve"> </w:t>
@@ -8031,16 +8433,223 @@
           <w:szCs w:val="23"/>
           <w:lang w:val="ru-RU"/>
         </w:rPr>
-        <w:t>сохранена</w:t>
-      </w:r>
-      <w:r>
-        <w:rPr>
-          <w:sz w:val="23"/>
-          <w:szCs w:val="23"/>
-          <w:u w:val="single"/>
-          <w:lang w:val="ru-RU"/>
-        </w:rPr>
-        <w:t xml:space="preserve">  </w:t>
+        <w:t xml:space="preserve">1,0 </w:t>
+      </w:r>
+      <w:r>
+        <w:rPr>
+          <w:sz w:val="23"/>
+          <w:szCs w:val="23"/>
+          <w:lang w:val="ru-RU"/>
+        </w:rPr>
+        <w:t xml:space="preserve">в/в </w:t>
+      </w:r>
+      <w:proofErr w:type="spellStart"/>
+      <w:proofErr w:type="gramStart"/>
+      <w:r>
+        <w:rPr>
+          <w:sz w:val="23"/>
+          <w:szCs w:val="23"/>
+          <w:lang w:val="ru-RU"/>
+        </w:rPr>
+        <w:t>стр</w:t>
+      </w:r>
+      <w:proofErr w:type="spellEnd"/>
+      <w:proofErr w:type="gramEnd"/>
+      <w:r>
+        <w:rPr>
+          <w:sz w:val="23"/>
+          <w:szCs w:val="23"/>
+          <w:lang w:val="ru-RU"/>
+        </w:rPr>
+        <w:t xml:space="preserve"> 2р/д,  антигистаминные препараты, </w:t>
+      </w:r>
+      <w:r>
+        <w:rPr>
+          <w:sz w:val="23"/>
+          <w:szCs w:val="23"/>
+          <w:lang w:val="en-US"/>
+        </w:rPr>
+        <w:t>R</w:t>
+      </w:r>
+      <w:r>
+        <w:rPr>
+          <w:sz w:val="23"/>
+          <w:szCs w:val="23"/>
+          <w:lang w:val="ru-RU"/>
+        </w:rPr>
+        <w:t>-</w:t>
+      </w:r>
+      <w:proofErr w:type="spellStart"/>
+      <w:r>
+        <w:rPr>
+          <w:sz w:val="23"/>
+          <w:szCs w:val="23"/>
+          <w:lang w:val="ru-RU"/>
+        </w:rPr>
+        <w:t>гр</w:t>
+      </w:r>
+      <w:proofErr w:type="spellEnd"/>
+      <w:r>
+        <w:rPr>
+          <w:sz w:val="23"/>
+          <w:szCs w:val="23"/>
+          <w:lang w:val="ru-RU"/>
+        </w:rPr>
+        <w:t xml:space="preserve"> контроль через 10 дней, </w:t>
+      </w:r>
+      <w:proofErr w:type="spellStart"/>
+      <w:r>
+        <w:rPr>
+          <w:sz w:val="23"/>
+          <w:szCs w:val="23"/>
+          <w:lang w:val="ru-RU"/>
+        </w:rPr>
+        <w:t>Вазар</w:t>
+      </w:r>
+      <w:proofErr w:type="spellEnd"/>
+      <w:r>
+        <w:rPr>
+          <w:sz w:val="23"/>
+          <w:szCs w:val="23"/>
+          <w:lang w:val="ru-RU"/>
+        </w:rPr>
+        <w:t xml:space="preserve">– 160 мг 2р/д,  </w:t>
+      </w:r>
+      <w:proofErr w:type="spellStart"/>
+      <w:r>
+        <w:rPr>
+          <w:sz w:val="23"/>
+          <w:szCs w:val="23"/>
+          <w:lang w:val="ru-RU"/>
+        </w:rPr>
+        <w:t>индап</w:t>
+      </w:r>
+      <w:proofErr w:type="spellEnd"/>
+      <w:r>
+        <w:rPr>
+          <w:sz w:val="23"/>
+          <w:szCs w:val="23"/>
+          <w:lang w:val="ru-RU"/>
+        </w:rPr>
+        <w:t xml:space="preserve"> 2,5 мг утром </w:t>
+      </w:r>
+      <w:r>
+        <w:rPr>
+          <w:sz w:val="23"/>
+          <w:szCs w:val="23"/>
+          <w:lang w:val="ru-RU"/>
+        </w:rPr>
+        <w:t>. Контроль АД. У</w:t>
+      </w:r>
+      <w:r>
+        <w:rPr>
+          <w:sz w:val="23"/>
+          <w:szCs w:val="23"/>
+          <w:lang w:val="ru-RU"/>
+        </w:rPr>
+        <w:t>читывая</w:t>
+      </w:r>
+      <w:r>
+        <w:rPr>
+          <w:sz w:val="23"/>
+          <w:szCs w:val="23"/>
+          <w:lang w:val="ru-RU"/>
+        </w:rPr>
+        <w:t>,</w:t>
+      </w:r>
+      <w:r>
+        <w:rPr>
+          <w:sz w:val="23"/>
+          <w:szCs w:val="23"/>
+          <w:lang w:val="ru-RU"/>
+        </w:rPr>
+        <w:t xml:space="preserve"> что у больной ЛН II</w:t>
+      </w:r>
+      <w:r>
+        <w:rPr>
+          <w:sz w:val="23"/>
+          <w:szCs w:val="23"/>
+          <w:lang w:val="ru-RU"/>
+        </w:rPr>
+        <w:t>,</w:t>
+      </w:r>
+      <w:r>
+        <w:rPr>
+          <w:sz w:val="23"/>
+          <w:szCs w:val="23"/>
+          <w:lang w:val="ru-RU"/>
+        </w:rPr>
+        <w:t xml:space="preserve">  бронхиальная астма, препараты </w:t>
+      </w:r>
+      <w:proofErr w:type="spellStart"/>
+      <w:r>
+        <w:rPr>
+          <w:sz w:val="23"/>
+          <w:szCs w:val="23"/>
+          <w:lang w:val="ru-RU"/>
+        </w:rPr>
+        <w:t>метформина</w:t>
+      </w:r>
+      <w:proofErr w:type="spellEnd"/>
+      <w:r>
+        <w:rPr>
+          <w:sz w:val="23"/>
+          <w:szCs w:val="23"/>
+          <w:lang w:val="ru-RU"/>
+        </w:rPr>
+        <w:t xml:space="preserve"> отменить</w:t>
+      </w:r>
+      <w:r>
+        <w:rPr>
+          <w:sz w:val="23"/>
+          <w:szCs w:val="23"/>
+          <w:lang w:val="ru-RU"/>
+        </w:rPr>
+        <w:t xml:space="preserve"> -</w:t>
+      </w:r>
+      <w:r>
+        <w:rPr>
+          <w:sz w:val="23"/>
+          <w:szCs w:val="23"/>
+          <w:lang w:val="ru-RU"/>
+        </w:rPr>
+        <w:t xml:space="preserve"> перевести на </w:t>
+      </w:r>
+      <w:proofErr w:type="spellStart"/>
+      <w:r>
+        <w:rPr>
+          <w:sz w:val="23"/>
+          <w:szCs w:val="23"/>
+          <w:lang w:val="ru-RU"/>
+        </w:rPr>
+        <w:t>монотерапию</w:t>
+      </w:r>
+      <w:proofErr w:type="spellEnd"/>
+      <w:r>
+        <w:rPr>
+          <w:sz w:val="23"/>
+          <w:szCs w:val="23"/>
+          <w:lang w:val="ru-RU"/>
+        </w:rPr>
+        <w:t xml:space="preserve"> </w:t>
+      </w:r>
+      <w:proofErr w:type="spellStart"/>
+      <w:r>
+        <w:rPr>
+          <w:sz w:val="23"/>
+          <w:szCs w:val="23"/>
+          <w:lang w:val="ru-RU"/>
+        </w:rPr>
+        <w:t>Генсулин</w:t>
+      </w:r>
+      <w:proofErr w:type="spellEnd"/>
+      <w:r>
+        <w:rPr>
+          <w:sz w:val="23"/>
+          <w:szCs w:val="23"/>
+          <w:lang w:val="ru-RU"/>
+        </w:rPr>
+        <w:t xml:space="preserve"> Н </w:t>
       </w:r>
     </w:p>
     <w:p>
@@ -8060,7 +8669,7 @@
           <w:u w:val="single"/>
           <w:lang w:val="ru-RU"/>
         </w:rPr>
-        <w:t xml:space="preserve">01.02.18 </w:t>
+        <w:t xml:space="preserve">24.01.18 </w:t>
       </w:r>
       <w:r>
         <w:rPr>
@@ -8069,8 +8678,9 @@
           <w:u w:val="single"/>
           <w:lang w:val="ru-RU"/>
         </w:rPr>
-        <w:t>совместный</w:t>
-      </w:r>
+        <w:t>УЗИ щит</w:t>
+      </w:r>
+      <w:proofErr w:type="gramStart"/>
       <w:r>
         <w:rPr>
           <w:sz w:val="23"/>
@@ -8078,8 +8688,19 @@
           <w:u w:val="single"/>
           <w:lang w:val="ru-RU"/>
         </w:rPr>
+        <w:t>.</w:t>
+      </w:r>
+      <w:proofErr w:type="gramEnd"/>
+      <w:r>
+        <w:rPr>
+          <w:sz w:val="23"/>
+          <w:szCs w:val="23"/>
+          <w:u w:val="single"/>
+          <w:lang w:val="ru-RU"/>
+        </w:rPr>
         <w:t xml:space="preserve"> </w:t>
       </w:r>
+      <w:proofErr w:type="gramStart"/>
       <w:r>
         <w:rPr>
           <w:sz w:val="23"/>
@@ -8087,8 +8708,9 @@
           <w:u w:val="single"/>
           <w:lang w:val="ru-RU"/>
         </w:rPr>
-        <w:t>осмотр с</w:t>
-      </w:r>
+        <w:t>ж</w:t>
+      </w:r>
+      <w:proofErr w:type="gramEnd"/>
       <w:r>
         <w:rPr>
           <w:sz w:val="23"/>
@@ -8096,7 +8718,15 @@
           <w:u w:val="single"/>
           <w:lang w:val="ru-RU"/>
         </w:rPr>
-        <w:t xml:space="preserve"> </w:t>
+        <w:t>елезы</w:t>
+      </w:r>
+      <w:r>
+        <w:rPr>
+          <w:sz w:val="23"/>
+          <w:szCs w:val="23"/>
+          <w:lang w:val="ru-RU"/>
+        </w:rPr>
+        <w:t xml:space="preserve">: </w:t>
       </w:r>
       <w:proofErr w:type="spellStart"/>
       <w:proofErr w:type="gramStart"/>
@@ -8104,10 +8734,9 @@
         <w:rPr>
           <w:sz w:val="23"/>
           <w:szCs w:val="23"/>
-          <w:u w:val="single"/>
-          <w:lang w:val="ru-RU"/>
-        </w:rPr>
-        <w:t>с</w:t>
+          <w:lang w:val="ru-RU"/>
+        </w:rPr>
+        <w:t>Пр</w:t>
       </w:r>
       <w:proofErr w:type="spellEnd"/>
       <w:proofErr w:type="gramEnd"/>
@@ -8115,244 +8744,67 @@
         <w:rPr>
           <w:sz w:val="23"/>
           <w:szCs w:val="23"/>
-          <w:u w:val="single"/>
-          <w:lang w:val="ru-RU"/>
-        </w:rPr>
-        <w:t xml:space="preserve"> </w:t>
-      </w:r>
-      <w:proofErr w:type="spellStart"/>
-      <w:r>
-        <w:rPr>
-          <w:sz w:val="23"/>
-          <w:szCs w:val="23"/>
-          <w:u w:val="single"/>
-          <w:lang w:val="ru-RU"/>
-        </w:rPr>
-        <w:t>доц.каф</w:t>
-      </w:r>
-      <w:proofErr w:type="spellEnd"/>
-      <w:r>
-        <w:rPr>
-          <w:sz w:val="23"/>
-          <w:szCs w:val="23"/>
-          <w:u w:val="single"/>
-          <w:lang w:val="ru-RU"/>
-        </w:rPr>
-        <w:t>. терапии и клин. фармакологи Ткаченко О.В</w:t>
-      </w:r>
-      <w:r>
-        <w:rPr>
-          <w:sz w:val="23"/>
-          <w:szCs w:val="23"/>
-          <w:lang w:val="ru-RU"/>
-        </w:rPr>
-        <w:t>: диагноз согласован.</w:t>
-      </w:r>
-      <w:r>
-        <w:rPr>
-          <w:sz w:val="23"/>
-          <w:szCs w:val="23"/>
-          <w:lang w:val="ru-RU"/>
-        </w:rPr>
-        <w:t xml:space="preserve"> Рек:  контроль ОАК в динамике, </w:t>
-      </w:r>
-      <w:proofErr w:type="spellStart"/>
-      <w:r>
-        <w:rPr>
-          <w:sz w:val="23"/>
-          <w:szCs w:val="23"/>
-          <w:lang w:val="ru-RU"/>
-        </w:rPr>
-        <w:t>лево</w:t>
-      </w:r>
-      <w:r>
-        <w:rPr>
-          <w:sz w:val="23"/>
-          <w:szCs w:val="23"/>
-          <w:lang w:val="ru-RU"/>
-        </w:rPr>
-        <w:t>ф</w:t>
-      </w:r>
-      <w:r>
-        <w:rPr>
-          <w:sz w:val="23"/>
-          <w:szCs w:val="23"/>
-          <w:lang w:val="ru-RU"/>
-        </w:rPr>
-        <w:t>локсацин</w:t>
-      </w:r>
-      <w:proofErr w:type="spellEnd"/>
-      <w:r>
-        <w:rPr>
-          <w:sz w:val="23"/>
-          <w:szCs w:val="23"/>
-          <w:lang w:val="ru-RU"/>
-        </w:rPr>
-        <w:t xml:space="preserve"> 500 мг 1т/</w:t>
-      </w:r>
-      <w:proofErr w:type="spellStart"/>
-      <w:r>
-        <w:rPr>
-          <w:sz w:val="23"/>
-          <w:szCs w:val="23"/>
-          <w:lang w:val="ru-RU"/>
-        </w:rPr>
-        <w:t>сут</w:t>
-      </w:r>
-      <w:proofErr w:type="spellEnd"/>
-      <w:r>
-        <w:rPr>
-          <w:sz w:val="23"/>
-          <w:szCs w:val="23"/>
-          <w:lang w:val="ru-RU"/>
-        </w:rPr>
-        <w:t xml:space="preserve">, </w:t>
-      </w:r>
-      <w:proofErr w:type="spellStart"/>
-      <w:r>
-        <w:rPr>
-          <w:sz w:val="23"/>
-          <w:szCs w:val="23"/>
-          <w:lang w:val="ru-RU"/>
-        </w:rPr>
-        <w:t>цефтриаксон</w:t>
-      </w:r>
-      <w:proofErr w:type="spellEnd"/>
-      <w:r>
-        <w:rPr>
-          <w:sz w:val="23"/>
-          <w:szCs w:val="23"/>
-          <w:lang w:val="ru-RU"/>
-        </w:rPr>
-        <w:t xml:space="preserve"> в/в </w:t>
-      </w:r>
-      <w:proofErr w:type="spellStart"/>
-      <w:proofErr w:type="gramStart"/>
-      <w:r>
-        <w:rPr>
-          <w:sz w:val="23"/>
-          <w:szCs w:val="23"/>
-          <w:lang w:val="ru-RU"/>
-        </w:rPr>
-        <w:t>стр</w:t>
-      </w:r>
-      <w:proofErr w:type="spellEnd"/>
-      <w:proofErr w:type="gramEnd"/>
-      <w:r>
-        <w:rPr>
-          <w:sz w:val="23"/>
-          <w:szCs w:val="23"/>
-          <w:lang w:val="ru-RU"/>
-        </w:rPr>
-        <w:t xml:space="preserve"> 2р/д,  антигистаминные препараты, р-</w:t>
-      </w:r>
-      <w:proofErr w:type="spellStart"/>
-      <w:r>
-        <w:rPr>
-          <w:sz w:val="23"/>
-          <w:szCs w:val="23"/>
-          <w:lang w:val="ru-RU"/>
-        </w:rPr>
-        <w:t>гр</w:t>
-      </w:r>
-      <w:proofErr w:type="spellEnd"/>
-      <w:r>
-        <w:rPr>
-          <w:sz w:val="23"/>
-          <w:szCs w:val="23"/>
-          <w:lang w:val="ru-RU"/>
-        </w:rPr>
-        <w:t xml:space="preserve"> контроль через 10 дней, </w:t>
-      </w:r>
-      <w:proofErr w:type="spellStart"/>
-      <w:r>
-        <w:rPr>
-          <w:sz w:val="23"/>
-          <w:szCs w:val="23"/>
-          <w:lang w:val="ru-RU"/>
-        </w:rPr>
-        <w:t>вазар</w:t>
-      </w:r>
-      <w:proofErr w:type="spellEnd"/>
-      <w:r>
-        <w:rPr>
-          <w:sz w:val="23"/>
-          <w:szCs w:val="23"/>
-          <w:lang w:val="ru-RU"/>
-        </w:rPr>
-        <w:t xml:space="preserve"> увеличить – 160 мг 2р/д,  </w:t>
-      </w:r>
-      <w:proofErr w:type="spellStart"/>
-      <w:r>
-        <w:rPr>
-          <w:sz w:val="23"/>
-          <w:szCs w:val="23"/>
-          <w:lang w:val="ru-RU"/>
-        </w:rPr>
-        <w:t>индап</w:t>
-      </w:r>
-      <w:proofErr w:type="spellEnd"/>
-      <w:r>
-        <w:rPr>
-          <w:sz w:val="23"/>
-          <w:szCs w:val="23"/>
-          <w:lang w:val="ru-RU"/>
-        </w:rPr>
-        <w:t xml:space="preserve"> 2,5 мг утром  ,учитывая что у больной ЛН II  бронхиальная астма, препараты </w:t>
-      </w:r>
-      <w:proofErr w:type="spellStart"/>
-      <w:r>
-        <w:rPr>
-          <w:sz w:val="23"/>
-          <w:szCs w:val="23"/>
-          <w:lang w:val="ru-RU"/>
-        </w:rPr>
-        <w:t>метформина</w:t>
-      </w:r>
-      <w:proofErr w:type="spellEnd"/>
-      <w:r>
-        <w:rPr>
-          <w:sz w:val="23"/>
-          <w:szCs w:val="23"/>
-          <w:lang w:val="ru-RU"/>
-        </w:rPr>
-        <w:t xml:space="preserve"> отменить, перевести на </w:t>
-      </w:r>
-      <w:proofErr w:type="spellStart"/>
-      <w:r>
-        <w:rPr>
-          <w:sz w:val="23"/>
-          <w:szCs w:val="23"/>
-          <w:lang w:val="ru-RU"/>
-        </w:rPr>
-        <w:t>монотерапию</w:t>
-      </w:r>
-      <w:proofErr w:type="spellEnd"/>
-      <w:r>
-        <w:rPr>
-          <w:sz w:val="23"/>
-          <w:szCs w:val="23"/>
-          <w:lang w:val="ru-RU"/>
-        </w:rPr>
-        <w:t xml:space="preserve"> </w:t>
-      </w:r>
-      <w:proofErr w:type="spellStart"/>
-      <w:r>
-        <w:rPr>
-          <w:sz w:val="23"/>
-          <w:szCs w:val="23"/>
-          <w:lang w:val="ru-RU"/>
-        </w:rPr>
-        <w:t>Генсулин</w:t>
-      </w:r>
-      <w:proofErr w:type="spellEnd"/>
-      <w:r>
-        <w:rPr>
-          <w:sz w:val="23"/>
-          <w:szCs w:val="23"/>
-          <w:lang w:val="ru-RU"/>
-        </w:rPr>
-        <w:t xml:space="preserve"> Н </w:t>
+          <w:lang w:val="ru-RU"/>
+        </w:rPr>
+        <w:t xml:space="preserve"> д. V = </w:t>
+      </w:r>
+      <w:r>
+        <w:rPr>
+          <w:sz w:val="23"/>
+          <w:szCs w:val="23"/>
+          <w:lang w:val="ru-RU"/>
+        </w:rPr>
+        <w:t>4,7</w:t>
+      </w:r>
+      <w:r>
+        <w:rPr>
+          <w:sz w:val="23"/>
+          <w:szCs w:val="23"/>
+          <w:lang w:val="ru-RU"/>
+        </w:rPr>
+        <w:t xml:space="preserve"> см</w:t>
+      </w:r>
+      <w:r>
+        <w:rPr>
+          <w:sz w:val="23"/>
+          <w:szCs w:val="23"/>
+          <w:vertAlign w:val="superscript"/>
+          <w:lang w:val="ru-RU"/>
+        </w:rPr>
+        <w:t>3</w:t>
+      </w:r>
+      <w:r>
+        <w:rPr>
+          <w:sz w:val="23"/>
+          <w:szCs w:val="23"/>
+          <w:lang w:val="ru-RU"/>
+        </w:rPr>
+        <w:t>; лев. д. V =</w:t>
+      </w:r>
+      <w:r>
+        <w:rPr>
+          <w:sz w:val="23"/>
+          <w:szCs w:val="23"/>
+          <w:lang w:val="ru-RU"/>
+        </w:rPr>
+        <w:t>4,2</w:t>
+      </w:r>
+      <w:r>
+        <w:rPr>
+          <w:sz w:val="23"/>
+          <w:szCs w:val="23"/>
+          <w:lang w:val="ru-RU"/>
+        </w:rPr>
+        <w:t xml:space="preserve">  см</w:t>
+      </w:r>
+      <w:r>
+        <w:rPr>
+          <w:sz w:val="23"/>
+          <w:szCs w:val="23"/>
+          <w:vertAlign w:val="superscript"/>
+          <w:lang w:val="ru-RU"/>
+        </w:rPr>
+        <w:t>3</w:t>
       </w:r>
     </w:p>
     <w:p>
@@ -8369,26 +8821,15 @@
         <w:rPr>
           <w:sz w:val="23"/>
           <w:szCs w:val="23"/>
-          <w:u w:val="single"/>
-          <w:lang w:val="ru-RU"/>
-        </w:rPr>
-        <w:t xml:space="preserve">24.01.18 </w:t>
-      </w:r>
-      <w:r>
-        <w:rPr>
-          <w:sz w:val="23"/>
-          <w:szCs w:val="23"/>
-          <w:u w:val="single"/>
-          <w:lang w:val="ru-RU"/>
-        </w:rPr>
-        <w:t>УЗИ щит</w:t>
+          <w:lang w:val="ru-RU"/>
+        </w:rPr>
+        <w:t>Щит</w:t>
       </w:r>
       <w:proofErr w:type="gramStart"/>
       <w:r>
         <w:rPr>
           <w:sz w:val="23"/>
           <w:szCs w:val="23"/>
-          <w:u w:val="single"/>
           <w:lang w:val="ru-RU"/>
         </w:rPr>
         <w:t>.</w:t>
@@ -8398,7 +8839,6 @@
         <w:rPr>
           <w:sz w:val="23"/>
           <w:szCs w:val="23"/>
-          <w:u w:val="single"/>
           <w:lang w:val="ru-RU"/>
         </w:rPr>
         <w:t xml:space="preserve"> </w:t>
@@ -8408,7 +8848,6 @@
         <w:rPr>
           <w:sz w:val="23"/>
           <w:szCs w:val="23"/>
-          <w:u w:val="single"/>
           <w:lang w:val="ru-RU"/>
         </w:rPr>
         <w:t>ж</w:t>
@@ -8418,20 +8857,44 @@
         <w:rPr>
           <w:sz w:val="23"/>
           <w:szCs w:val="23"/>
-          <w:u w:val="single"/>
-          <w:lang w:val="ru-RU"/>
-        </w:rPr>
-        <w:t>елезы</w:t>
-      </w:r>
-      <w:r>
-        <w:rPr>
-          <w:sz w:val="23"/>
-          <w:szCs w:val="23"/>
-          <w:lang w:val="ru-RU"/>
-        </w:rPr>
-        <w:t xml:space="preserve">: </w:t>
+          <w:lang w:val="ru-RU"/>
+        </w:rPr>
+        <w:t>елеза</w:t>
+      </w:r>
+      <w:r>
+        <w:rPr>
+          <w:sz w:val="23"/>
+          <w:szCs w:val="23"/>
+          <w:lang w:val="ru-RU"/>
+        </w:rPr>
+        <w:t xml:space="preserve"> </w:t>
+      </w:r>
+      <w:r>
+        <w:rPr>
+          <w:sz w:val="23"/>
+          <w:szCs w:val="23"/>
+          <w:lang w:val="ru-RU"/>
+        </w:rPr>
+        <w:t xml:space="preserve">не увеличена, контуры ровные. </w:t>
       </w:r>
       <w:proofErr w:type="spellStart"/>
+      <w:r>
+        <w:rPr>
+          <w:sz w:val="23"/>
+          <w:szCs w:val="23"/>
+          <w:lang w:val="ru-RU"/>
+        </w:rPr>
+        <w:t>Эхогенность</w:t>
+      </w:r>
+      <w:proofErr w:type="spellEnd"/>
+      <w:r>
+        <w:rPr>
+          <w:sz w:val="23"/>
+          <w:szCs w:val="23"/>
+          <w:lang w:val="ru-RU"/>
+        </w:rPr>
+        <w:t xml:space="preserve"> паренхимы </w:t>
+      </w:r>
       <w:proofErr w:type="gramStart"/>
       <w:r>
         <w:rPr>
@@ -8439,9 +8902,116 @@
           <w:szCs w:val="23"/>
           <w:lang w:val="ru-RU"/>
         </w:rPr>
-        <w:t>Пр</w:t>
+        <w:t>снижена</w:t>
+      </w:r>
+      <w:proofErr w:type="gramEnd"/>
+      <w:r>
+        <w:rPr>
+          <w:sz w:val="23"/>
+          <w:szCs w:val="23"/>
+          <w:lang w:val="ru-RU"/>
+        </w:rPr>
+        <w:t>.</w:t>
+      </w:r>
+      <w:r>
+        <w:rPr>
+          <w:sz w:val="23"/>
+          <w:szCs w:val="23"/>
+          <w:lang w:val="ru-RU"/>
+        </w:rPr>
+        <w:t xml:space="preserve"> </w:t>
+      </w:r>
+      <w:proofErr w:type="spellStart"/>
+      <w:r>
+        <w:rPr>
+          <w:sz w:val="23"/>
+          <w:szCs w:val="23"/>
+          <w:lang w:val="ru-RU"/>
+        </w:rPr>
+        <w:t>Эхоструктура</w:t>
       </w:r>
       <w:proofErr w:type="spellEnd"/>
+      <w:r>
+        <w:rPr>
+          <w:sz w:val="23"/>
+          <w:szCs w:val="23"/>
+          <w:lang w:val="ru-RU"/>
+        </w:rPr>
+        <w:t xml:space="preserve"> крупнозернистая,  </w:t>
+      </w:r>
+      <w:r>
+        <w:rPr>
+          <w:sz w:val="23"/>
+          <w:szCs w:val="23"/>
+          <w:lang w:val="ru-RU"/>
+        </w:rPr>
+        <w:t>не</w:t>
+      </w:r>
+      <w:r>
+        <w:rPr>
+          <w:sz w:val="23"/>
+          <w:szCs w:val="23"/>
+          <w:lang w:val="ru-RU"/>
+        </w:rPr>
+        <w:t xml:space="preserve">однородная, </w:t>
+      </w:r>
+      <w:r>
+        <w:rPr>
+          <w:sz w:val="23"/>
+          <w:szCs w:val="23"/>
+          <w:lang w:val="ru-RU"/>
+        </w:rPr>
+        <w:t xml:space="preserve"> прослойки фиброза </w:t>
+      </w:r>
+      <w:r>
+        <w:rPr>
+          <w:sz w:val="23"/>
+          <w:szCs w:val="23"/>
+          <w:lang w:val="ru-RU"/>
+        </w:rPr>
+        <w:t xml:space="preserve"> </w:t>
+      </w:r>
+      <w:r>
+        <w:rPr>
+          <w:sz w:val="23"/>
+          <w:szCs w:val="23"/>
+          <w:lang w:val="ru-RU"/>
+        </w:rPr>
+        <w:t>Р</w:t>
+      </w:r>
+      <w:r>
+        <w:rPr>
+          <w:sz w:val="23"/>
+          <w:szCs w:val="23"/>
+          <w:lang w:val="ru-RU"/>
+        </w:rPr>
+        <w:t>егионарны</w:t>
+      </w:r>
+      <w:r>
+        <w:rPr>
+          <w:sz w:val="23"/>
+          <w:szCs w:val="23"/>
+          <w:lang w:val="ru-RU"/>
+        </w:rPr>
+        <w:t>е</w:t>
+      </w:r>
+      <w:r>
+        <w:rPr>
+          <w:sz w:val="23"/>
+          <w:szCs w:val="23"/>
+          <w:lang w:val="ru-RU"/>
+        </w:rPr>
+        <w:t xml:space="preserve"> </w:t>
+      </w:r>
+      <w:proofErr w:type="gramStart"/>
+      <w:r>
+        <w:rPr>
+          <w:sz w:val="23"/>
+          <w:szCs w:val="23"/>
+          <w:lang w:val="ru-RU"/>
+        </w:rPr>
+        <w:t>л</w:t>
+      </w:r>
       <w:proofErr w:type="gramEnd"/>
       <w:r>
         <w:rPr>
@@ -8449,65 +9019,89 @@
           <w:szCs w:val="23"/>
           <w:lang w:val="ru-RU"/>
         </w:rPr>
-        <w:t xml:space="preserve"> д. V = </w:t>
-      </w:r>
-      <w:r>
-        <w:rPr>
-          <w:sz w:val="23"/>
-          <w:szCs w:val="23"/>
-          <w:lang w:val="ru-RU"/>
-        </w:rPr>
-        <w:t>4,7</w:t>
-      </w:r>
-      <w:r>
-        <w:rPr>
-          <w:sz w:val="23"/>
-          <w:szCs w:val="23"/>
-          <w:lang w:val="ru-RU"/>
-        </w:rPr>
-        <w:t xml:space="preserve"> см</w:t>
-      </w:r>
-      <w:r>
-        <w:rPr>
-          <w:sz w:val="23"/>
-          <w:szCs w:val="23"/>
-          <w:vertAlign w:val="superscript"/>
-          <w:lang w:val="ru-RU"/>
-        </w:rPr>
-        <w:t>3</w:t>
-      </w:r>
-      <w:r>
-        <w:rPr>
-          <w:sz w:val="23"/>
-          <w:szCs w:val="23"/>
-          <w:lang w:val="ru-RU"/>
-        </w:rPr>
-        <w:t>; лев. д. V =</w:t>
-      </w:r>
-      <w:r>
-        <w:rPr>
-          <w:sz w:val="23"/>
-          <w:szCs w:val="23"/>
-          <w:lang w:val="ru-RU"/>
-        </w:rPr>
-        <w:t>4,2</w:t>
-      </w:r>
-      <w:r>
-        <w:rPr>
-          <w:sz w:val="23"/>
-          <w:szCs w:val="23"/>
-          <w:lang w:val="ru-RU"/>
-        </w:rPr>
-        <w:t xml:space="preserve">  см</w:t>
-      </w:r>
-      <w:r>
-        <w:rPr>
-          <w:sz w:val="23"/>
-          <w:szCs w:val="23"/>
-          <w:vertAlign w:val="superscript"/>
-          <w:lang w:val="ru-RU"/>
-        </w:rPr>
-        <w:t>3</w:t>
+        <w:t>/узл</w:t>
+      </w:r>
+      <w:r>
+        <w:rPr>
+          <w:sz w:val="23"/>
+          <w:szCs w:val="23"/>
+          <w:lang w:val="ru-RU"/>
+        </w:rPr>
+        <w:t>ы</w:t>
+      </w:r>
+      <w:r>
+        <w:rPr>
+          <w:sz w:val="23"/>
+          <w:szCs w:val="23"/>
+          <w:lang w:val="ru-RU"/>
+        </w:rPr>
+        <w:t xml:space="preserve"> </w:t>
+      </w:r>
+      <w:r>
+        <w:rPr>
+          <w:sz w:val="23"/>
+          <w:szCs w:val="23"/>
+          <w:lang w:val="ru-RU"/>
+        </w:rPr>
+        <w:t xml:space="preserve"> </w:t>
+      </w:r>
+      <w:r>
+        <w:rPr>
+          <w:sz w:val="23"/>
+          <w:szCs w:val="23"/>
+          <w:lang w:val="ru-RU"/>
+        </w:rPr>
+        <w:t xml:space="preserve">не </w:t>
+      </w:r>
+      <w:r>
+        <w:rPr>
+          <w:sz w:val="23"/>
+          <w:szCs w:val="23"/>
+          <w:lang w:val="ru-RU"/>
+        </w:rPr>
+        <w:t xml:space="preserve">визуализируются. </w:t>
+      </w:r>
+      <w:proofErr w:type="spellStart"/>
+      <w:r>
+        <w:rPr>
+          <w:sz w:val="23"/>
+          <w:szCs w:val="23"/>
+          <w:lang w:val="ru-RU"/>
+        </w:rPr>
+        <w:t>Закл</w:t>
+      </w:r>
+      <w:proofErr w:type="spellEnd"/>
+      <w:r>
+        <w:rPr>
+          <w:sz w:val="23"/>
+          <w:szCs w:val="23"/>
+          <w:lang w:val="ru-RU"/>
+        </w:rPr>
+        <w:t xml:space="preserve">.: </w:t>
+      </w:r>
+      <w:r>
+        <w:rPr>
+          <w:sz w:val="23"/>
+          <w:szCs w:val="23"/>
+          <w:lang w:val="ru-RU"/>
+        </w:rPr>
+        <w:t>Д</w:t>
+      </w:r>
+      <w:r>
+        <w:rPr>
+          <w:sz w:val="23"/>
+          <w:szCs w:val="23"/>
+          <w:lang w:val="ru-RU"/>
+        </w:rPr>
+        <w:t>иффузные изменения паренхимы.</w:t>
+      </w:r>
+      <w:r>
+        <w:rPr>
+          <w:sz w:val="23"/>
+          <w:szCs w:val="23"/>
+          <w:lang w:val="ru-RU"/>
+        </w:rPr>
+        <w:t xml:space="preserve"> </w:t>
       </w:r>
     </w:p>
     <w:p>
@@ -8524,11 +9118,233 @@
         <w:rPr>
           <w:sz w:val="23"/>
           <w:szCs w:val="23"/>
-          <w:lang w:val="ru-RU"/>
-        </w:rPr>
-        <w:t>Щит</w:t>
-      </w:r>
-      <w:proofErr w:type="gramStart"/>
+          <w:u w:val="single"/>
+          <w:lang w:val="ru-RU"/>
+        </w:rPr>
+        <w:t>Лечение:</w:t>
+      </w:r>
+      <w:bookmarkStart w:id="3" w:name="лн"/>
+      <w:bookmarkEnd w:id="3"/>
+      <w:r>
+        <w:rPr>
+          <w:sz w:val="23"/>
+          <w:szCs w:val="23"/>
+          <w:lang w:val="ru-RU"/>
+        </w:rPr>
+        <w:t xml:space="preserve"> </w:t>
+      </w:r>
+      <w:r>
+        <w:rPr>
+          <w:sz w:val="23"/>
+          <w:szCs w:val="23"/>
+          <w:lang w:val="ru-RU"/>
+        </w:rPr>
+        <w:t xml:space="preserve"> </w:t>
+      </w:r>
+      <w:proofErr w:type="spellStart"/>
+      <w:r>
+        <w:rPr>
+          <w:sz w:val="23"/>
+          <w:szCs w:val="23"/>
+          <w:lang w:val="ru-RU"/>
+        </w:rPr>
+        <w:t>цефтриаксон</w:t>
+      </w:r>
+      <w:proofErr w:type="spellEnd"/>
+      <w:r>
+        <w:rPr>
+          <w:sz w:val="23"/>
+          <w:szCs w:val="23"/>
+          <w:lang w:val="ru-RU"/>
+        </w:rPr>
+        <w:t xml:space="preserve">, </w:t>
+      </w:r>
+      <w:proofErr w:type="spellStart"/>
+      <w:r>
+        <w:rPr>
+          <w:sz w:val="23"/>
+          <w:szCs w:val="23"/>
+          <w:lang w:val="ru-RU"/>
+        </w:rPr>
+        <w:t>левофлоксацин</w:t>
+      </w:r>
+      <w:proofErr w:type="spellEnd"/>
+      <w:r>
+        <w:rPr>
+          <w:sz w:val="23"/>
+          <w:szCs w:val="23"/>
+          <w:lang w:val="ru-RU"/>
+        </w:rPr>
+        <w:t xml:space="preserve">, </w:t>
+      </w:r>
+      <w:proofErr w:type="spellStart"/>
+      <w:r>
+        <w:rPr>
+          <w:sz w:val="23"/>
+          <w:szCs w:val="23"/>
+          <w:lang w:val="ru-RU"/>
+        </w:rPr>
+        <w:t>муколван</w:t>
+      </w:r>
+      <w:proofErr w:type="spellEnd"/>
+      <w:r>
+        <w:rPr>
+          <w:sz w:val="23"/>
+          <w:szCs w:val="23"/>
+          <w:lang w:val="ru-RU"/>
+        </w:rPr>
+        <w:t xml:space="preserve">, </w:t>
+      </w:r>
+      <w:proofErr w:type="spellStart"/>
+      <w:r>
+        <w:rPr>
+          <w:sz w:val="23"/>
+          <w:szCs w:val="23"/>
+          <w:lang w:val="ru-RU"/>
+        </w:rPr>
+        <w:t>эутирокс</w:t>
+      </w:r>
+      <w:proofErr w:type="spellEnd"/>
+      <w:r>
+        <w:rPr>
+          <w:sz w:val="23"/>
+          <w:szCs w:val="23"/>
+          <w:lang w:val="ru-RU"/>
+        </w:rPr>
+        <w:t xml:space="preserve">, </w:t>
+      </w:r>
+      <w:proofErr w:type="spellStart"/>
+      <w:r>
+        <w:rPr>
+          <w:sz w:val="23"/>
+          <w:szCs w:val="23"/>
+          <w:lang w:val="ru-RU"/>
+        </w:rPr>
+        <w:t>беродуал</w:t>
+      </w:r>
+      <w:proofErr w:type="spellEnd"/>
+      <w:r>
+        <w:rPr>
+          <w:sz w:val="23"/>
+          <w:szCs w:val="23"/>
+          <w:lang w:val="ru-RU"/>
+        </w:rPr>
+        <w:t xml:space="preserve">, </w:t>
+      </w:r>
+      <w:proofErr w:type="spellStart"/>
+      <w:r>
+        <w:rPr>
+          <w:sz w:val="23"/>
+          <w:szCs w:val="23"/>
+          <w:lang w:val="ru-RU"/>
+        </w:rPr>
+        <w:t>беклозан</w:t>
+      </w:r>
+      <w:proofErr w:type="spellEnd"/>
+      <w:r>
+        <w:rPr>
+          <w:sz w:val="23"/>
+          <w:szCs w:val="23"/>
+          <w:lang w:val="ru-RU"/>
+        </w:rPr>
+        <w:t xml:space="preserve">, йогурт, </w:t>
+      </w:r>
+      <w:proofErr w:type="spellStart"/>
+      <w:r>
+        <w:rPr>
+          <w:sz w:val="23"/>
+          <w:szCs w:val="23"/>
+          <w:lang w:val="ru-RU"/>
+        </w:rPr>
+        <w:t>индап</w:t>
+      </w:r>
+      <w:proofErr w:type="spellEnd"/>
+      <w:r>
+        <w:rPr>
+          <w:sz w:val="23"/>
+          <w:szCs w:val="23"/>
+          <w:lang w:val="ru-RU"/>
+        </w:rPr>
+        <w:t xml:space="preserve">, </w:t>
+      </w:r>
+      <w:proofErr w:type="spellStart"/>
+      <w:r>
+        <w:rPr>
+          <w:sz w:val="23"/>
+          <w:szCs w:val="23"/>
+          <w:lang w:val="ru-RU"/>
+        </w:rPr>
+        <w:t>вазар</w:t>
+      </w:r>
+      <w:proofErr w:type="spellEnd"/>
+      <w:r>
+        <w:rPr>
+          <w:sz w:val="23"/>
+          <w:szCs w:val="23"/>
+          <w:lang w:val="ru-RU"/>
+        </w:rPr>
+        <w:t xml:space="preserve">, </w:t>
+      </w:r>
+      <w:proofErr w:type="spellStart"/>
+      <w:r>
+        <w:rPr>
+          <w:sz w:val="23"/>
+          <w:szCs w:val="23"/>
+          <w:lang w:val="ru-RU"/>
+        </w:rPr>
+        <w:t>фозика</w:t>
+      </w:r>
+      <w:r>
+        <w:rPr>
+          <w:sz w:val="23"/>
+          <w:szCs w:val="23"/>
+          <w:lang w:val="ru-RU"/>
+        </w:rPr>
+        <w:t>р</w:t>
+      </w:r>
+      <w:r>
+        <w:rPr>
+          <w:sz w:val="23"/>
+          <w:szCs w:val="23"/>
+          <w:lang w:val="ru-RU"/>
+        </w:rPr>
+        <w:t>д</w:t>
+      </w:r>
+      <w:proofErr w:type="spellEnd"/>
+      <w:r>
+        <w:rPr>
+          <w:sz w:val="23"/>
+          <w:szCs w:val="23"/>
+          <w:lang w:val="ru-RU"/>
+        </w:rPr>
+        <w:t>,  фуросемид, гепарин</w:t>
+      </w:r>
+      <w:r>
+        <w:rPr>
+          <w:sz w:val="23"/>
+          <w:szCs w:val="23"/>
+          <w:lang w:val="ru-RU"/>
+        </w:rPr>
+        <w:t xml:space="preserve">, </w:t>
+      </w:r>
+      <w:proofErr w:type="spellStart"/>
+      <w:r>
+        <w:rPr>
+          <w:sz w:val="23"/>
+          <w:szCs w:val="23"/>
+          <w:lang w:val="ru-RU"/>
+        </w:rPr>
+        <w:t>тиолипон</w:t>
+      </w:r>
+      <w:proofErr w:type="spellEnd"/>
+      <w:r>
+        <w:rPr>
+          <w:sz w:val="23"/>
+          <w:szCs w:val="23"/>
+          <w:lang w:val="ru-RU"/>
+        </w:rPr>
+        <w:t xml:space="preserve"> турбо</w:t>
+      </w:r>
       <w:r>
         <w:rPr>
           <w:sz w:val="23"/>
@@ -8536,275 +9352,6 @@
           <w:lang w:val="ru-RU"/>
         </w:rPr>
         <w:t>.</w:t>
-      </w:r>
-      <w:proofErr w:type="gramEnd"/>
-      <w:r>
-        <w:rPr>
-          <w:sz w:val="23"/>
-          <w:szCs w:val="23"/>
-          <w:lang w:val="ru-RU"/>
-        </w:rPr>
-        <w:t xml:space="preserve"> </w:t>
-      </w:r>
-      <w:proofErr w:type="gramStart"/>
-      <w:r>
-        <w:rPr>
-          <w:sz w:val="23"/>
-          <w:szCs w:val="23"/>
-          <w:lang w:val="ru-RU"/>
-        </w:rPr>
-        <w:t>ж</w:t>
-      </w:r>
-      <w:proofErr w:type="gramEnd"/>
-      <w:r>
-        <w:rPr>
-          <w:sz w:val="23"/>
-          <w:szCs w:val="23"/>
-          <w:lang w:val="ru-RU"/>
-        </w:rPr>
-        <w:t>елеза</w:t>
-      </w:r>
-      <w:r>
-        <w:rPr>
-          <w:sz w:val="23"/>
-          <w:szCs w:val="23"/>
-          <w:lang w:val="ru-RU"/>
-        </w:rPr>
-        <w:t xml:space="preserve"> </w:t>
-      </w:r>
-      <w:r>
-        <w:rPr>
-          <w:sz w:val="23"/>
-          <w:szCs w:val="23"/>
-          <w:lang w:val="ru-RU"/>
-        </w:rPr>
-        <w:t xml:space="preserve">не увеличена, контуры ровные. </w:t>
-      </w:r>
-      <w:proofErr w:type="spellStart"/>
-      <w:r>
-        <w:rPr>
-          <w:sz w:val="23"/>
-          <w:szCs w:val="23"/>
-          <w:lang w:val="ru-RU"/>
-        </w:rPr>
-        <w:t>Эхогенность</w:t>
-      </w:r>
-      <w:proofErr w:type="spellEnd"/>
-      <w:r>
-        <w:rPr>
-          <w:sz w:val="23"/>
-          <w:szCs w:val="23"/>
-          <w:lang w:val="ru-RU"/>
-        </w:rPr>
-        <w:t xml:space="preserve"> паренхимы </w:t>
-      </w:r>
-      <w:proofErr w:type="gramStart"/>
-      <w:r>
-        <w:rPr>
-          <w:sz w:val="23"/>
-          <w:szCs w:val="23"/>
-          <w:lang w:val="ru-RU"/>
-        </w:rPr>
-        <w:t>снижена</w:t>
-      </w:r>
-      <w:proofErr w:type="gramEnd"/>
-      <w:r>
-        <w:rPr>
-          <w:sz w:val="23"/>
-          <w:szCs w:val="23"/>
-          <w:lang w:val="ru-RU"/>
-        </w:rPr>
-        <w:t>.</w:t>
-      </w:r>
-      <w:r>
-        <w:rPr>
-          <w:sz w:val="23"/>
-          <w:szCs w:val="23"/>
-          <w:lang w:val="ru-RU"/>
-        </w:rPr>
-        <w:t xml:space="preserve"> </w:t>
-      </w:r>
-      <w:proofErr w:type="spellStart"/>
-      <w:r>
-        <w:rPr>
-          <w:sz w:val="23"/>
-          <w:szCs w:val="23"/>
-          <w:lang w:val="ru-RU"/>
-        </w:rPr>
-        <w:t>Эхоструктура</w:t>
-      </w:r>
-      <w:proofErr w:type="spellEnd"/>
-      <w:r>
-        <w:rPr>
-          <w:sz w:val="23"/>
-          <w:szCs w:val="23"/>
-          <w:lang w:val="ru-RU"/>
-        </w:rPr>
-        <w:t xml:space="preserve"> крупнозернистая,  </w:t>
-      </w:r>
-      <w:r>
-        <w:rPr>
-          <w:sz w:val="23"/>
-          <w:szCs w:val="23"/>
-          <w:lang w:val="ru-RU"/>
-        </w:rPr>
-        <w:t>не</w:t>
-      </w:r>
-      <w:r>
-        <w:rPr>
-          <w:sz w:val="23"/>
-          <w:szCs w:val="23"/>
-          <w:lang w:val="ru-RU"/>
-        </w:rPr>
-        <w:t xml:space="preserve">однородная, </w:t>
-      </w:r>
-      <w:r>
-        <w:rPr>
-          <w:sz w:val="23"/>
-          <w:szCs w:val="23"/>
-          <w:lang w:val="ru-RU"/>
-        </w:rPr>
-        <w:t xml:space="preserve"> прослойки фиброза </w:t>
-      </w:r>
-      <w:r>
-        <w:rPr>
-          <w:sz w:val="23"/>
-          <w:szCs w:val="23"/>
-          <w:lang w:val="ru-RU"/>
-        </w:rPr>
-        <w:t xml:space="preserve"> </w:t>
-      </w:r>
-      <w:r>
-        <w:rPr>
-          <w:sz w:val="23"/>
-          <w:szCs w:val="23"/>
-          <w:lang w:val="ru-RU"/>
-        </w:rPr>
-        <w:t>Р</w:t>
-      </w:r>
-      <w:r>
-        <w:rPr>
-          <w:sz w:val="23"/>
-          <w:szCs w:val="23"/>
-          <w:lang w:val="ru-RU"/>
-        </w:rPr>
-        <w:t>егионарны</w:t>
-      </w:r>
-      <w:r>
-        <w:rPr>
-          <w:sz w:val="23"/>
-          <w:szCs w:val="23"/>
-          <w:lang w:val="ru-RU"/>
-        </w:rPr>
-        <w:t>е</w:t>
-      </w:r>
-      <w:r>
-        <w:rPr>
-          <w:sz w:val="23"/>
-          <w:szCs w:val="23"/>
-          <w:lang w:val="ru-RU"/>
-        </w:rPr>
-        <w:t xml:space="preserve"> </w:t>
-      </w:r>
-      <w:proofErr w:type="gramStart"/>
-      <w:r>
-        <w:rPr>
-          <w:sz w:val="23"/>
-          <w:szCs w:val="23"/>
-          <w:lang w:val="ru-RU"/>
-        </w:rPr>
-        <w:t>л</w:t>
-      </w:r>
-      <w:proofErr w:type="gramEnd"/>
-      <w:r>
-        <w:rPr>
-          <w:sz w:val="23"/>
-          <w:szCs w:val="23"/>
-          <w:lang w:val="ru-RU"/>
-        </w:rPr>
-        <w:t>/узл</w:t>
-      </w:r>
-      <w:r>
-        <w:rPr>
-          <w:sz w:val="23"/>
-          <w:szCs w:val="23"/>
-          <w:lang w:val="ru-RU"/>
-        </w:rPr>
-        <w:t>ы</w:t>
-      </w:r>
-      <w:r>
-        <w:rPr>
-          <w:sz w:val="23"/>
-          <w:szCs w:val="23"/>
-          <w:lang w:val="ru-RU"/>
-        </w:rPr>
-        <w:t xml:space="preserve"> </w:t>
-      </w:r>
-      <w:r>
-        <w:rPr>
-          <w:sz w:val="23"/>
-          <w:szCs w:val="23"/>
-          <w:lang w:val="ru-RU"/>
-        </w:rPr>
-        <w:t xml:space="preserve"> </w:t>
-      </w:r>
-      <w:r>
-        <w:rPr>
-          <w:sz w:val="23"/>
-          <w:szCs w:val="23"/>
-          <w:lang w:val="ru-RU"/>
-        </w:rPr>
-        <w:t xml:space="preserve">не </w:t>
-      </w:r>
-      <w:r>
-        <w:rPr>
-          <w:sz w:val="23"/>
-          <w:szCs w:val="23"/>
-          <w:lang w:val="ru-RU"/>
-        </w:rPr>
-        <w:t xml:space="preserve">визуализируются. </w:t>
-      </w:r>
-      <w:proofErr w:type="spellStart"/>
-      <w:r>
-        <w:rPr>
-          <w:sz w:val="23"/>
-          <w:szCs w:val="23"/>
-          <w:lang w:val="ru-RU"/>
-        </w:rPr>
-        <w:t>Закл</w:t>
-      </w:r>
-      <w:proofErr w:type="spellEnd"/>
-      <w:r>
-        <w:rPr>
-          <w:sz w:val="23"/>
-          <w:szCs w:val="23"/>
-          <w:lang w:val="ru-RU"/>
-        </w:rPr>
-        <w:t xml:space="preserve">.: </w:t>
-      </w:r>
-      <w:r>
-        <w:rPr>
-          <w:sz w:val="23"/>
-          <w:szCs w:val="23"/>
-          <w:lang w:val="ru-RU"/>
-        </w:rPr>
-        <w:t>Д</w:t>
-      </w:r>
-      <w:r>
-        <w:rPr>
-          <w:sz w:val="23"/>
-          <w:szCs w:val="23"/>
-          <w:lang w:val="ru-RU"/>
-        </w:rPr>
-        <w:t>иффузные изменения паренхимы.</w:t>
-      </w:r>
-      <w:r>
-        <w:rPr>
-          <w:sz w:val="23"/>
-          <w:szCs w:val="23"/>
-          <w:lang w:val="ru-RU"/>
-        </w:rPr>
-        <w:t xml:space="preserve"> </w:t>
       </w:r>
     </w:p>
     <w:p>
@@ -8817,206 +9364,6 @@
           <w:lang w:val="ru-RU"/>
         </w:rPr>
       </w:pPr>
-      <w:r>
-        <w:rPr>
-          <w:sz w:val="23"/>
-          <w:szCs w:val="23"/>
-          <w:u w:val="single"/>
-          <w:lang w:val="ru-RU"/>
-        </w:rPr>
-        <w:t>Лечение:</w:t>
-      </w:r>
-      <w:bookmarkStart w:id="3" w:name="лн"/>
-      <w:bookmarkEnd w:id="3"/>
-      <w:r>
-        <w:rPr>
-          <w:sz w:val="23"/>
-          <w:szCs w:val="23"/>
-          <w:lang w:val="ru-RU"/>
-        </w:rPr>
-        <w:t xml:space="preserve"> </w:t>
-      </w:r>
-      <w:r>
-        <w:rPr>
-          <w:sz w:val="23"/>
-          <w:szCs w:val="23"/>
-          <w:lang w:val="ru-RU"/>
-        </w:rPr>
-        <w:t xml:space="preserve"> </w:t>
-      </w:r>
-      <w:proofErr w:type="spellStart"/>
-      <w:r>
-        <w:rPr>
-          <w:sz w:val="23"/>
-          <w:szCs w:val="23"/>
-          <w:lang w:val="ru-RU"/>
-        </w:rPr>
-        <w:t>цефтриаксон</w:t>
-      </w:r>
-      <w:proofErr w:type="spellEnd"/>
-      <w:r>
-        <w:rPr>
-          <w:sz w:val="23"/>
-          <w:szCs w:val="23"/>
-          <w:lang w:val="ru-RU"/>
-        </w:rPr>
-        <w:t xml:space="preserve">, </w:t>
-      </w:r>
-      <w:proofErr w:type="spellStart"/>
-      <w:r>
-        <w:rPr>
-          <w:sz w:val="23"/>
-          <w:szCs w:val="23"/>
-          <w:lang w:val="ru-RU"/>
-        </w:rPr>
-        <w:t>левофлоксацин</w:t>
-      </w:r>
-      <w:proofErr w:type="spellEnd"/>
-      <w:r>
-        <w:rPr>
-          <w:sz w:val="23"/>
-          <w:szCs w:val="23"/>
-          <w:lang w:val="ru-RU"/>
-        </w:rPr>
-        <w:t xml:space="preserve">, </w:t>
-      </w:r>
-      <w:proofErr w:type="spellStart"/>
-      <w:r>
-        <w:rPr>
-          <w:sz w:val="23"/>
-          <w:szCs w:val="23"/>
-          <w:lang w:val="ru-RU"/>
-        </w:rPr>
-        <w:t>муколван</w:t>
-      </w:r>
-      <w:proofErr w:type="spellEnd"/>
-      <w:r>
-        <w:rPr>
-          <w:sz w:val="23"/>
-          <w:szCs w:val="23"/>
-          <w:lang w:val="ru-RU"/>
-        </w:rPr>
-        <w:t xml:space="preserve">, </w:t>
-      </w:r>
-      <w:proofErr w:type="spellStart"/>
-      <w:r>
-        <w:rPr>
-          <w:sz w:val="23"/>
-          <w:szCs w:val="23"/>
-          <w:lang w:val="ru-RU"/>
-        </w:rPr>
-        <w:t>эутирокс</w:t>
-      </w:r>
-      <w:proofErr w:type="spellEnd"/>
-      <w:r>
-        <w:rPr>
-          <w:sz w:val="23"/>
-          <w:szCs w:val="23"/>
-          <w:lang w:val="ru-RU"/>
-        </w:rPr>
-        <w:t xml:space="preserve">, </w:t>
-      </w:r>
-      <w:proofErr w:type="spellStart"/>
-      <w:r>
-        <w:rPr>
-          <w:sz w:val="23"/>
-          <w:szCs w:val="23"/>
-          <w:lang w:val="ru-RU"/>
-        </w:rPr>
-        <w:t>беродуал</w:t>
-      </w:r>
-      <w:proofErr w:type="spellEnd"/>
-      <w:r>
-        <w:rPr>
-          <w:sz w:val="23"/>
-          <w:szCs w:val="23"/>
-          <w:lang w:val="ru-RU"/>
-        </w:rPr>
-        <w:t xml:space="preserve">, </w:t>
-      </w:r>
-      <w:proofErr w:type="spellStart"/>
-      <w:r>
-        <w:rPr>
-          <w:sz w:val="23"/>
-          <w:szCs w:val="23"/>
-          <w:lang w:val="ru-RU"/>
-        </w:rPr>
-        <w:t>беклозан</w:t>
-      </w:r>
-      <w:proofErr w:type="spellEnd"/>
-      <w:r>
-        <w:rPr>
-          <w:sz w:val="23"/>
-          <w:szCs w:val="23"/>
-          <w:lang w:val="ru-RU"/>
-        </w:rPr>
-        <w:t xml:space="preserve">, йогурт, </w:t>
-      </w:r>
-      <w:proofErr w:type="spellStart"/>
-      <w:r>
-        <w:rPr>
-          <w:sz w:val="23"/>
-          <w:szCs w:val="23"/>
-          <w:lang w:val="ru-RU"/>
-        </w:rPr>
-        <w:t>индап</w:t>
-      </w:r>
-      <w:proofErr w:type="spellEnd"/>
-      <w:r>
-        <w:rPr>
-          <w:sz w:val="23"/>
-          <w:szCs w:val="23"/>
-          <w:lang w:val="ru-RU"/>
-        </w:rPr>
-        <w:t xml:space="preserve">, </w:t>
-      </w:r>
-      <w:proofErr w:type="spellStart"/>
-      <w:r>
-        <w:rPr>
-          <w:sz w:val="23"/>
-          <w:szCs w:val="23"/>
-          <w:lang w:val="ru-RU"/>
-        </w:rPr>
-        <w:t>вазар</w:t>
-      </w:r>
-      <w:proofErr w:type="spellEnd"/>
-      <w:r>
-        <w:rPr>
-          <w:sz w:val="23"/>
-          <w:szCs w:val="23"/>
-          <w:lang w:val="ru-RU"/>
-        </w:rPr>
-        <w:t xml:space="preserve">, </w:t>
-      </w:r>
-      <w:proofErr w:type="spellStart"/>
-      <w:r>
-        <w:rPr>
-          <w:sz w:val="23"/>
-          <w:szCs w:val="23"/>
-          <w:lang w:val="ru-RU"/>
-        </w:rPr>
-        <w:t>фозикрад</w:t>
-      </w:r>
-      <w:proofErr w:type="spellEnd"/>
-      <w:r>
-        <w:rPr>
-          <w:sz w:val="23"/>
-          <w:szCs w:val="23"/>
-          <w:lang w:val="ru-RU"/>
-        </w:rPr>
-        <w:t>,  фуросемид, гепарин.</w:t>
-      </w:r>
-    </w:p>
-    <w:p>
-      <w:pPr>
-        <w:ind w:left="-567"/>
-        <w:jc w:val="both"/>
-        <w:rPr>
-          <w:sz w:val="23"/>
-          <w:szCs w:val="23"/>
-          <w:lang w:val="ru-RU"/>
-        </w:rPr>
-      </w:pPr>
       <w:bookmarkStart w:id="4" w:name="дд"/>
       <w:bookmarkStart w:id="5" w:name="лк"/>
       <w:bookmarkEnd w:id="4"/>
@@ -9044,32 +9391,6 @@
           <w:szCs w:val="23"/>
           <w:lang w:val="ru-RU"/>
         </w:rPr>
-        <w:t xml:space="preserve"> при введение </w:t>
-      </w:r>
-      <w:proofErr w:type="spellStart"/>
-      <w:r>
-        <w:rPr>
-          <w:sz w:val="23"/>
-          <w:szCs w:val="23"/>
-          <w:lang w:val="ru-RU"/>
-        </w:rPr>
-        <w:t>Генсулин</w:t>
-      </w:r>
-      <w:proofErr w:type="spellEnd"/>
-      <w:r>
-        <w:rPr>
-          <w:sz w:val="23"/>
-          <w:szCs w:val="23"/>
-          <w:lang w:val="ru-RU"/>
-        </w:rPr>
-        <w:t xml:space="preserve"> Н гликемия в пределах допустимых значений, от</w:t>
-      </w:r>
-      <w:r>
-        <w:rPr>
-          <w:sz w:val="23"/>
-          <w:szCs w:val="23"/>
-          <w:lang w:val="ru-RU"/>
-        </w:rPr>
         <w:t xml:space="preserve"> </w:t>
       </w:r>
       <w:r>
@@ -9078,39 +9399,63 @@
           <w:szCs w:val="23"/>
           <w:lang w:val="ru-RU"/>
         </w:rPr>
-        <w:t xml:space="preserve">введения </w:t>
-      </w:r>
-      <w:r>
-        <w:rPr>
-          <w:sz w:val="23"/>
-          <w:szCs w:val="23"/>
-          <w:lang w:val="ru-RU"/>
-        </w:rPr>
-        <w:t>инсулина</w:t>
-      </w:r>
-      <w:r>
-        <w:rPr>
-          <w:sz w:val="23"/>
-          <w:szCs w:val="23"/>
-          <w:lang w:val="ru-RU"/>
-        </w:rPr>
-        <w:t xml:space="preserve"> в </w:t>
-      </w:r>
-      <w:r>
-        <w:rPr>
-          <w:sz w:val="23"/>
-          <w:szCs w:val="23"/>
-          <w:lang w:val="ru-RU"/>
-        </w:rPr>
-        <w:t>амбулаторных</w:t>
-      </w:r>
-      <w:r>
-        <w:rPr>
-          <w:sz w:val="23"/>
-          <w:szCs w:val="23"/>
-          <w:lang w:val="ru-RU"/>
-        </w:rPr>
-        <w:t xml:space="preserve"> условиях отказывается о чем имеется запись в истории болезни</w:t>
+        <w:t>З</w:t>
+      </w:r>
+      <w:r>
+        <w:rPr>
+          <w:sz w:val="23"/>
+          <w:szCs w:val="23"/>
+          <w:lang w:val="ru-RU"/>
+        </w:rPr>
+        <w:t>а</w:t>
+      </w:r>
+      <w:r>
+        <w:rPr>
+          <w:sz w:val="23"/>
+          <w:szCs w:val="23"/>
+          <w:lang w:val="ru-RU"/>
+        </w:rPr>
+        <w:t xml:space="preserve"> период лечения в ОИТ</w:t>
+      </w:r>
+      <w:r>
+        <w:rPr>
+          <w:sz w:val="23"/>
+          <w:szCs w:val="23"/>
+          <w:lang w:val="ru-RU"/>
+        </w:rPr>
+        <w:t>,</w:t>
+      </w:r>
+      <w:r>
+        <w:rPr>
+          <w:sz w:val="23"/>
+          <w:szCs w:val="23"/>
+          <w:lang w:val="ru-RU"/>
+        </w:rPr>
+        <w:t xml:space="preserve"> состояние больной улучшилось: уменьшился кашель, нет одышки в покое, рентгенологически положительная </w:t>
+      </w:r>
+      <w:r>
+        <w:rPr>
+          <w:sz w:val="23"/>
+          <w:szCs w:val="23"/>
+          <w:lang w:val="ru-RU"/>
+        </w:rPr>
+        <w:t>динамика</w:t>
+      </w:r>
+      <w:r>
+        <w:rPr>
+          <w:sz w:val="23"/>
+          <w:szCs w:val="23"/>
+          <w:lang w:val="ru-RU"/>
+        </w:rPr>
+        <w:t>.</w:t>
+      </w:r>
+      <w:r>
+        <w:rPr>
+          <w:sz w:val="23"/>
+          <w:szCs w:val="23"/>
+          <w:lang w:val="ru-RU"/>
+        </w:rPr>
+        <w:t xml:space="preserve"> </w:t>
       </w:r>
       <w:proofErr w:type="gramStart"/>
       <w:r>
@@ -9119,7 +9464,7 @@
           <w:szCs w:val="23"/>
           <w:lang w:val="ru-RU"/>
         </w:rPr>
-        <w:t xml:space="preserve"> .</w:t>
+        <w:t>В</w:t>
       </w:r>
       <w:proofErr w:type="gramEnd"/>
       <w:r>
@@ -9128,7 +9473,7 @@
           <w:szCs w:val="23"/>
           <w:lang w:val="ru-RU"/>
         </w:rPr>
-        <w:t xml:space="preserve">В случае повышения гликемии 9,0-10,0 </w:t>
+        <w:t xml:space="preserve"> случае повышения гликемии 9,0-10,0 </w:t>
       </w:r>
       <w:proofErr w:type="spellStart"/>
       <w:r>
@@ -9430,14 +9775,6 @@
           <w:lang w:val="ru-RU"/>
         </w:rPr>
       </w:pPr>
-      <w:r>
-        <w:rPr>
-          <w:sz w:val="23"/>
-          <w:szCs w:val="23"/>
-          <w:lang w:val="ru-RU"/>
-        </w:rPr>
-        <w:t xml:space="preserve">1 вариант ССТ: </w:t>
-      </w:r>
       <w:proofErr w:type="spellStart"/>
       <w:r>
         <w:rPr>
@@ -9492,100 +9829,13 @@
         </w:rPr>
         <w:t xml:space="preserve"> МR) 120 мг</w:t>
       </w:r>
-    </w:p>
-    <w:p>
-      <w:pPr>
-        <w:ind w:left="435"/>
-        <w:jc w:val="both"/>
-        <w:rPr>
-          <w:sz w:val="23"/>
-          <w:szCs w:val="23"/>
-          <w:lang w:val="ru-RU"/>
-        </w:rPr>
-      </w:pPr>
-      <w:r>
-        <w:rPr>
-          <w:sz w:val="23"/>
-          <w:szCs w:val="23"/>
-          <w:lang w:val="ru-RU"/>
-        </w:rPr>
-        <w:t xml:space="preserve">2 вариант </w:t>
-      </w:r>
-      <w:r>
-        <w:rPr>
-          <w:sz w:val="23"/>
-          <w:szCs w:val="23"/>
-          <w:lang w:val="ru-RU"/>
-        </w:rPr>
-        <w:t xml:space="preserve">Инсулинотерапия:  </w:t>
-      </w:r>
-      <w:proofErr w:type="spellStart"/>
-      <w:r>
-        <w:rPr>
-          <w:sz w:val="23"/>
-          <w:szCs w:val="23"/>
-          <w:lang w:val="ru-RU"/>
-        </w:rPr>
-        <w:t>Генсулин</w:t>
-      </w:r>
-      <w:proofErr w:type="spellEnd"/>
-      <w:r>
-        <w:rPr>
-          <w:sz w:val="23"/>
-          <w:szCs w:val="23"/>
-          <w:lang w:val="ru-RU"/>
-        </w:rPr>
-        <w:t xml:space="preserve"> Н </w:t>
-      </w:r>
-      <w:r>
-        <w:rPr>
-          <w:sz w:val="23"/>
-          <w:szCs w:val="23"/>
-          <w:lang w:val="ru-RU"/>
-        </w:rPr>
-        <w:t xml:space="preserve"> </w:t>
-      </w:r>
-      <w:proofErr w:type="gramStart"/>
-      <w:r>
-        <w:rPr>
-          <w:sz w:val="23"/>
-          <w:szCs w:val="23"/>
-          <w:lang w:val="ru-RU"/>
-        </w:rPr>
-        <w:t>п</w:t>
-      </w:r>
-      <w:proofErr w:type="gramEnd"/>
-      <w:r>
-        <w:rPr>
-          <w:sz w:val="23"/>
-          <w:szCs w:val="23"/>
-          <w:lang w:val="ru-RU"/>
-        </w:rPr>
-        <w:t>/у</w:t>
-      </w:r>
-      <w:r>
-        <w:rPr>
-          <w:sz w:val="23"/>
-          <w:szCs w:val="23"/>
-          <w:lang w:val="ru-RU"/>
-        </w:rPr>
-        <w:t xml:space="preserve">ж </w:t>
-      </w:r>
-      <w:r>
-        <w:rPr>
-          <w:sz w:val="23"/>
-          <w:szCs w:val="23"/>
-          <w:lang w:val="ru-RU"/>
-        </w:rPr>
-        <w:t xml:space="preserve">- </w:t>
-      </w:r>
-      <w:r>
-        <w:rPr>
-          <w:sz w:val="23"/>
-          <w:szCs w:val="23"/>
-          <w:lang w:val="ru-RU"/>
-        </w:rPr>
-        <w:t xml:space="preserve">8ед.,  </w:t>
+      <w:r>
+        <w:rPr>
+          <w:sz w:val="23"/>
+          <w:szCs w:val="23"/>
+          <w:lang w:val="ru-RU"/>
+        </w:rPr>
+        <w:t xml:space="preserve"> утром </w:t>
       </w:r>
     </w:p>
     <w:p>
@@ -9667,7 +9917,6 @@
             <w:listItem w:displayText="протеинурии" w:value="протеинурии"/>
           </w:comboBox>
         </w:sdtPr>
-        <w:sdtEndPr/>
         <w:sdtContent>
           <w:proofErr w:type="spellStart"/>
           <w:r>
@@ -9858,88 +10107,6 @@
           <w:lang w:val="ru-RU"/>
         </w:rPr>
         <w:t>через 3 мес.</w:t>
-      </w:r>
-    </w:p>
-    <w:p>
-      <w:pPr>
-        <w:numPr>
-          <w:ilvl w:val="0"/>
-          <w:numId w:val="2"/>
-        </w:numPr>
-        <w:jc w:val="both"/>
-        <w:rPr>
-          <w:sz w:val="23"/>
-          <w:szCs w:val="23"/>
-          <w:lang w:val="ru-RU"/>
-        </w:rPr>
-      </w:pPr>
-      <w:r>
-        <w:rPr>
-          <w:sz w:val="23"/>
-          <w:szCs w:val="23"/>
-          <w:lang w:val="ru-RU"/>
-        </w:rPr>
-        <w:t xml:space="preserve">Круглогодично сосудистая терапия: </w:t>
-      </w:r>
-      <w:proofErr w:type="spellStart"/>
-      <w:r>
-        <w:rPr>
-          <w:sz w:val="23"/>
-          <w:szCs w:val="23"/>
-          <w:lang w:val="ru-RU"/>
-        </w:rPr>
-        <w:t>вазонит</w:t>
-      </w:r>
-      <w:proofErr w:type="spellEnd"/>
-      <w:r>
-        <w:rPr>
-          <w:sz w:val="23"/>
-          <w:szCs w:val="23"/>
-          <w:lang w:val="ru-RU"/>
-        </w:rPr>
-        <w:t xml:space="preserve"> или </w:t>
-      </w:r>
-      <w:proofErr w:type="spellStart"/>
-      <w:r>
-        <w:rPr>
-          <w:sz w:val="23"/>
-          <w:szCs w:val="23"/>
-          <w:lang w:val="ru-RU"/>
-        </w:rPr>
-        <w:t>а</w:t>
-      </w:r>
-      <w:r>
-        <w:rPr>
-          <w:sz w:val="23"/>
-          <w:szCs w:val="23"/>
-          <w:lang w:val="ru-RU"/>
-        </w:rPr>
-        <w:t>гапурин-ретард</w:t>
-      </w:r>
-      <w:proofErr w:type="spellEnd"/>
-      <w:r>
-        <w:rPr>
-          <w:sz w:val="23"/>
-          <w:szCs w:val="23"/>
-          <w:lang w:val="ru-RU"/>
-        </w:rPr>
-        <w:t xml:space="preserve">  1т.*2 р. 1 мес. </w:t>
-      </w:r>
-      <w:r>
-        <w:rPr>
-          <w:sz w:val="23"/>
-          <w:szCs w:val="23"/>
-          <w:lang w:val="ru-RU"/>
-        </w:rPr>
-        <w:t xml:space="preserve">– курсами. </w:t>
-      </w:r>
-      <w:r>
-        <w:rPr>
-          <w:sz w:val="23"/>
-          <w:szCs w:val="23"/>
-          <w:lang w:val="ru-RU"/>
-        </w:rPr>
-        <w:t xml:space="preserve"> </w:t>
       </w:r>
     </w:p>
     <w:p>
@@ -9971,7 +10138,6 @@
             <w:listItem w:displayText="С нефропротекторной целью:" w:value="С нефропротекторной целью:"/>
           </w:comboBox>
         </w:sdtPr>
-        <w:sdtEndPr/>
         <w:sdtContent>
           <w:r>
             <w:rPr>
@@ -10006,7 +10172,15 @@
           <w:szCs w:val="23"/>
           <w:lang w:val="ru-RU"/>
         </w:rPr>
-        <w:t>вараз</w:t>
+        <w:t>ваз</w:t>
+      </w:r>
+      <w:r>
+        <w:rPr>
+          <w:sz w:val="23"/>
+          <w:szCs w:val="23"/>
+          <w:lang w:val="ru-RU"/>
+        </w:rPr>
+        <w:t>ар</w:t>
       </w:r>
       <w:proofErr w:type="spellEnd"/>
       <w:r>
@@ -10017,23 +10191,13 @@
         </w:rPr>
         <w:t xml:space="preserve"> 160 мг 2р/д, </w:t>
       </w:r>
-      <w:proofErr w:type="spellStart"/>
-      <w:r>
-        <w:rPr>
-          <w:sz w:val="23"/>
-          <w:szCs w:val="23"/>
-          <w:lang w:val="ru-RU"/>
-        </w:rPr>
-        <w:t>индапрес</w:t>
-      </w:r>
-      <w:proofErr w:type="spellEnd"/>
-      <w:r>
-        <w:rPr>
-          <w:sz w:val="23"/>
-          <w:szCs w:val="23"/>
-          <w:lang w:val="ru-RU"/>
-        </w:rPr>
-        <w:t xml:space="preserve"> (</w:t>
+      <w:r>
+        <w:rPr>
+          <w:sz w:val="23"/>
+          <w:szCs w:val="23"/>
+          <w:lang w:val="ru-RU"/>
+        </w:rPr>
+        <w:t>(</w:t>
       </w:r>
       <w:proofErr w:type="spellStart"/>
       <w:r>
@@ -10095,7 +10259,6 @@
             <w:listItem w:displayText="Тиоктацид (диалипон)" w:value="Тиоктацид (диалипон)"/>
           </w:comboBox>
         </w:sdtPr>
-        <w:sdtEndPr/>
         <w:sdtContent>
           <w:proofErr w:type="spellStart"/>
           <w:r>
@@ -10157,26 +10320,8 @@
           <w:szCs w:val="23"/>
           <w:lang w:val="ru-RU"/>
         </w:rPr>
-        <w:t xml:space="preserve"> мес</w:t>
-      </w:r>
-      <w:proofErr w:type="gramStart"/>
-      <w:r>
-        <w:rPr>
-          <w:sz w:val="23"/>
-          <w:szCs w:val="23"/>
-          <w:lang w:val="ru-RU"/>
-        </w:rPr>
-        <w:t>.</w:t>
-      </w:r>
-      <w:r>
-        <w:rPr>
-          <w:sz w:val="23"/>
-          <w:szCs w:val="23"/>
-          <w:lang w:val="ru-RU"/>
-        </w:rPr>
-        <w:t>.</w:t>
-      </w:r>
-      <w:proofErr w:type="gramEnd"/>
+        <w:t xml:space="preserve"> мес.</w:t>
+      </w:r>
     </w:p>
     <w:p>
       <w:pPr>
@@ -10301,16 +10446,14 @@
         </w:rPr>
         <w:t xml:space="preserve">Рек </w:t>
       </w:r>
-      <w:proofErr w:type="spellStart"/>
-      <w:r>
-        <w:rPr>
-          <w:sz w:val="23"/>
-          <w:szCs w:val="23"/>
-          <w:lang w:val="ru-RU"/>
-        </w:rPr>
-        <w:t>аллерголга</w:t>
-      </w:r>
-      <w:proofErr w:type="spellEnd"/>
+      <w:r>
+        <w:rPr>
+          <w:sz w:val="23"/>
+          <w:szCs w:val="23"/>
+          <w:lang w:val="ru-RU"/>
+        </w:rPr>
+        <w:t xml:space="preserve">Аллерголога </w:t>
+      </w:r>
       <w:r>
         <w:rPr>
           <w:sz w:val="23"/>
@@ -10355,6 +10498,14 @@
           <w:szCs w:val="23"/>
           <w:lang w:val="ru-RU"/>
         </w:rPr>
+        <w:t>,</w:t>
+      </w:r>
+      <w:r>
+        <w:rPr>
+          <w:sz w:val="23"/>
+          <w:szCs w:val="23"/>
+          <w:lang w:val="ru-RU"/>
+        </w:rPr>
         <w:t xml:space="preserve"> </w:t>
       </w:r>
       <w:proofErr w:type="spellStart"/>
@@ -10373,8 +10524,27 @@
           <w:szCs w:val="23"/>
           <w:lang w:val="ru-RU"/>
         </w:rPr>
+        <w:t xml:space="preserve"> 2 дозы </w:t>
+      </w:r>
+      <w:r>
+        <w:rPr>
+          <w:sz w:val="23"/>
+          <w:szCs w:val="23"/>
+          <w:lang w:val="ru-RU"/>
+        </w:rPr>
         <w:t xml:space="preserve"> 2р/д </w:t>
       </w:r>
+    </w:p>
+    <w:p>
+      <w:pPr>
+        <w:ind w:left="435"/>
+        <w:jc w:val="both"/>
+        <w:rPr>
+          <w:sz w:val="23"/>
+          <w:szCs w:val="23"/>
+          <w:lang w:val="ru-RU"/>
+        </w:rPr>
+      </w:pPr>
     </w:p>
     <w:p>
       <w:pPr>
@@ -10425,7 +10595,6 @@
             <w:listItem w:displayText="доц. Соловьюк А.О." w:value="доц. Соловьюк А.О."/>
           </w:comboBox>
         </w:sdtPr>
-        <w:sdtEndPr/>
         <w:sdtContent>
           <w:r>
             <w:rPr>
@@ -10466,7 +10635,6 @@
             <w:listItem w:displayText="И/о зав. отд." w:value="И/о зав. отд."/>
           </w:comboBox>
         </w:sdtPr>
-        <w:sdtEndPr/>
         <w:sdtContent>
           <w:r>
             <w:rPr>
@@ -10508,7 +10676,6 @@
             <w:listItem w:displayText="Севумян К.Ю." w:value="Севумян К.Ю."/>
           </w:comboBox>
         </w:sdtPr>
-        <w:sdtEndPr/>
         <w:sdtContent>
           <w:r>
             <w:rPr>
@@ -12045,7 +12212,6 @@
     <w:rsid w:val="0076178A"/>
     <w:rsid w:val="007E68FB"/>
     <w:rsid w:val="008C2D0E"/>
-    <w:rsid w:val="008C7FE9"/>
     <w:rsid w:val="008F7EF5"/>
     <w:rsid w:val="009428DF"/>
     <w:rsid w:val="0099454B"/>
@@ -12913,7 +13079,7 @@
 </file>
 
 <file path=customXml/itemProps1.xml><?xml version="1.0" encoding="utf-8"?>
-<ds:datastoreItem xmlns:ds="http://schemas.openxmlformats.org/officeDocument/2006/customXml" ds:itemID="{947BC19E-38F4-4A29-9099-678344414CBA}">
+<ds:datastoreItem xmlns:ds="http://schemas.openxmlformats.org/officeDocument/2006/customXml" ds:itemID="{45D099B5-2B2A-4D8E-B667-59CEA19B5422}">
   <ds:schemaRefs>
     <ds:schemaRef ds:uri="http://schemas.openxmlformats.org/officeDocument/2006/bibliography"/>
   </ds:schemaRefs>
